--- a/Programmin Elite/vim_Learnin/vim_note.docx
+++ b/Programmin Elite/vim_Learnin/vim_note.docx
@@ -53,6 +53,7 @@
     <w:p>
       <w:pPr>
         <w:numPr>
+          <w:ilvl w:val="0"/>
           <w:numId w:val="0"/>
         </w:numPr>
       </w:pPr>
@@ -103,13 +104,15 @@
     <w:p>
       <w:pPr>
         <w:numPr>
-          <w:numId w:val="0"/>
-        </w:numPr>
-      </w:pPr>
-    </w:p>
-    <w:p>
-      <w:pPr>
-        <w:numPr>
+          <w:ilvl w:val="0"/>
+          <w:numId w:val="0"/>
+        </w:numPr>
+      </w:pPr>
+    </w:p>
+    <w:p>
+      <w:pPr>
+        <w:numPr>
+          <w:ilvl w:val="0"/>
           <w:numId w:val="0"/>
         </w:numPr>
       </w:pPr>
@@ -160,13 +163,15 @@
     <w:p>
       <w:pPr>
         <w:numPr>
-          <w:numId w:val="0"/>
-        </w:numPr>
-      </w:pPr>
-    </w:p>
-    <w:p>
-      <w:pPr>
-        <w:numPr>
+          <w:ilvl w:val="0"/>
+          <w:numId w:val="0"/>
+        </w:numPr>
+      </w:pPr>
+    </w:p>
+    <w:p>
+      <w:pPr>
+        <w:numPr>
+          <w:ilvl w:val="0"/>
           <w:numId w:val="0"/>
         </w:numPr>
       </w:pPr>
@@ -217,13 +222,15 @@
     <w:p>
       <w:pPr>
         <w:numPr>
-          <w:numId w:val="0"/>
-        </w:numPr>
-      </w:pPr>
-    </w:p>
-    <w:p>
-      <w:pPr>
-        <w:numPr>
+          <w:ilvl w:val="0"/>
+          <w:numId w:val="0"/>
+        </w:numPr>
+      </w:pPr>
+    </w:p>
+    <w:p>
+      <w:pPr>
+        <w:numPr>
+          <w:ilvl w:val="0"/>
           <w:numId w:val="0"/>
         </w:numPr>
       </w:pPr>
@@ -274,13 +281,15 @@
     <w:p>
       <w:pPr>
         <w:numPr>
-          <w:numId w:val="0"/>
-        </w:numPr>
-      </w:pPr>
-    </w:p>
-    <w:p>
-      <w:pPr>
-        <w:numPr>
+          <w:ilvl w:val="0"/>
+          <w:numId w:val="0"/>
+        </w:numPr>
+      </w:pPr>
+    </w:p>
+    <w:p>
+      <w:pPr>
+        <w:numPr>
+          <w:ilvl w:val="0"/>
           <w:numId w:val="0"/>
         </w:numPr>
         <w:rPr>
@@ -306,6 +315,39 @@
     <w:p>
       <w:pPr>
         <w:numPr>
+          <w:ilvl w:val="0"/>
+          <w:numId w:val="0"/>
+        </w:numPr>
+        <w:rPr>
+          <w:rFonts w:hint="eastAsia"/>
+          <w:vertAlign w:val="subscript"/>
+          <w:lang w:val="en-US" w:eastAsia="zh-CN"/>
+        </w:rPr>
+      </w:pPr>
+      <w:r>
+        <w:rPr>
+          <w:rFonts w:hint="eastAsia"/>
+          <w:lang w:val="en-US" w:eastAsia="zh-CN"/>
+        </w:rPr>
+        <w:t>查看并可选择所有自身命令</w:t>
+      </w:r>
+    </w:p>
+    <w:p>
+      <w:pPr>
+        <w:numPr>
+          <w:ilvl w:val="0"/>
+          <w:numId w:val="0"/>
+        </w:numPr>
+        <w:rPr>
+          <w:rFonts w:hint="eastAsia"/>
+          <w:lang w:val="en-US" w:eastAsia="zh-CN"/>
+        </w:rPr>
+      </w:pPr>
+    </w:p>
+    <w:p>
+      <w:pPr>
+        <w:numPr>
+          <w:ilvl w:val="0"/>
           <w:numId w:val="0"/>
         </w:numPr>
         <w:rPr>
@@ -314,16 +356,53 @@
         </w:rPr>
       </w:pPr>
       <w:r>
-        <w:rPr>
-          <w:rFonts w:hint="eastAsia"/>
-          <w:lang w:val="en-US" w:eastAsia="zh-CN"/>
-        </w:rPr>
-        <w:t>查看并可选择所有自身命令</w:t>
-      </w:r>
-    </w:p>
-    <w:p>
-      <w:pPr>
-        <w:numPr>
+        <w:drawing>
+          <wp:inline distT="0" distB="0" distL="114300" distR="114300">
+            <wp:extent cx="5266690" cy="2227580"/>
+            <wp:effectExtent l="0" t="0" r="10160" b="1270"/>
+            <wp:docPr id="5" name="图片 1"/>
+            <wp:cNvGraphicFramePr>
+              <a:graphicFrameLocks xmlns:a="http://schemas.openxmlformats.org/drawingml/2006/main" noChangeAspect="1"/>
+            </wp:cNvGraphicFramePr>
+            <a:graphic xmlns:a="http://schemas.openxmlformats.org/drawingml/2006/main">
+              <a:graphicData uri="http://schemas.openxmlformats.org/drawingml/2006/picture">
+                <pic:pic xmlns:pic="http://schemas.openxmlformats.org/drawingml/2006/picture">
+                  <pic:nvPicPr>
+                    <pic:cNvPr id="5" name="图片 1"/>
+                    <pic:cNvPicPr>
+                      <a:picLocks noChangeAspect="1"/>
+                    </pic:cNvPicPr>
+                  </pic:nvPicPr>
+                  <pic:blipFill>
+                    <a:blip r:embed="rId8"/>
+                    <a:stretch>
+                      <a:fillRect/>
+                    </a:stretch>
+                  </pic:blipFill>
+                  <pic:spPr>
+                    <a:xfrm>
+                      <a:off x="0" y="0"/>
+                      <a:ext cx="5266690" cy="2227580"/>
+                    </a:xfrm>
+                    <a:prstGeom prst="rect">
+                      <a:avLst/>
+                    </a:prstGeom>
+                    <a:noFill/>
+                    <a:ln>
+                      <a:noFill/>
+                    </a:ln>
+                  </pic:spPr>
+                </pic:pic>
+              </a:graphicData>
+            </a:graphic>
+          </wp:inline>
+        </w:drawing>
+      </w:r>
+    </w:p>
+    <w:p>
+      <w:pPr>
+        <w:numPr>
+          <w:ilvl w:val="0"/>
           <w:numId w:val="0"/>
         </w:numPr>
         <w:rPr>
@@ -335,6 +414,7 @@
     <w:p>
       <w:pPr>
         <w:numPr>
+          <w:ilvl w:val="0"/>
           <w:numId w:val="0"/>
         </w:numPr>
         <w:rPr>
@@ -346,6 +426,7 @@
     <w:p>
       <w:pPr>
         <w:numPr>
+          <w:ilvl w:val="0"/>
           <w:numId w:val="0"/>
         </w:numPr>
         <w:rPr>
@@ -357,6 +438,7 @@
     <w:p>
       <w:pPr>
         <w:numPr>
+          <w:ilvl w:val="0"/>
           <w:numId w:val="0"/>
         </w:numPr>
         <w:rPr>
@@ -379,23 +461,338 @@
     <w:p>
       <w:pPr>
         <w:numPr>
+          <w:ilvl w:val="0"/>
           <w:numId w:val="0"/>
         </w:numPr>
         <w:rPr>
           <w:rFonts w:hint="default"/>
-          <w:sz w:val="44"/>
-          <w:szCs w:val="44"/>
-          <w:lang w:val="en-US" w:eastAsia="zh-CN"/>
-        </w:rPr>
-      </w:pPr>
-      <w:r>
-        <w:rPr>
-          <w:rFonts w:hint="eastAsia"/>
           <w:sz w:val="24"/>
           <w:szCs w:val="24"/>
           <w:lang w:val="en-US" w:eastAsia="zh-CN"/>
         </w:rPr>
-        <w:t>学习vimrc的语法</w:t>
+      </w:pPr>
+      <w:r>
+        <w:rPr>
+          <w:rFonts w:hint="eastAsia"/>
+          <w:sz w:val="24"/>
+          <w:szCs w:val="24"/>
+          <w:lang w:val="en-US" w:eastAsia="zh-CN"/>
+        </w:rPr>
+        <w:t>学习vimscript</w:t>
+      </w:r>
+    </w:p>
+    <w:p>
+      <w:pPr>
+        <w:numPr>
+          <w:ilvl w:val="0"/>
+          <w:numId w:val="0"/>
+        </w:numPr>
+        <w:rPr>
+          <w:rFonts w:hint="eastAsia"/>
+          <w:sz w:val="24"/>
+          <w:szCs w:val="24"/>
+          <w:lang w:val="en-US" w:eastAsia="zh-CN"/>
+        </w:rPr>
+      </w:pPr>
+    </w:p>
+    <w:p>
+      <w:pPr>
+        <w:numPr>
+          <w:ilvl w:val="0"/>
+          <w:numId w:val="0"/>
+        </w:numPr>
+        <w:rPr>
+          <w:rFonts w:hint="default"/>
+          <w:sz w:val="24"/>
+          <w:szCs w:val="24"/>
+          <w:lang w:val="en-US" w:eastAsia="zh-CN"/>
+        </w:rPr>
+      </w:pPr>
+      <w:r>
+        <w:rPr>
+          <w:rFonts w:hint="eastAsia"/>
+          <w:sz w:val="24"/>
+          <w:szCs w:val="24"/>
+          <w:lang w:val="en-US" w:eastAsia="zh-CN"/>
+        </w:rPr>
+        <w:t>翻页</w:t>
+      </w:r>
+    </w:p>
+    <w:p>
+      <w:pPr>
+        <w:numPr>
+          <w:ilvl w:val="0"/>
+          <w:numId w:val="0"/>
+        </w:numPr>
+      </w:pPr>
+      <w:r>
+        <w:drawing>
+          <wp:inline distT="0" distB="0" distL="114300" distR="114300">
+            <wp:extent cx="1247775" cy="609600"/>
+            <wp:effectExtent l="0" t="0" r="9525" b="0"/>
+            <wp:docPr id="6" name="图片 2"/>
+            <wp:cNvGraphicFramePr>
+              <a:graphicFrameLocks xmlns:a="http://schemas.openxmlformats.org/drawingml/2006/main" noChangeAspect="1"/>
+            </wp:cNvGraphicFramePr>
+            <a:graphic xmlns:a="http://schemas.openxmlformats.org/drawingml/2006/main">
+              <a:graphicData uri="http://schemas.openxmlformats.org/drawingml/2006/picture">
+                <pic:pic xmlns:pic="http://schemas.openxmlformats.org/drawingml/2006/picture">
+                  <pic:nvPicPr>
+                    <pic:cNvPr id="6" name="图片 2"/>
+                    <pic:cNvPicPr>
+                      <a:picLocks noChangeAspect="1"/>
+                    </pic:cNvPicPr>
+                  </pic:nvPicPr>
+                  <pic:blipFill>
+                    <a:blip r:embed="rId9"/>
+                    <a:stretch>
+                      <a:fillRect/>
+                    </a:stretch>
+                  </pic:blipFill>
+                  <pic:spPr>
+                    <a:xfrm>
+                      <a:off x="0" y="0"/>
+                      <a:ext cx="1247775" cy="609600"/>
+                    </a:xfrm>
+                    <a:prstGeom prst="rect">
+                      <a:avLst/>
+                    </a:prstGeom>
+                    <a:noFill/>
+                    <a:ln>
+                      <a:noFill/>
+                    </a:ln>
+                  </pic:spPr>
+                </pic:pic>
+              </a:graphicData>
+            </a:graphic>
+          </wp:inline>
+        </w:drawing>
+      </w:r>
+    </w:p>
+    <w:p>
+      <w:pPr>
+        <w:numPr>
+          <w:ilvl w:val="0"/>
+          <w:numId w:val="0"/>
+        </w:numPr>
+      </w:pPr>
+    </w:p>
+    <w:p>
+      <w:pPr>
+        <w:numPr>
+          <w:ilvl w:val="0"/>
+          <w:numId w:val="0"/>
+        </w:numPr>
+        <w:rPr>
+          <w:rFonts w:hint="eastAsia"/>
+          <w:lang w:val="en-US" w:eastAsia="zh-CN"/>
+        </w:rPr>
+      </w:pPr>
+      <w:r>
+        <w:rPr>
+          <w:rFonts w:hint="eastAsia"/>
+          <w:lang w:val="en-US" w:eastAsia="zh-CN"/>
+        </w:rPr>
+        <w:t>Vimgrep</w:t>
+      </w:r>
+    </w:p>
+    <w:p>
+      <w:pPr>
+        <w:numPr>
+          <w:ilvl w:val="0"/>
+          <w:numId w:val="0"/>
+        </w:numPr>
+      </w:pPr>
+      <w:r>
+        <w:drawing>
+          <wp:inline distT="0" distB="0" distL="114300" distR="114300">
+            <wp:extent cx="5271135" cy="2235200"/>
+            <wp:effectExtent l="0" t="0" r="5715" b="12700"/>
+            <wp:docPr id="7" name="图片 3"/>
+            <wp:cNvGraphicFramePr>
+              <a:graphicFrameLocks xmlns:a="http://schemas.openxmlformats.org/drawingml/2006/main" noChangeAspect="1"/>
+            </wp:cNvGraphicFramePr>
+            <a:graphic xmlns:a="http://schemas.openxmlformats.org/drawingml/2006/main">
+              <a:graphicData uri="http://schemas.openxmlformats.org/drawingml/2006/picture">
+                <pic:pic xmlns:pic="http://schemas.openxmlformats.org/drawingml/2006/picture">
+                  <pic:nvPicPr>
+                    <pic:cNvPr id="7" name="图片 3"/>
+                    <pic:cNvPicPr>
+                      <a:picLocks noChangeAspect="1"/>
+                    </pic:cNvPicPr>
+                  </pic:nvPicPr>
+                  <pic:blipFill>
+                    <a:blip r:embed="rId10"/>
+                    <a:stretch>
+                      <a:fillRect/>
+                    </a:stretch>
+                  </pic:blipFill>
+                  <pic:spPr>
+                    <a:xfrm>
+                      <a:off x="0" y="0"/>
+                      <a:ext cx="5271135" cy="2235200"/>
+                    </a:xfrm>
+                    <a:prstGeom prst="rect">
+                      <a:avLst/>
+                    </a:prstGeom>
+                    <a:noFill/>
+                    <a:ln>
+                      <a:noFill/>
+                    </a:ln>
+                  </pic:spPr>
+                </pic:pic>
+              </a:graphicData>
+            </a:graphic>
+          </wp:inline>
+        </w:drawing>
+      </w:r>
+    </w:p>
+    <w:p>
+      <w:pPr>
+        <w:numPr>
+          <w:ilvl w:val="0"/>
+          <w:numId w:val="0"/>
+        </w:numPr>
+      </w:pPr>
+      <w:r>
+        <w:drawing>
+          <wp:inline distT="0" distB="0" distL="114300" distR="114300">
+            <wp:extent cx="3438525" cy="4514850"/>
+            <wp:effectExtent l="0" t="0" r="9525" b="0"/>
+            <wp:docPr id="8" name="图片 4"/>
+            <wp:cNvGraphicFramePr>
+              <a:graphicFrameLocks xmlns:a="http://schemas.openxmlformats.org/drawingml/2006/main" noChangeAspect="1"/>
+            </wp:cNvGraphicFramePr>
+            <a:graphic xmlns:a="http://schemas.openxmlformats.org/drawingml/2006/main">
+              <a:graphicData uri="http://schemas.openxmlformats.org/drawingml/2006/picture">
+                <pic:pic xmlns:pic="http://schemas.openxmlformats.org/drawingml/2006/picture">
+                  <pic:nvPicPr>
+                    <pic:cNvPr id="8" name="图片 4"/>
+                    <pic:cNvPicPr>
+                      <a:picLocks noChangeAspect="1"/>
+                    </pic:cNvPicPr>
+                  </pic:nvPicPr>
+                  <pic:blipFill>
+                    <a:blip r:embed="rId11"/>
+                    <a:stretch>
+                      <a:fillRect/>
+                    </a:stretch>
+                  </pic:blipFill>
+                  <pic:spPr>
+                    <a:xfrm>
+                      <a:off x="0" y="0"/>
+                      <a:ext cx="3438525" cy="4514850"/>
+                    </a:xfrm>
+                    <a:prstGeom prst="rect">
+                      <a:avLst/>
+                    </a:prstGeom>
+                    <a:noFill/>
+                    <a:ln>
+                      <a:noFill/>
+                    </a:ln>
+                  </pic:spPr>
+                </pic:pic>
+              </a:graphicData>
+            </a:graphic>
+          </wp:inline>
+        </w:drawing>
+      </w:r>
+    </w:p>
+    <w:p>
+      <w:pPr>
+        <w:numPr>
+          <w:ilvl w:val="0"/>
+          <w:numId w:val="0"/>
+        </w:numPr>
+      </w:pPr>
+      <w:r>
+        <w:drawing>
+          <wp:inline distT="0" distB="0" distL="114300" distR="114300">
+            <wp:extent cx="4600575" cy="5448300"/>
+            <wp:effectExtent l="0" t="0" r="9525" b="0"/>
+            <wp:docPr id="9" name="图片 5"/>
+            <wp:cNvGraphicFramePr>
+              <a:graphicFrameLocks xmlns:a="http://schemas.openxmlformats.org/drawingml/2006/main" noChangeAspect="1"/>
+            </wp:cNvGraphicFramePr>
+            <a:graphic xmlns:a="http://schemas.openxmlformats.org/drawingml/2006/main">
+              <a:graphicData uri="http://schemas.openxmlformats.org/drawingml/2006/picture">
+                <pic:pic xmlns:pic="http://schemas.openxmlformats.org/drawingml/2006/picture">
+                  <pic:nvPicPr>
+                    <pic:cNvPr id="9" name="图片 5"/>
+                    <pic:cNvPicPr>
+                      <a:picLocks noChangeAspect="1"/>
+                    </pic:cNvPicPr>
+                  </pic:nvPicPr>
+                  <pic:blipFill>
+                    <a:blip r:embed="rId12"/>
+                    <a:stretch>
+                      <a:fillRect/>
+                    </a:stretch>
+                  </pic:blipFill>
+                  <pic:spPr>
+                    <a:xfrm>
+                      <a:off x="0" y="0"/>
+                      <a:ext cx="4600575" cy="5448300"/>
+                    </a:xfrm>
+                    <a:prstGeom prst="rect">
+                      <a:avLst/>
+                    </a:prstGeom>
+                    <a:noFill/>
+                    <a:ln>
+                      <a:noFill/>
+                    </a:ln>
+                  </pic:spPr>
+                </pic:pic>
+              </a:graphicData>
+            </a:graphic>
+          </wp:inline>
+        </w:drawing>
+      </w:r>
+    </w:p>
+    <w:p>
+      <w:pPr>
+        <w:numPr>
+          <w:ilvl w:val="0"/>
+          <w:numId w:val="0"/>
+        </w:numPr>
+      </w:pPr>
+    </w:p>
+    <w:p>
+      <w:pPr>
+        <w:numPr>
+          <w:ilvl w:val="0"/>
+          <w:numId w:val="0"/>
+        </w:numPr>
+        <w:rPr>
+          <w:rFonts w:hint="eastAsia"/>
+          <w:lang w:val="en-US" w:eastAsia="zh-CN"/>
+        </w:rPr>
+      </w:pPr>
+      <w:r>
+        <w:rPr>
+          <w:rFonts w:hint="eastAsia"/>
+          <w:lang w:val="en-US" w:eastAsia="zh-CN"/>
+        </w:rPr>
+        <w:t>查看历史命令：</w:t>
+      </w:r>
+    </w:p>
+    <w:p>
+      <w:pPr>
+        <w:numPr>
+          <w:ilvl w:val="0"/>
+          <w:numId w:val="0"/>
+        </w:numPr>
+        <w:rPr>
+          <w:rFonts w:hint="default"/>
+          <w:lang w:val="en-US" w:eastAsia="zh-CN"/>
+        </w:rPr>
+      </w:pPr>
+      <w:r>
+        <w:rPr>
+          <w:rFonts w:hint="eastAsia"/>
+          <w:lang w:val="en-US" w:eastAsia="zh-CN"/>
+        </w:rPr>
+        <w:t>q:</w:t>
       </w:r>
       <w:bookmarkStart w:id="0" w:name="_GoBack"/>
       <w:bookmarkEnd w:id="0"/>

--- a/Programmin Elite/vim_Learnin/vim_note.docx
+++ b/Programmin Elite/vim_Learnin/vim_note.docx
@@ -1,65 +1,49 @@
 
 <file path=word/document.xml><?xml version="1.0" encoding="utf-8"?>
-<w:document xmlns:wpc="http://schemas.microsoft.com/office/word/2010/wordprocessingCanvas" xmlns:mc="http://schemas.openxmlformats.org/markup-compatibility/2006" xmlns:o="urn:schemas-microsoft-com:office:office" xmlns:r="http://schemas.openxmlformats.org/officeDocument/2006/relationships" xmlns:m="http://schemas.openxmlformats.org/officeDocument/2006/math" xmlns:v="urn:schemas-microsoft-com:vml" xmlns:wp14="http://schemas.microsoft.com/office/word/2010/wordprocessingDrawing" xmlns:wp="http://schemas.openxmlformats.org/drawingml/2006/wordprocessingDrawing" xmlns:w="http://schemas.openxmlformats.org/wordprocessingml/2006/main" xmlns:w14="http://schemas.microsoft.com/office/word/2010/wordml" xmlns:w10="urn:schemas-microsoft-com:office:word" xmlns:w15="http://schemas.microsoft.com/office/word/2012/wordml" xmlns:wpg="http://schemas.microsoft.com/office/word/2010/wordprocessingGroup" xmlns:wpi="http://schemas.microsoft.com/office/word/2010/wordprocessingInk" xmlns:wne="http://schemas.microsoft.com/office/word/2006/wordml" xmlns:wps="http://schemas.microsoft.com/office/word/2010/wordprocessingShape" xmlns:wpsCustomData="http://www.wps.cn/officeDocument/2013/wpsCustomData" mc:Ignorable="w14 w15 wp14">
+<w:document xmlns:wpc="http://schemas.microsoft.com/office/word/2010/wordprocessingCanvas" xmlns:cx="http://schemas.microsoft.com/office/drawing/2014/chartex" xmlns:cx1="http://schemas.microsoft.com/office/drawing/2015/9/8/chartex" xmlns:cx2="http://schemas.microsoft.com/office/drawing/2015/10/21/chartex" xmlns:cx3="http://schemas.microsoft.com/office/drawing/2016/5/9/chartex" xmlns:cx4="http://schemas.microsoft.com/office/drawing/2016/5/10/chartex" xmlns:cx5="http://schemas.microsoft.com/office/drawing/2016/5/11/chartex" xmlns:cx6="http://schemas.microsoft.com/office/drawing/2016/5/12/chartex" xmlns:cx7="http://schemas.microsoft.com/office/drawing/2016/5/13/chartex" xmlns:cx8="http://schemas.microsoft.com/office/drawing/2016/5/14/chartex" xmlns:mc="http://schemas.openxmlformats.org/markup-compatibility/2006" xmlns:aink="http://schemas.microsoft.com/office/drawing/2016/ink" xmlns:am3d="http://schemas.microsoft.com/office/drawing/2017/model3d" xmlns:o="urn:schemas-microsoft-com:office:office" xmlns:r="http://schemas.openxmlformats.org/officeDocument/2006/relationships" xmlns:m="http://schemas.openxmlformats.org/officeDocument/2006/math" xmlns:v="urn:schemas-microsoft-com:vml" xmlns:wp14="http://schemas.microsoft.com/office/word/2010/wordprocessingDrawing" xmlns:wp="http://schemas.openxmlformats.org/drawingml/2006/wordprocessingDrawing" xmlns:w10="urn:schemas-microsoft-com:office:word" xmlns:w="http://schemas.openxmlformats.org/wordprocessingml/2006/main" xmlns:w14="http://schemas.microsoft.com/office/word/2010/wordml" xmlns:w15="http://schemas.microsoft.com/office/word/2012/wordml" xmlns:w16cid="http://schemas.microsoft.com/office/word/2016/wordml/cid" xmlns:w16se="http://schemas.microsoft.com/office/word/2015/wordml/symex" xmlns:wpg="http://schemas.microsoft.com/office/word/2010/wordprocessingGroup" xmlns:wpi="http://schemas.microsoft.com/office/word/2010/wordprocessingInk" xmlns:wne="http://schemas.microsoft.com/office/word/2006/wordml" xmlns:wps="http://schemas.microsoft.com/office/word/2010/wordprocessingShape" mc:Ignorable="w14 w15 w16se w16cid wp14">
   <w:body>
     <w:p>
       <w:pPr>
+        <w:rPr>
+          <w:sz w:val="72"/>
+          <w:szCs w:val="72"/>
+        </w:rPr>
+      </w:pPr>
+      <w:r>
         <w:rPr>
           <w:rFonts w:hint="eastAsia"/>
           <w:sz w:val="72"/>
           <w:szCs w:val="72"/>
-          <w:lang w:val="en-US" w:eastAsia="zh-CN"/>
-        </w:rPr>
-      </w:pPr>
-      <w:r>
-        <w:rPr>
-          <w:rFonts w:hint="eastAsia"/>
-          <w:sz w:val="72"/>
-          <w:szCs w:val="72"/>
-          <w:lang w:val="en-US" w:eastAsia="zh-CN"/>
         </w:rPr>
         <w:t>插件：</w:t>
       </w:r>
     </w:p>
-    <w:p>
-      <w:pPr>
-        <w:rPr>
-          <w:rFonts w:hint="eastAsia"/>
-          <w:lang w:val="en-US" w:eastAsia="zh-CN"/>
-        </w:rPr>
-      </w:pPr>
-    </w:p>
+    <w:p/>
     <w:p>
       <w:pPr>
         <w:numPr>
           <w:ilvl w:val="0"/>
           <w:numId w:val="1"/>
         </w:numPr>
-        <w:rPr>
-          <w:rFonts w:hint="eastAsia"/>
-          <w:lang w:val="en-US" w:eastAsia="zh-CN"/>
-        </w:rPr>
       </w:pPr>
+      <w:proofErr w:type="spellStart"/>
       <w:r>
         <w:rPr>
           <w:rFonts w:hint="eastAsia"/>
           <w:sz w:val="44"/>
           <w:szCs w:val="44"/>
-          <w:lang w:val="en-US" w:eastAsia="zh-CN"/>
         </w:rPr>
         <w:t>leaderF</w:t>
       </w:r>
-    </w:p>
-    <w:p>
-      <w:pPr>
-        <w:numPr>
-          <w:ilvl w:val="0"/>
-          <w:numId w:val="0"/>
-        </w:numPr>
-      </w:pPr>
-      <w:r>
+      <w:proofErr w:type="spellEnd"/>
+    </w:p>
+    <w:p>
+      <w:r>
+        <w:rPr>
+          <w:noProof/>
+        </w:rPr>
         <w:drawing>
-          <wp:inline distT="0" distB="0" distL="114300" distR="114300">
+          <wp:inline distT="0" distB="0" distL="114300" distR="114300" wp14:anchorId="71B9FEE8" wp14:editId="0774EBD7">
             <wp:extent cx="5270500" cy="650875"/>
             <wp:effectExtent l="0" t="0" r="6350" b="15875"/>
             <wp:docPr id="1" name="图片 1"/>
@@ -76,7 +60,7 @@
                     </pic:cNvPicPr>
                   </pic:nvPicPr>
                   <pic:blipFill>
-                    <a:blip r:embed="rId4"/>
+                    <a:blip r:embed="rId6"/>
                     <a:stretch>
                       <a:fillRect/>
                     </a:stretch>
@@ -101,24 +85,14 @@
         </w:drawing>
       </w:r>
     </w:p>
-    <w:p>
-      <w:pPr>
-        <w:numPr>
-          <w:ilvl w:val="0"/>
-          <w:numId w:val="0"/>
-        </w:numPr>
-      </w:pPr>
-    </w:p>
-    <w:p>
-      <w:pPr>
-        <w:numPr>
-          <w:ilvl w:val="0"/>
-          <w:numId w:val="0"/>
-        </w:numPr>
-      </w:pPr>
-      <w:r>
+    <w:p/>
+    <w:p>
+      <w:r>
+        <w:rPr>
+          <w:noProof/>
+        </w:rPr>
         <w:drawing>
-          <wp:inline distT="0" distB="0" distL="114300" distR="114300">
+          <wp:inline distT="0" distB="0" distL="114300" distR="114300" wp14:anchorId="2B885DC4" wp14:editId="2981E6B2">
             <wp:extent cx="5271135" cy="4111625"/>
             <wp:effectExtent l="0" t="0" r="5715" b="3175"/>
             <wp:docPr id="2" name="图片 2"/>
@@ -135,7 +109,7 @@
                     </pic:cNvPicPr>
                   </pic:nvPicPr>
                   <pic:blipFill>
-                    <a:blip r:embed="rId5"/>
+                    <a:blip r:embed="rId7"/>
                     <a:stretch>
                       <a:fillRect/>
                     </a:stretch>
@@ -160,24 +134,14 @@
         </w:drawing>
       </w:r>
     </w:p>
-    <w:p>
-      <w:pPr>
-        <w:numPr>
-          <w:ilvl w:val="0"/>
-          <w:numId w:val="0"/>
-        </w:numPr>
-      </w:pPr>
-    </w:p>
-    <w:p>
-      <w:pPr>
-        <w:numPr>
-          <w:ilvl w:val="0"/>
-          <w:numId w:val="0"/>
-        </w:numPr>
-      </w:pPr>
-      <w:r>
+    <w:p/>
+    <w:p>
+      <w:r>
+        <w:rPr>
+          <w:noProof/>
+        </w:rPr>
         <w:drawing>
-          <wp:inline distT="0" distB="0" distL="114300" distR="114300">
+          <wp:inline distT="0" distB="0" distL="114300" distR="114300" wp14:anchorId="777C00DE" wp14:editId="6B3A4C6B">
             <wp:extent cx="5272405" cy="2734945"/>
             <wp:effectExtent l="0" t="0" r="4445" b="8255"/>
             <wp:docPr id="3" name="图片 3"/>
@@ -194,7 +158,7 @@
                     </pic:cNvPicPr>
                   </pic:nvPicPr>
                   <pic:blipFill>
-                    <a:blip r:embed="rId6"/>
+                    <a:blip r:embed="rId8"/>
                     <a:stretch>
                       <a:fillRect/>
                     </a:stretch>
@@ -219,24 +183,14 @@
         </w:drawing>
       </w:r>
     </w:p>
-    <w:p>
-      <w:pPr>
-        <w:numPr>
-          <w:ilvl w:val="0"/>
-          <w:numId w:val="0"/>
-        </w:numPr>
-      </w:pPr>
-    </w:p>
-    <w:p>
-      <w:pPr>
-        <w:numPr>
-          <w:ilvl w:val="0"/>
-          <w:numId w:val="0"/>
-        </w:numPr>
-      </w:pPr>
-      <w:r>
+    <w:p/>
+    <w:p>
+      <w:r>
+        <w:rPr>
+          <w:noProof/>
+        </w:rPr>
         <w:drawing>
-          <wp:inline distT="0" distB="0" distL="114300" distR="114300">
+          <wp:inline distT="0" distB="0" distL="114300" distR="114300" wp14:anchorId="369283CE" wp14:editId="2DD75512">
             <wp:extent cx="5271770" cy="2186940"/>
             <wp:effectExtent l="0" t="0" r="5080" b="3810"/>
             <wp:docPr id="4" name="图片 4"/>
@@ -253,7 +207,7 @@
                     </pic:cNvPicPr>
                   </pic:nvPicPr>
                   <pic:blipFill>
-                    <a:blip r:embed="rId7"/>
+                    <a:blip r:embed="rId9"/>
                     <a:stretch>
                       <a:fillRect/>
                     </a:stretch>
@@ -278,86 +232,50 @@
         </w:drawing>
       </w:r>
     </w:p>
+    <w:p/>
+    <w:p>
+      <w:r>
+        <w:rPr>
+          <w:rFonts w:hint="eastAsia"/>
+        </w:rPr>
+        <w:t>：</w:t>
+      </w:r>
+      <w:proofErr w:type="spellStart"/>
+      <w:r>
+        <w:rPr>
+          <w:rFonts w:hint="eastAsia"/>
+        </w:rPr>
+        <w:t>Leaderf</w:t>
+      </w:r>
+      <w:proofErr w:type="spellEnd"/>
+      <w:r>
+        <w:rPr>
+          <w:rFonts w:hint="eastAsia"/>
+        </w:rPr>
+        <w:t xml:space="preserve"> self</w:t>
+      </w:r>
+    </w:p>
     <w:p>
       <w:pPr>
-        <w:numPr>
-          <w:ilvl w:val="0"/>
-          <w:numId w:val="0"/>
-        </w:numPr>
+        <w:rPr>
+          <w:vertAlign w:val="subscript"/>
+        </w:rPr>
       </w:pPr>
-    </w:p>
-    <w:p>
-      <w:pPr>
-        <w:numPr>
-          <w:ilvl w:val="0"/>
-          <w:numId w:val="0"/>
-        </w:numPr>
+      <w:r>
         <w:rPr>
           <w:rFonts w:hint="eastAsia"/>
-          <w:lang w:val="en-US" w:eastAsia="zh-CN"/>
-        </w:rPr>
-      </w:pPr>
-      <w:r>
-        <w:rPr>
-          <w:rFonts w:hint="eastAsia"/>
-          <w:lang w:eastAsia="zh-CN"/>
-        </w:rPr>
-        <w:t>：</w:t>
-      </w:r>
-      <w:r>
-        <w:rPr>
-          <w:rFonts w:hint="eastAsia"/>
-          <w:lang w:val="en-US" w:eastAsia="zh-CN"/>
-        </w:rPr>
-        <w:t>Leaderf self</w:t>
-      </w:r>
-    </w:p>
-    <w:p>
-      <w:pPr>
-        <w:numPr>
-          <w:ilvl w:val="0"/>
-          <w:numId w:val="0"/>
-        </w:numPr>
-        <w:rPr>
-          <w:rFonts w:hint="eastAsia"/>
-          <w:vertAlign w:val="subscript"/>
-          <w:lang w:val="en-US" w:eastAsia="zh-CN"/>
-        </w:rPr>
-      </w:pPr>
-      <w:r>
-        <w:rPr>
-          <w:rFonts w:hint="eastAsia"/>
-          <w:lang w:val="en-US" w:eastAsia="zh-CN"/>
         </w:rPr>
         <w:t>查看并可选择所有自身命令</w:t>
       </w:r>
     </w:p>
-    <w:p>
-      <w:pPr>
-        <w:numPr>
-          <w:ilvl w:val="0"/>
-          <w:numId w:val="0"/>
-        </w:numPr>
-        <w:rPr>
-          <w:rFonts w:hint="eastAsia"/>
-          <w:lang w:val="en-US" w:eastAsia="zh-CN"/>
-        </w:rPr>
-      </w:pPr>
-    </w:p>
-    <w:p>
-      <w:pPr>
-        <w:numPr>
-          <w:ilvl w:val="0"/>
-          <w:numId w:val="0"/>
-        </w:numPr>
-        <w:rPr>
-          <w:rFonts w:hint="default"/>
-          <w:lang w:val="en-US" w:eastAsia="zh-CN"/>
-        </w:rPr>
-      </w:pPr>
-      <w:r>
+    <w:p/>
+    <w:p>
+      <w:r>
+        <w:rPr>
+          <w:noProof/>
+        </w:rPr>
         <w:drawing>
-          <wp:inline distT="0" distB="0" distL="114300" distR="114300">
+          <wp:inline distT="0" distB="0" distL="114300" distR="114300" wp14:anchorId="38E76835" wp14:editId="20959CD6">
             <wp:extent cx="5266690" cy="2227580"/>
             <wp:effectExtent l="0" t="0" r="10160" b="1270"/>
             <wp:docPr id="5" name="图片 1"/>
@@ -374,7 +292,7 @@
                     </pic:cNvPicPr>
                   </pic:nvPicPr>
                   <pic:blipFill>
-                    <a:blip r:embed="rId8"/>
+                    <a:blip r:embed="rId10"/>
                     <a:stretch>
                       <a:fillRect/>
                     </a:stretch>
@@ -399,135 +317,133 @@
         </w:drawing>
       </w:r>
     </w:p>
+    <w:p/>
+    <w:p/>
+    <w:p/>
     <w:p>
       <w:pPr>
-        <w:numPr>
-          <w:ilvl w:val="0"/>
-          <w:numId w:val="0"/>
-        </w:numPr>
-        <w:rPr>
-          <w:rFonts w:hint="default"/>
-          <w:lang w:val="en-US" w:eastAsia="zh-CN"/>
+        <w:rPr>
+          <w:sz w:val="44"/>
+          <w:szCs w:val="44"/>
         </w:rPr>
       </w:pPr>
-    </w:p>
-    <w:p>
-      <w:pPr>
-        <w:numPr>
-          <w:ilvl w:val="0"/>
-          <w:numId w:val="0"/>
-        </w:numPr>
-        <w:rPr>
-          <w:rFonts w:hint="default"/>
-          <w:lang w:val="en-US" w:eastAsia="zh-CN"/>
-        </w:rPr>
-      </w:pPr>
-    </w:p>
-    <w:p>
-      <w:pPr>
-        <w:numPr>
-          <w:ilvl w:val="0"/>
-          <w:numId w:val="0"/>
-        </w:numPr>
-        <w:rPr>
-          <w:rFonts w:hint="default"/>
-          <w:lang w:val="en-US" w:eastAsia="zh-CN"/>
-        </w:rPr>
-      </w:pPr>
-    </w:p>
-    <w:p>
-      <w:pPr>
-        <w:numPr>
-          <w:ilvl w:val="0"/>
-          <w:numId w:val="0"/>
-        </w:numPr>
+      <w:r>
         <w:rPr>
           <w:rFonts w:hint="eastAsia"/>
           <w:sz w:val="44"/>
           <w:szCs w:val="44"/>
-          <w:lang w:val="en-US" w:eastAsia="zh-CN"/>
+        </w:rPr>
+        <w:t>命令及其他</w:t>
+      </w:r>
+    </w:p>
+    <w:p>
+      <w:pPr>
+        <w:rPr>
+          <w:sz w:val="44"/>
         </w:rPr>
       </w:pPr>
       <w:r>
         <w:rPr>
           <w:rFonts w:hint="eastAsia"/>
           <w:sz w:val="44"/>
-          <w:szCs w:val="44"/>
-          <w:lang w:val="en-US" w:eastAsia="zh-CN"/>
-        </w:rPr>
-        <w:t>命令及其他</w:t>
-      </w:r>
+        </w:rPr>
+        <w:t>学习</w:t>
+      </w:r>
+      <w:proofErr w:type="spellStart"/>
+      <w:r>
+        <w:rPr>
+          <w:rFonts w:hint="eastAsia"/>
+          <w:sz w:val="44"/>
+        </w:rPr>
+        <w:t>vimscript</w:t>
+      </w:r>
+      <w:proofErr w:type="spellEnd"/>
     </w:p>
     <w:p>
       <w:pPr>
-        <w:numPr>
-          <w:ilvl w:val="0"/>
-          <w:numId w:val="0"/>
-        </w:numPr>
-        <w:rPr>
-          <w:rFonts w:hint="default"/>
+        <w:rPr>
           <w:sz w:val="24"/>
-          <w:szCs w:val="24"/>
-          <w:lang w:val="en-US" w:eastAsia="zh-CN"/>
         </w:rPr>
       </w:pPr>
-      <w:r>
+      <w:bookmarkStart w:id="0" w:name="_GoBack"/>
+      <w:r>
+        <w:rPr>
+          <w:noProof/>
+        </w:rPr>
+        <w:drawing>
+          <wp:inline distT="0" distB="0" distL="0" distR="0" wp14:anchorId="0569FB4B" wp14:editId="4DDA1156">
+            <wp:extent cx="3257550" cy="342900"/>
+            <wp:effectExtent l="0" t="0" r="0" b="0"/>
+            <wp:docPr id="10" name="图片 10"/>
+            <wp:cNvGraphicFramePr>
+              <a:graphicFrameLocks xmlns:a="http://schemas.openxmlformats.org/drawingml/2006/main" noChangeAspect="1"/>
+            </wp:cNvGraphicFramePr>
+            <a:graphic xmlns:a="http://schemas.openxmlformats.org/drawingml/2006/main">
+              <a:graphicData uri="http://schemas.openxmlformats.org/drawingml/2006/picture">
+                <pic:pic xmlns:pic="http://schemas.openxmlformats.org/drawingml/2006/picture">
+                  <pic:nvPicPr>
+                    <pic:cNvPr id="1" name=""/>
+                    <pic:cNvPicPr/>
+                  </pic:nvPicPr>
+                  <pic:blipFill>
+                    <a:blip r:embed="rId11"/>
+                    <a:stretch>
+                      <a:fillRect/>
+                    </a:stretch>
+                  </pic:blipFill>
+                  <pic:spPr>
+                    <a:xfrm>
+                      <a:off x="0" y="0"/>
+                      <a:ext cx="3257550" cy="342900"/>
+                    </a:xfrm>
+                    <a:prstGeom prst="rect">
+                      <a:avLst/>
+                    </a:prstGeom>
+                  </pic:spPr>
+                </pic:pic>
+              </a:graphicData>
+            </a:graphic>
+          </wp:inline>
+        </w:drawing>
+      </w:r>
+      <w:bookmarkEnd w:id="0"/>
+    </w:p>
+    <w:p>
+      <w:pPr>
         <w:rPr>
           <w:rFonts w:hint="eastAsia"/>
           <w:sz w:val="24"/>
-          <w:szCs w:val="24"/>
-          <w:lang w:val="en-US" w:eastAsia="zh-CN"/>
-        </w:rPr>
-        <w:t>学习vimscript</w:t>
-      </w:r>
+        </w:rPr>
+      </w:pPr>
     </w:p>
     <w:p>
       <w:pPr>
-        <w:numPr>
-          <w:ilvl w:val="0"/>
-          <w:numId w:val="0"/>
-        </w:numPr>
+        <w:rPr>
+          <w:sz w:val="24"/>
+        </w:rPr>
+      </w:pPr>
+    </w:p>
+    <w:p>
+      <w:pPr>
+        <w:rPr>
+          <w:sz w:val="24"/>
+        </w:rPr>
+      </w:pPr>
+      <w:r>
         <w:rPr>
           <w:rFonts w:hint="eastAsia"/>
           <w:sz w:val="24"/>
-          <w:szCs w:val="24"/>
-          <w:lang w:val="en-US" w:eastAsia="zh-CN"/>
-        </w:rPr>
-      </w:pPr>
-    </w:p>
-    <w:p>
-      <w:pPr>
-        <w:numPr>
-          <w:ilvl w:val="0"/>
-          <w:numId w:val="0"/>
-        </w:numPr>
-        <w:rPr>
-          <w:rFonts w:hint="default"/>
-          <w:sz w:val="24"/>
-          <w:szCs w:val="24"/>
-          <w:lang w:val="en-US" w:eastAsia="zh-CN"/>
-        </w:rPr>
-      </w:pPr>
-      <w:r>
-        <w:rPr>
-          <w:rFonts w:hint="eastAsia"/>
-          <w:sz w:val="24"/>
-          <w:szCs w:val="24"/>
-          <w:lang w:val="en-US" w:eastAsia="zh-CN"/>
         </w:rPr>
         <w:t>翻页</w:t>
       </w:r>
     </w:p>
     <w:p>
-      <w:pPr>
-        <w:numPr>
-          <w:ilvl w:val="0"/>
-          <w:numId w:val="0"/>
-        </w:numPr>
-      </w:pPr>
-      <w:r>
+      <w:r>
+        <w:rPr>
+          <w:noProof/>
+        </w:rPr>
         <w:drawing>
-          <wp:inline distT="0" distB="0" distL="114300" distR="114300">
+          <wp:inline distT="0" distB="0" distL="114300" distR="114300" wp14:anchorId="26AE8095" wp14:editId="0F878882">
             <wp:extent cx="1247775" cy="609600"/>
             <wp:effectExtent l="0" t="0" r="9525" b="0"/>
             <wp:docPr id="6" name="图片 2"/>
@@ -544,7 +460,7 @@
                     </pic:cNvPicPr>
                   </pic:nvPicPr>
                   <pic:blipFill>
-                    <a:blip r:embed="rId9"/>
+                    <a:blip r:embed="rId12"/>
                     <a:stretch>
                       <a:fillRect/>
                     </a:stretch>
@@ -569,43 +485,24 @@
         </w:drawing>
       </w:r>
     </w:p>
-    <w:p>
-      <w:pPr>
-        <w:numPr>
-          <w:ilvl w:val="0"/>
-          <w:numId w:val="0"/>
-        </w:numPr>
-      </w:pPr>
-    </w:p>
-    <w:p>
-      <w:pPr>
-        <w:numPr>
-          <w:ilvl w:val="0"/>
-          <w:numId w:val="0"/>
-        </w:numPr>
+    <w:p/>
+    <w:p>
+      <w:proofErr w:type="spellStart"/>
+      <w:r>
         <w:rPr>
           <w:rFonts w:hint="eastAsia"/>
-          <w:lang w:val="en-US" w:eastAsia="zh-CN"/>
-        </w:rPr>
-      </w:pPr>
-      <w:r>
-        <w:rPr>
-          <w:rFonts w:hint="eastAsia"/>
-          <w:lang w:val="en-US" w:eastAsia="zh-CN"/>
         </w:rPr>
         <w:t>Vimgrep</w:t>
       </w:r>
-    </w:p>
-    <w:p>
-      <w:pPr>
-        <w:numPr>
-          <w:ilvl w:val="0"/>
-          <w:numId w:val="0"/>
-        </w:numPr>
-      </w:pPr>
-      <w:r>
+      <w:proofErr w:type="spellEnd"/>
+    </w:p>
+    <w:p>
+      <w:r>
+        <w:rPr>
+          <w:noProof/>
+        </w:rPr>
         <w:drawing>
-          <wp:inline distT="0" distB="0" distL="114300" distR="114300">
+          <wp:inline distT="0" distB="0" distL="114300" distR="114300" wp14:anchorId="5D8C956D" wp14:editId="754D6B42">
             <wp:extent cx="5271135" cy="2235200"/>
             <wp:effectExtent l="0" t="0" r="5715" b="12700"/>
             <wp:docPr id="7" name="图片 3"/>
@@ -622,7 +519,7 @@
                     </pic:cNvPicPr>
                   </pic:nvPicPr>
                   <pic:blipFill>
-                    <a:blip r:embed="rId10"/>
+                    <a:blip r:embed="rId13"/>
                     <a:stretch>
                       <a:fillRect/>
                     </a:stretch>
@@ -648,15 +545,12 @@
       </w:r>
     </w:p>
     <w:p>
-      <w:pPr>
-        <w:numPr>
-          <w:ilvl w:val="0"/>
-          <w:numId w:val="0"/>
-        </w:numPr>
-      </w:pPr>
-      <w:r>
+      <w:r>
+        <w:rPr>
+          <w:noProof/>
+        </w:rPr>
         <w:drawing>
-          <wp:inline distT="0" distB="0" distL="114300" distR="114300">
+          <wp:inline distT="0" distB="0" distL="114300" distR="114300" wp14:anchorId="3618BC10" wp14:editId="6DF379AB">
             <wp:extent cx="3438525" cy="4514850"/>
             <wp:effectExtent l="0" t="0" r="9525" b="0"/>
             <wp:docPr id="8" name="图片 4"/>
@@ -673,7 +567,7 @@
                     </pic:cNvPicPr>
                   </pic:nvPicPr>
                   <pic:blipFill>
-                    <a:blip r:embed="rId11"/>
+                    <a:blip r:embed="rId14"/>
                     <a:stretch>
                       <a:fillRect/>
                     </a:stretch>
@@ -699,15 +593,12 @@
       </w:r>
     </w:p>
     <w:p>
-      <w:pPr>
-        <w:numPr>
-          <w:ilvl w:val="0"/>
-          <w:numId w:val="0"/>
-        </w:numPr>
-      </w:pPr>
-      <w:r>
+      <w:r>
+        <w:rPr>
+          <w:noProof/>
+        </w:rPr>
         <w:drawing>
-          <wp:inline distT="0" distB="0" distL="114300" distR="114300">
+          <wp:inline distT="0" distB="0" distL="114300" distR="114300" wp14:anchorId="308F7661" wp14:editId="0ABD3864">
             <wp:extent cx="4600575" cy="5448300"/>
             <wp:effectExtent l="0" t="0" r="9525" b="0"/>
             <wp:docPr id="9" name="图片 5"/>
@@ -724,7 +615,7 @@
                     </pic:cNvPicPr>
                   </pic:nvPicPr>
                   <pic:blipFill>
-                    <a:blip r:embed="rId12"/>
+                    <a:blip r:embed="rId15"/>
                     <a:stretch>
                       <a:fillRect/>
                     </a:stretch>
@@ -749,71 +640,40 @@
         </w:drawing>
       </w:r>
     </w:p>
-    <w:p>
-      <w:pPr>
-        <w:numPr>
-          <w:ilvl w:val="0"/>
-          <w:numId w:val="0"/>
-        </w:numPr>
-      </w:pPr>
-    </w:p>
-    <w:p>
-      <w:pPr>
-        <w:numPr>
-          <w:ilvl w:val="0"/>
-          <w:numId w:val="0"/>
-        </w:numPr>
+    <w:p/>
+    <w:p>
+      <w:r>
         <w:rPr>
           <w:rFonts w:hint="eastAsia"/>
-          <w:lang w:val="en-US" w:eastAsia="zh-CN"/>
-        </w:rPr>
-      </w:pPr>
+        </w:rPr>
+        <w:t>查看历史命令：</w:t>
+      </w:r>
+    </w:p>
+    <w:p>
       <w:r>
         <w:rPr>
           <w:rFonts w:hint="eastAsia"/>
-          <w:lang w:val="en-US" w:eastAsia="zh-CN"/>
-        </w:rPr>
-        <w:t>查看历史命令：</w:t>
-      </w:r>
-    </w:p>
-    <w:p>
-      <w:pPr>
-        <w:numPr>
-          <w:ilvl w:val="0"/>
-          <w:numId w:val="0"/>
-        </w:numPr>
-        <w:rPr>
-          <w:rFonts w:hint="default"/>
-          <w:lang w:val="en-US" w:eastAsia="zh-CN"/>
-        </w:rPr>
-      </w:pPr>
-      <w:r>
-        <w:rPr>
-          <w:rFonts w:hint="eastAsia"/>
-          <w:lang w:val="en-US" w:eastAsia="zh-CN"/>
         </w:rPr>
         <w:t>q:</w:t>
       </w:r>
-      <w:bookmarkStart w:id="0" w:name="_GoBack"/>
-      <w:bookmarkEnd w:id="0"/>
     </w:p>
     <w:sectPr>
       <w:pgSz w:w="11906" w:h="16838"/>
       <w:pgMar w:top="1440" w:right="1800" w:bottom="1440" w:left="1800" w:header="851" w:footer="992" w:gutter="0"/>
-      <w:cols w:space="425" w:num="1"/>
-      <w:docGrid w:type="lines" w:linePitch="312" w:charSpace="0"/>
+      <w:cols w:space="425"/>
+      <w:docGrid w:type="lines" w:linePitch="312"/>
     </w:sectPr>
   </w:body>
 </w:document>
 </file>
 
 <file path=word/numbering.xml><?xml version="1.0" encoding="utf-8"?>
-<w:numbering xmlns:wpc="http://schemas.microsoft.com/office/word/2010/wordprocessingCanvas" xmlns:mc="http://schemas.openxmlformats.org/markup-compatibility/2006" xmlns:o="urn:schemas-microsoft-com:office:office" xmlns:r="http://schemas.openxmlformats.org/officeDocument/2006/relationships" xmlns:m="http://schemas.openxmlformats.org/officeDocument/2006/math" xmlns:v="urn:schemas-microsoft-com:vml" xmlns:wp14="http://schemas.microsoft.com/office/word/2010/wordprocessingDrawing" xmlns:wp="http://schemas.openxmlformats.org/drawingml/2006/wordprocessingDrawing" xmlns:w10="urn:schemas-microsoft-com:office:word" xmlns:w="http://schemas.openxmlformats.org/wordprocessingml/2006/main" xmlns:w14="http://schemas.microsoft.com/office/word/2010/wordml" xmlns:wpg="http://schemas.microsoft.com/office/word/2010/wordprocessingGroup" xmlns:wpi="http://schemas.microsoft.com/office/word/2010/wordprocessingInk" xmlns:wne="http://schemas.microsoft.com/office/word/2006/wordml" xmlns:wps="http://schemas.microsoft.com/office/word/2010/wordprocessingShape" mc:Ignorable="w14 wp14">
-  <w:abstractNum w:abstractNumId="0">
+<w:numbering xmlns:wpc="http://schemas.microsoft.com/office/word/2010/wordprocessingCanvas" xmlns:cx="http://schemas.microsoft.com/office/drawing/2014/chartex" xmlns:cx1="http://schemas.microsoft.com/office/drawing/2015/9/8/chartex" xmlns:cx2="http://schemas.microsoft.com/office/drawing/2015/10/21/chartex" xmlns:cx3="http://schemas.microsoft.com/office/drawing/2016/5/9/chartex" xmlns:cx4="http://schemas.microsoft.com/office/drawing/2016/5/10/chartex" xmlns:cx5="http://schemas.microsoft.com/office/drawing/2016/5/11/chartex" xmlns:cx6="http://schemas.microsoft.com/office/drawing/2016/5/12/chartex" xmlns:cx7="http://schemas.microsoft.com/office/drawing/2016/5/13/chartex" xmlns:cx8="http://schemas.microsoft.com/office/drawing/2016/5/14/chartex" xmlns:mc="http://schemas.openxmlformats.org/markup-compatibility/2006" xmlns:aink="http://schemas.microsoft.com/office/drawing/2016/ink" xmlns:am3d="http://schemas.microsoft.com/office/drawing/2017/model3d" xmlns:o="urn:schemas-microsoft-com:office:office" xmlns:r="http://schemas.openxmlformats.org/officeDocument/2006/relationships" xmlns:m="http://schemas.openxmlformats.org/officeDocument/2006/math" xmlns:v="urn:schemas-microsoft-com:vml" xmlns:wp14="http://schemas.microsoft.com/office/word/2010/wordprocessingDrawing" xmlns:wp="http://schemas.openxmlformats.org/drawingml/2006/wordprocessingDrawing" xmlns:w10="urn:schemas-microsoft-com:office:word" xmlns:w="http://schemas.openxmlformats.org/wordprocessingml/2006/main" xmlns:w14="http://schemas.microsoft.com/office/word/2010/wordml" xmlns:w15="http://schemas.microsoft.com/office/word/2012/wordml" xmlns:w16cid="http://schemas.microsoft.com/office/word/2016/wordml/cid" xmlns:w16se="http://schemas.microsoft.com/office/word/2015/wordml/symex" xmlns:wpg="http://schemas.microsoft.com/office/word/2010/wordprocessingGroup" xmlns:wpi="http://schemas.microsoft.com/office/word/2010/wordprocessingInk" xmlns:wne="http://schemas.microsoft.com/office/word/2006/wordml" xmlns:wps="http://schemas.microsoft.com/office/word/2010/wordprocessingShape" mc:Ignorable="w14 w15 w16se w16cid wp14">
+  <w:abstractNum w:abstractNumId="0" w15:restartNumberingAfterBreak="0">
     <w:nsid w:val="CA17F0AA"/>
     <w:multiLevelType w:val="singleLevel"/>
     <w:tmpl w:val="CA17F0AA"/>
-    <w:lvl w:ilvl="0" w:tentative="0">
+    <w:lvl w:ilvl="0">
       <w:start w:val="1"/>
       <w:numFmt w:val="decimal"/>
       <w:lvlText w:val="%1."/>
@@ -832,290 +692,330 @@
 </file>
 
 <file path=word/styles.xml><?xml version="1.0" encoding="utf-8"?>
-<w:styles xmlns:mc="http://schemas.openxmlformats.org/markup-compatibility/2006" xmlns:o="urn:schemas-microsoft-com:office:office" xmlns:r="http://schemas.openxmlformats.org/officeDocument/2006/relationships" xmlns:m="http://schemas.openxmlformats.org/officeDocument/2006/math" xmlns:v="urn:schemas-microsoft-com:vml" xmlns:w="http://schemas.openxmlformats.org/wordprocessingml/2006/main" xmlns:w14="http://schemas.microsoft.com/office/word/2010/wordml" xmlns:w10="urn:schemas-microsoft-com:office:word" xmlns:sl="http://schemas.openxmlformats.org/schemaLibrary/2006/main" mc:Ignorable="w14">
+<w:styles xmlns:mc="http://schemas.openxmlformats.org/markup-compatibility/2006" xmlns:r="http://schemas.openxmlformats.org/officeDocument/2006/relationships" xmlns:w="http://schemas.openxmlformats.org/wordprocessingml/2006/main" xmlns:w14="http://schemas.microsoft.com/office/word/2010/wordml" xmlns:w15="http://schemas.microsoft.com/office/word/2012/wordml" xmlns:w16cid="http://schemas.microsoft.com/office/word/2016/wordml/cid" xmlns:w16se="http://schemas.microsoft.com/office/word/2015/wordml/symex" mc:Ignorable="w14 w15 w16se w16cid">
   <w:docDefaults>
     <w:rPrDefault>
       <w:rPr>
-        <w:rFonts w:asciiTheme="minorHAnsi" w:hAnsiTheme="minorHAnsi" w:eastAsiaTheme="minorEastAsia" w:cstheme="minorBidi"/>
+        <w:rFonts w:asciiTheme="minorHAnsi" w:eastAsiaTheme="minorEastAsia" w:hAnsiTheme="minorHAnsi" w:cstheme="minorBidi"/>
+        <w:lang w:val="en-US" w:eastAsia="zh-CN" w:bidi="ar-SA"/>
       </w:rPr>
     </w:rPrDefault>
+    <w:pPrDefault/>
   </w:docDefaults>
-  <w:latentStyles w:count="260" w:defQFormat="0" w:defUnhideWhenUsed="1" w:defSemiHidden="1" w:defUIPriority="99" w:defLockedState="0">
-    <w:lsdException w:qFormat="1" w:unhideWhenUsed="0" w:uiPriority="0" w:semiHidden="0" w:name="Normal"/>
-    <w:lsdException w:qFormat="1" w:unhideWhenUsed="0" w:uiPriority="0" w:semiHidden="0" w:name="heading 1"/>
-    <w:lsdException w:qFormat="1" w:uiPriority="0" w:name="heading 2"/>
-    <w:lsdException w:qFormat="1" w:uiPriority="0" w:name="heading 3"/>
-    <w:lsdException w:qFormat="1" w:uiPriority="0" w:name="heading 4"/>
-    <w:lsdException w:qFormat="1" w:uiPriority="0" w:name="heading 5"/>
-    <w:lsdException w:qFormat="1" w:uiPriority="0" w:name="heading 6"/>
-    <w:lsdException w:qFormat="1" w:uiPriority="0" w:name="heading 7"/>
-    <w:lsdException w:qFormat="1" w:uiPriority="0" w:name="heading 8"/>
-    <w:lsdException w:qFormat="1" w:uiPriority="0" w:name="heading 9"/>
-    <w:lsdException w:unhideWhenUsed="0" w:uiPriority="0" w:semiHidden="0" w:name="index 1"/>
-    <w:lsdException w:unhideWhenUsed="0" w:uiPriority="0" w:semiHidden="0" w:name="index 2"/>
-    <w:lsdException w:unhideWhenUsed="0" w:uiPriority="0" w:semiHidden="0" w:name="index 3"/>
-    <w:lsdException w:unhideWhenUsed="0" w:uiPriority="0" w:semiHidden="0" w:name="index 4"/>
-    <w:lsdException w:unhideWhenUsed="0" w:uiPriority="0" w:semiHidden="0" w:name="index 5"/>
-    <w:lsdException w:unhideWhenUsed="0" w:uiPriority="0" w:semiHidden="0" w:name="index 6"/>
-    <w:lsdException w:unhideWhenUsed="0" w:uiPriority="0" w:semiHidden="0" w:name="index 7"/>
-    <w:lsdException w:unhideWhenUsed="0" w:uiPriority="0" w:semiHidden="0" w:name="index 8"/>
-    <w:lsdException w:unhideWhenUsed="0" w:uiPriority="0" w:semiHidden="0" w:name="index 9"/>
-    <w:lsdException w:unhideWhenUsed="0" w:uiPriority="0" w:semiHidden="0" w:name="toc 1"/>
-    <w:lsdException w:unhideWhenUsed="0" w:uiPriority="0" w:semiHidden="0" w:name="toc 2"/>
-    <w:lsdException w:unhideWhenUsed="0" w:uiPriority="0" w:semiHidden="0" w:name="toc 3"/>
-    <w:lsdException w:unhideWhenUsed="0" w:uiPriority="0" w:semiHidden="0" w:name="toc 4"/>
-    <w:lsdException w:unhideWhenUsed="0" w:uiPriority="0" w:semiHidden="0" w:name="toc 5"/>
-    <w:lsdException w:unhideWhenUsed="0" w:uiPriority="0" w:semiHidden="0" w:name="toc 6"/>
-    <w:lsdException w:unhideWhenUsed="0" w:uiPriority="0" w:semiHidden="0" w:name="toc 7"/>
-    <w:lsdException w:unhideWhenUsed="0" w:uiPriority="0" w:semiHidden="0" w:name="toc 8"/>
-    <w:lsdException w:unhideWhenUsed="0" w:uiPriority="0" w:semiHidden="0" w:name="toc 9"/>
-    <w:lsdException w:unhideWhenUsed="0" w:uiPriority="0" w:semiHidden="0" w:name="Normal Indent"/>
-    <w:lsdException w:unhideWhenUsed="0" w:uiPriority="0" w:semiHidden="0" w:name="footnote text"/>
-    <w:lsdException w:unhideWhenUsed="0" w:uiPriority="0" w:semiHidden="0" w:name="annotation text"/>
-    <w:lsdException w:unhideWhenUsed="0" w:uiPriority="0" w:semiHidden="0" w:name="header"/>
-    <w:lsdException w:unhideWhenUsed="0" w:uiPriority="0" w:semiHidden="0" w:name="footer"/>
-    <w:lsdException w:unhideWhenUsed="0" w:uiPriority="0" w:semiHidden="0" w:name="index heading"/>
-    <w:lsdException w:qFormat="1" w:uiPriority="0" w:name="caption"/>
-    <w:lsdException w:unhideWhenUsed="0" w:uiPriority="0" w:semiHidden="0" w:name="table of figures"/>
-    <w:lsdException w:unhideWhenUsed="0" w:uiPriority="0" w:semiHidden="0" w:name="envelope address"/>
-    <w:lsdException w:unhideWhenUsed="0" w:uiPriority="0" w:semiHidden="0" w:name="envelope return"/>
-    <w:lsdException w:unhideWhenUsed="0" w:uiPriority="0" w:semiHidden="0" w:name="footnote reference"/>
-    <w:lsdException w:unhideWhenUsed="0" w:uiPriority="0" w:semiHidden="0" w:name="annotation reference"/>
-    <w:lsdException w:unhideWhenUsed="0" w:uiPriority="0" w:semiHidden="0" w:name="line number"/>
-    <w:lsdException w:unhideWhenUsed="0" w:uiPriority="0" w:semiHidden="0" w:name="page number"/>
-    <w:lsdException w:unhideWhenUsed="0" w:uiPriority="0" w:semiHidden="0" w:name="endnote reference"/>
-    <w:lsdException w:unhideWhenUsed="0" w:uiPriority="0" w:semiHidden="0" w:name="endnote text"/>
-    <w:lsdException w:unhideWhenUsed="0" w:uiPriority="0" w:semiHidden="0" w:name="table of authorities"/>
-    <w:lsdException w:unhideWhenUsed="0" w:uiPriority="0" w:semiHidden="0" w:name="macro"/>
-    <w:lsdException w:unhideWhenUsed="0" w:uiPriority="0" w:semiHidden="0" w:name="toa heading"/>
-    <w:lsdException w:unhideWhenUsed="0" w:uiPriority="0" w:semiHidden="0" w:name="List"/>
-    <w:lsdException w:unhideWhenUsed="0" w:uiPriority="0" w:semiHidden="0" w:name="List Bullet"/>
-    <w:lsdException w:unhideWhenUsed="0" w:uiPriority="0" w:semiHidden="0" w:name="List Number"/>
-    <w:lsdException w:unhideWhenUsed="0" w:uiPriority="0" w:semiHidden="0" w:name="List 2"/>
-    <w:lsdException w:unhideWhenUsed="0" w:uiPriority="0" w:semiHidden="0" w:name="List 3"/>
-    <w:lsdException w:unhideWhenUsed="0" w:uiPriority="0" w:semiHidden="0" w:name="List 4"/>
-    <w:lsdException w:unhideWhenUsed="0" w:uiPriority="0" w:semiHidden="0" w:name="List 5"/>
-    <w:lsdException w:unhideWhenUsed="0" w:uiPriority="0" w:semiHidden="0" w:name="List Bullet 2"/>
-    <w:lsdException w:unhideWhenUsed="0" w:uiPriority="0" w:semiHidden="0" w:name="List Bullet 3"/>
-    <w:lsdException w:unhideWhenUsed="0" w:uiPriority="0" w:semiHidden="0" w:name="List Bullet 4"/>
-    <w:lsdException w:unhideWhenUsed="0" w:uiPriority="0" w:semiHidden="0" w:name="List Bullet 5"/>
-    <w:lsdException w:unhideWhenUsed="0" w:uiPriority="0" w:semiHidden="0" w:name="List Number 2"/>
-    <w:lsdException w:unhideWhenUsed="0" w:uiPriority="0" w:semiHidden="0" w:name="List Number 3"/>
-    <w:lsdException w:unhideWhenUsed="0" w:uiPriority="0" w:semiHidden="0" w:name="List Number 4"/>
-    <w:lsdException w:unhideWhenUsed="0" w:uiPriority="0" w:semiHidden="0" w:name="List Number 5"/>
-    <w:lsdException w:qFormat="1" w:unhideWhenUsed="0" w:uiPriority="0" w:semiHidden="0" w:name="Title"/>
-    <w:lsdException w:unhideWhenUsed="0" w:uiPriority="0" w:semiHidden="0" w:name="Closing"/>
-    <w:lsdException w:unhideWhenUsed="0" w:uiPriority="0" w:semiHidden="0" w:name="Signature"/>
-    <w:lsdException w:unhideWhenUsed="0" w:uiPriority="0" w:name="Default Paragraph Font"/>
-    <w:lsdException w:unhideWhenUsed="0" w:uiPriority="0" w:semiHidden="0" w:name="Body Text"/>
-    <w:lsdException w:unhideWhenUsed="0" w:uiPriority="0" w:semiHidden="0" w:name="Body Text Indent"/>
-    <w:lsdException w:unhideWhenUsed="0" w:uiPriority="0" w:semiHidden="0" w:name="List Continue"/>
-    <w:lsdException w:unhideWhenUsed="0" w:uiPriority="0" w:semiHidden="0" w:name="List Continue 2"/>
-    <w:lsdException w:unhideWhenUsed="0" w:uiPriority="0" w:semiHidden="0" w:name="List Continue 3"/>
-    <w:lsdException w:unhideWhenUsed="0" w:uiPriority="0" w:semiHidden="0" w:name="List Continue 4"/>
-    <w:lsdException w:unhideWhenUsed="0" w:uiPriority="0" w:semiHidden="0" w:name="List Continue 5"/>
-    <w:lsdException w:unhideWhenUsed="0" w:uiPriority="0" w:semiHidden="0" w:name="Message Header"/>
-    <w:lsdException w:qFormat="1" w:unhideWhenUsed="0" w:uiPriority="0" w:semiHidden="0" w:name="Subtitle"/>
-    <w:lsdException w:unhideWhenUsed="0" w:uiPriority="0" w:semiHidden="0" w:name="Salutation"/>
-    <w:lsdException w:unhideWhenUsed="0" w:uiPriority="0" w:semiHidden="0" w:name="Date"/>
-    <w:lsdException w:unhideWhenUsed="0" w:uiPriority="0" w:semiHidden="0" w:name="Body Text First Indent"/>
-    <w:lsdException w:unhideWhenUsed="0" w:uiPriority="0" w:semiHidden="0" w:name="Body Text First Indent 2"/>
-    <w:lsdException w:unhideWhenUsed="0" w:uiPriority="0" w:semiHidden="0" w:name="Note Heading"/>
-    <w:lsdException w:unhideWhenUsed="0" w:uiPriority="0" w:semiHidden="0" w:name="Body Text 2"/>
-    <w:lsdException w:unhideWhenUsed="0" w:uiPriority="0" w:semiHidden="0" w:name="Body Text 3"/>
-    <w:lsdException w:unhideWhenUsed="0" w:uiPriority="0" w:semiHidden="0" w:name="Body Text Indent 2"/>
-    <w:lsdException w:unhideWhenUsed="0" w:uiPriority="0" w:semiHidden="0" w:name="Body Text Indent 3"/>
-    <w:lsdException w:unhideWhenUsed="0" w:uiPriority="0" w:semiHidden="0" w:name="Block Text"/>
-    <w:lsdException w:unhideWhenUsed="0" w:uiPriority="0" w:semiHidden="0" w:name="Hyperlink"/>
-    <w:lsdException w:unhideWhenUsed="0" w:uiPriority="0" w:semiHidden="0" w:name="FollowedHyperlink"/>
-    <w:lsdException w:qFormat="1" w:unhideWhenUsed="0" w:uiPriority="0" w:semiHidden="0" w:name="Strong"/>
-    <w:lsdException w:qFormat="1" w:unhideWhenUsed="0" w:uiPriority="0" w:semiHidden="0" w:name="Emphasis"/>
-    <w:lsdException w:unhideWhenUsed="0" w:uiPriority="0" w:semiHidden="0" w:name="Document Map"/>
-    <w:lsdException w:unhideWhenUsed="0" w:uiPriority="0" w:semiHidden="0" w:name="Plain Text"/>
-    <w:lsdException w:unhideWhenUsed="0" w:uiPriority="0" w:semiHidden="0" w:name="E-mail Signature"/>
-    <w:lsdException w:unhideWhenUsed="0" w:uiPriority="0" w:semiHidden="0" w:name="Normal (Web)"/>
-    <w:lsdException w:unhideWhenUsed="0" w:uiPriority="0" w:semiHidden="0" w:name="HTML Acronym"/>
-    <w:lsdException w:unhideWhenUsed="0" w:uiPriority="0" w:semiHidden="0" w:name="HTML Address"/>
-    <w:lsdException w:unhideWhenUsed="0" w:uiPriority="0" w:semiHidden="0" w:name="HTML Cite"/>
-    <w:lsdException w:unhideWhenUsed="0" w:uiPriority="0" w:semiHidden="0" w:name="HTML Code"/>
-    <w:lsdException w:unhideWhenUsed="0" w:uiPriority="0" w:semiHidden="0" w:name="HTML Definition"/>
-    <w:lsdException w:unhideWhenUsed="0" w:uiPriority="0" w:semiHidden="0" w:name="HTML Keyboard"/>
-    <w:lsdException w:unhideWhenUsed="0" w:uiPriority="0" w:semiHidden="0" w:name="HTML Preformatted"/>
-    <w:lsdException w:unhideWhenUsed="0" w:uiPriority="0" w:semiHidden="0" w:name="HTML Sample"/>
-    <w:lsdException w:unhideWhenUsed="0" w:uiPriority="0" w:semiHidden="0" w:name="HTML Typewriter"/>
-    <w:lsdException w:unhideWhenUsed="0" w:uiPriority="0" w:semiHidden="0" w:name="HTML Variable"/>
-    <w:lsdException w:unhideWhenUsed="0" w:uiPriority="0" w:name="Normal Table"/>
-    <w:lsdException w:unhideWhenUsed="0" w:uiPriority="0" w:semiHidden="0" w:name="annotation subject"/>
-    <w:lsdException w:unhideWhenUsed="0" w:uiPriority="0" w:semiHidden="0" w:name="Table Simple 1"/>
-    <w:lsdException w:unhideWhenUsed="0" w:uiPriority="0" w:semiHidden="0" w:name="Table Simple 2"/>
-    <w:lsdException w:unhideWhenUsed="0" w:uiPriority="0" w:semiHidden="0" w:name="Table Simple 3"/>
-    <w:lsdException w:unhideWhenUsed="0" w:uiPriority="0" w:semiHidden="0" w:name="Table Classic 1"/>
-    <w:lsdException w:unhideWhenUsed="0" w:uiPriority="0" w:semiHidden="0" w:name="Table Classic 2"/>
-    <w:lsdException w:unhideWhenUsed="0" w:uiPriority="0" w:semiHidden="0" w:name="Table Classic 3"/>
-    <w:lsdException w:unhideWhenUsed="0" w:uiPriority="0" w:semiHidden="0" w:name="Table Classic 4"/>
-    <w:lsdException w:unhideWhenUsed="0" w:uiPriority="0" w:semiHidden="0" w:name="Table Colorful 1"/>
-    <w:lsdException w:unhideWhenUsed="0" w:uiPriority="0" w:semiHidden="0" w:name="Table Colorful 2"/>
-    <w:lsdException w:unhideWhenUsed="0" w:uiPriority="0" w:semiHidden="0" w:name="Table Colorful 3"/>
-    <w:lsdException w:unhideWhenUsed="0" w:uiPriority="0" w:semiHidden="0" w:name="Table Columns 1"/>
-    <w:lsdException w:unhideWhenUsed="0" w:uiPriority="0" w:semiHidden="0" w:name="Table Columns 2"/>
-    <w:lsdException w:unhideWhenUsed="0" w:uiPriority="0" w:semiHidden="0" w:name="Table Columns 3"/>
-    <w:lsdException w:unhideWhenUsed="0" w:uiPriority="0" w:semiHidden="0" w:name="Table Columns 4"/>
-    <w:lsdException w:unhideWhenUsed="0" w:uiPriority="0" w:semiHidden="0" w:name="Table Columns 5"/>
-    <w:lsdException w:unhideWhenUsed="0" w:uiPriority="0" w:semiHidden="0" w:name="Table Grid 1"/>
-    <w:lsdException w:unhideWhenUsed="0" w:uiPriority="0" w:semiHidden="0" w:name="Table Grid 2"/>
-    <w:lsdException w:unhideWhenUsed="0" w:uiPriority="0" w:semiHidden="0" w:name="Table Grid 3"/>
-    <w:lsdException w:unhideWhenUsed="0" w:uiPriority="0" w:semiHidden="0" w:name="Table Grid 4"/>
-    <w:lsdException w:unhideWhenUsed="0" w:uiPriority="0" w:semiHidden="0" w:name="Table Grid 5"/>
-    <w:lsdException w:unhideWhenUsed="0" w:uiPriority="0" w:semiHidden="0" w:name="Table Grid 6"/>
-    <w:lsdException w:unhideWhenUsed="0" w:uiPriority="0" w:semiHidden="0" w:name="Table Grid 7"/>
-    <w:lsdException w:unhideWhenUsed="0" w:uiPriority="0" w:semiHidden="0" w:name="Table Grid 8"/>
-    <w:lsdException w:unhideWhenUsed="0" w:uiPriority="0" w:semiHidden="0" w:name="Table List 1"/>
-    <w:lsdException w:unhideWhenUsed="0" w:uiPriority="0" w:semiHidden="0" w:name="Table List 2"/>
-    <w:lsdException w:unhideWhenUsed="0" w:uiPriority="0" w:semiHidden="0" w:name="Table List 3"/>
-    <w:lsdException w:unhideWhenUsed="0" w:uiPriority="0" w:semiHidden="0" w:name="Table List 4"/>
-    <w:lsdException w:unhideWhenUsed="0" w:uiPriority="0" w:semiHidden="0" w:name="Table List 5"/>
-    <w:lsdException w:unhideWhenUsed="0" w:uiPriority="0" w:semiHidden="0" w:name="Table List 6"/>
-    <w:lsdException w:unhideWhenUsed="0" w:uiPriority="0" w:semiHidden="0" w:name="Table List 7"/>
-    <w:lsdException w:unhideWhenUsed="0" w:uiPriority="0" w:semiHidden="0" w:name="Table List 8"/>
-    <w:lsdException w:unhideWhenUsed="0" w:uiPriority="0" w:semiHidden="0" w:name="Table 3D effects 1"/>
-    <w:lsdException w:unhideWhenUsed="0" w:uiPriority="0" w:semiHidden="0" w:name="Table 3D effects 2"/>
-    <w:lsdException w:unhideWhenUsed="0" w:uiPriority="0" w:semiHidden="0" w:name="Table 3D effects 3"/>
-    <w:lsdException w:unhideWhenUsed="0" w:uiPriority="0" w:semiHidden="0" w:name="Table Contemporary"/>
-    <w:lsdException w:unhideWhenUsed="0" w:uiPriority="0" w:semiHidden="0" w:name="Table Elegant"/>
-    <w:lsdException w:unhideWhenUsed="0" w:uiPriority="0" w:semiHidden="0" w:name="Table Professional"/>
-    <w:lsdException w:unhideWhenUsed="0" w:uiPriority="0" w:semiHidden="0" w:name="Table Subtle 1"/>
-    <w:lsdException w:unhideWhenUsed="0" w:uiPriority="0" w:semiHidden="0" w:name="Table Subtle 2"/>
-    <w:lsdException w:unhideWhenUsed="0" w:uiPriority="0" w:semiHidden="0" w:name="Table Web 1"/>
-    <w:lsdException w:unhideWhenUsed="0" w:uiPriority="0" w:semiHidden="0" w:name="Table Web 2"/>
-    <w:lsdException w:unhideWhenUsed="0" w:uiPriority="0" w:semiHidden="0" w:name="Table Web 3"/>
-    <w:lsdException w:unhideWhenUsed="0" w:uiPriority="0" w:semiHidden="0" w:name="Balloon Text"/>
-    <w:lsdException w:unhideWhenUsed="0" w:uiPriority="0" w:semiHidden="0" w:name="Table Grid"/>
-    <w:lsdException w:unhideWhenUsed="0" w:uiPriority="0" w:semiHidden="0" w:name="Table Theme"/>
-    <w:lsdException w:unhideWhenUsed="0" w:uiPriority="60" w:semiHidden="0" w:name="Light Shading"/>
-    <w:lsdException w:unhideWhenUsed="0" w:uiPriority="61" w:semiHidden="0" w:name="Light List"/>
-    <w:lsdException w:unhideWhenUsed="0" w:uiPriority="62" w:semiHidden="0" w:name="Light Grid"/>
-    <w:lsdException w:unhideWhenUsed="0" w:uiPriority="63" w:semiHidden="0" w:name="Medium Shading 1"/>
-    <w:lsdException w:unhideWhenUsed="0" w:uiPriority="64" w:semiHidden="0" w:name="Medium Shading 2"/>
-    <w:lsdException w:unhideWhenUsed="0" w:uiPriority="65" w:semiHidden="0" w:name="Medium List 1"/>
-    <w:lsdException w:unhideWhenUsed="0" w:uiPriority="66" w:semiHidden="0" w:name="Medium List 2"/>
-    <w:lsdException w:unhideWhenUsed="0" w:uiPriority="67" w:semiHidden="0" w:name="Medium Grid 1"/>
-    <w:lsdException w:unhideWhenUsed="0" w:uiPriority="68" w:semiHidden="0" w:name="Medium Grid 2"/>
-    <w:lsdException w:unhideWhenUsed="0" w:uiPriority="69" w:semiHidden="0" w:name="Medium Grid 3"/>
-    <w:lsdException w:unhideWhenUsed="0" w:uiPriority="70" w:semiHidden="0" w:name="Dark List"/>
-    <w:lsdException w:unhideWhenUsed="0" w:uiPriority="71" w:semiHidden="0" w:name="Colorful Shading"/>
-    <w:lsdException w:unhideWhenUsed="0" w:uiPriority="72" w:semiHidden="0" w:name="Colorful List"/>
-    <w:lsdException w:unhideWhenUsed="0" w:uiPriority="73" w:semiHidden="0" w:name="Colorful Grid"/>
-    <w:lsdException w:unhideWhenUsed="0" w:uiPriority="60" w:semiHidden="0" w:name="Light Shading Accent 1"/>
-    <w:lsdException w:unhideWhenUsed="0" w:uiPriority="61" w:semiHidden="0" w:name="Light List Accent 1"/>
-    <w:lsdException w:unhideWhenUsed="0" w:uiPriority="62" w:semiHidden="0" w:name="Light Grid Accent 1"/>
-    <w:lsdException w:unhideWhenUsed="0" w:uiPriority="63" w:semiHidden="0" w:name="Medium Shading 1 Accent 1"/>
-    <w:lsdException w:unhideWhenUsed="0" w:uiPriority="64" w:semiHidden="0" w:name="Medium Shading 2 Accent 1"/>
-    <w:lsdException w:unhideWhenUsed="0" w:uiPriority="65" w:semiHidden="0" w:name="Medium List 1 Accent 1"/>
-    <w:lsdException w:unhideWhenUsed="0" w:uiPriority="66" w:semiHidden="0" w:name="Medium List 2 Accent 1"/>
-    <w:lsdException w:unhideWhenUsed="0" w:uiPriority="67" w:semiHidden="0" w:name="Medium Grid 1 Accent 1"/>
-    <w:lsdException w:unhideWhenUsed="0" w:uiPriority="68" w:semiHidden="0" w:name="Medium Grid 2 Accent 1"/>
-    <w:lsdException w:unhideWhenUsed="0" w:uiPriority="69" w:semiHidden="0" w:name="Medium Grid 3 Accent 1"/>
-    <w:lsdException w:unhideWhenUsed="0" w:uiPriority="70" w:semiHidden="0" w:name="Dark List Accent 1"/>
-    <w:lsdException w:unhideWhenUsed="0" w:uiPriority="71" w:semiHidden="0" w:name="Colorful Shading Accent 1"/>
-    <w:lsdException w:unhideWhenUsed="0" w:uiPriority="72" w:semiHidden="0" w:name="Colorful List Accent 1"/>
-    <w:lsdException w:unhideWhenUsed="0" w:uiPriority="73" w:semiHidden="0" w:name="Colorful Grid Accent 1"/>
-    <w:lsdException w:unhideWhenUsed="0" w:uiPriority="60" w:semiHidden="0" w:name="Light Shading Accent 2"/>
-    <w:lsdException w:unhideWhenUsed="0" w:uiPriority="61" w:semiHidden="0" w:name="Light List Accent 2"/>
-    <w:lsdException w:unhideWhenUsed="0" w:uiPriority="62" w:semiHidden="0" w:name="Light Grid Accent 2"/>
-    <w:lsdException w:unhideWhenUsed="0" w:uiPriority="63" w:semiHidden="0" w:name="Medium Shading 1 Accent 2"/>
-    <w:lsdException w:unhideWhenUsed="0" w:uiPriority="64" w:semiHidden="0" w:name="Medium Shading 2 Accent 2"/>
-    <w:lsdException w:unhideWhenUsed="0" w:uiPriority="65" w:semiHidden="0" w:name="Medium List 1 Accent 2"/>
-    <w:lsdException w:unhideWhenUsed="0" w:uiPriority="66" w:semiHidden="0" w:name="Medium List 2 Accent 2"/>
-    <w:lsdException w:unhideWhenUsed="0" w:uiPriority="67" w:semiHidden="0" w:name="Medium Grid 1 Accent 2"/>
-    <w:lsdException w:unhideWhenUsed="0" w:uiPriority="68" w:semiHidden="0" w:name="Medium Grid 2 Accent 2"/>
-    <w:lsdException w:unhideWhenUsed="0" w:uiPriority="69" w:semiHidden="0" w:name="Medium Grid 3 Accent 2"/>
-    <w:lsdException w:unhideWhenUsed="0" w:uiPriority="70" w:semiHidden="0" w:name="Dark List Accent 2"/>
-    <w:lsdException w:unhideWhenUsed="0" w:uiPriority="71" w:semiHidden="0" w:name="Colorful Shading Accent 2"/>
-    <w:lsdException w:unhideWhenUsed="0" w:uiPriority="72" w:semiHidden="0" w:name="Colorful List Accent 2"/>
-    <w:lsdException w:unhideWhenUsed="0" w:uiPriority="73" w:semiHidden="0" w:name="Colorful Grid Accent 2"/>
-    <w:lsdException w:unhideWhenUsed="0" w:uiPriority="60" w:semiHidden="0" w:name="Light Shading Accent 3"/>
-    <w:lsdException w:unhideWhenUsed="0" w:uiPriority="61" w:semiHidden="0" w:name="Light List Accent 3"/>
-    <w:lsdException w:unhideWhenUsed="0" w:uiPriority="62" w:semiHidden="0" w:name="Light Grid Accent 3"/>
-    <w:lsdException w:unhideWhenUsed="0" w:uiPriority="63" w:semiHidden="0" w:name="Medium Shading 1 Accent 3"/>
-    <w:lsdException w:unhideWhenUsed="0" w:uiPriority="64" w:semiHidden="0" w:name="Medium Shading 2 Accent 3"/>
-    <w:lsdException w:unhideWhenUsed="0" w:uiPriority="65" w:semiHidden="0" w:name="Medium List 1 Accent 3"/>
-    <w:lsdException w:unhideWhenUsed="0" w:uiPriority="66" w:semiHidden="0" w:name="Medium List 2 Accent 3"/>
-    <w:lsdException w:unhideWhenUsed="0" w:uiPriority="67" w:semiHidden="0" w:name="Medium Grid 1 Accent 3"/>
-    <w:lsdException w:unhideWhenUsed="0" w:uiPriority="68" w:semiHidden="0" w:name="Medium Grid 2 Accent 3"/>
-    <w:lsdException w:unhideWhenUsed="0" w:uiPriority="69" w:semiHidden="0" w:name="Medium Grid 3 Accent 3"/>
-    <w:lsdException w:unhideWhenUsed="0" w:uiPriority="70" w:semiHidden="0" w:name="Dark List Accent 3"/>
-    <w:lsdException w:unhideWhenUsed="0" w:uiPriority="71" w:semiHidden="0" w:name="Colorful Shading Accent 3"/>
-    <w:lsdException w:unhideWhenUsed="0" w:uiPriority="72" w:semiHidden="0" w:name="Colorful List Accent 3"/>
-    <w:lsdException w:unhideWhenUsed="0" w:uiPriority="73" w:semiHidden="0" w:name="Colorful Grid Accent 3"/>
-    <w:lsdException w:unhideWhenUsed="0" w:uiPriority="60" w:semiHidden="0" w:name="Light Shading Accent 4"/>
-    <w:lsdException w:unhideWhenUsed="0" w:uiPriority="61" w:semiHidden="0" w:name="Light List Accent 4"/>
-    <w:lsdException w:unhideWhenUsed="0" w:uiPriority="62" w:semiHidden="0" w:name="Light Grid Accent 4"/>
-    <w:lsdException w:unhideWhenUsed="0" w:uiPriority="63" w:semiHidden="0" w:name="Medium Shading 1 Accent 4"/>
-    <w:lsdException w:unhideWhenUsed="0" w:uiPriority="64" w:semiHidden="0" w:name="Medium Shading 2 Accent 4"/>
-    <w:lsdException w:unhideWhenUsed="0" w:uiPriority="65" w:semiHidden="0" w:name="Medium List 1 Accent 4"/>
-    <w:lsdException w:unhideWhenUsed="0" w:uiPriority="66" w:semiHidden="0" w:name="Medium List 2 Accent 4"/>
-    <w:lsdException w:unhideWhenUsed="0" w:uiPriority="67" w:semiHidden="0" w:name="Medium Grid 1 Accent 4"/>
-    <w:lsdException w:unhideWhenUsed="0" w:uiPriority="68" w:semiHidden="0" w:name="Medium Grid 2 Accent 4"/>
-    <w:lsdException w:unhideWhenUsed="0" w:uiPriority="69" w:semiHidden="0" w:name="Medium Grid 3 Accent 4"/>
-    <w:lsdException w:unhideWhenUsed="0" w:uiPriority="70" w:semiHidden="0" w:name="Dark List Accent 4"/>
-    <w:lsdException w:unhideWhenUsed="0" w:uiPriority="71" w:semiHidden="0" w:name="Colorful Shading Accent 4"/>
-    <w:lsdException w:unhideWhenUsed="0" w:uiPriority="72" w:semiHidden="0" w:name="Colorful List Accent 4"/>
-    <w:lsdException w:unhideWhenUsed="0" w:uiPriority="73" w:semiHidden="0" w:name="Colorful Grid Accent 4"/>
-    <w:lsdException w:unhideWhenUsed="0" w:uiPriority="60" w:semiHidden="0" w:name="Light Shading Accent 5"/>
-    <w:lsdException w:unhideWhenUsed="0" w:uiPriority="61" w:semiHidden="0" w:name="Light List Accent 5"/>
-    <w:lsdException w:unhideWhenUsed="0" w:uiPriority="62" w:semiHidden="0" w:name="Light Grid Accent 5"/>
-    <w:lsdException w:unhideWhenUsed="0" w:uiPriority="63" w:semiHidden="0" w:name="Medium Shading 1 Accent 5"/>
-    <w:lsdException w:unhideWhenUsed="0" w:uiPriority="64" w:semiHidden="0" w:name="Medium Shading 2 Accent 5"/>
-    <w:lsdException w:unhideWhenUsed="0" w:uiPriority="65" w:semiHidden="0" w:name="Medium List 1 Accent 5"/>
-    <w:lsdException w:unhideWhenUsed="0" w:uiPriority="66" w:semiHidden="0" w:name="Medium List 2 Accent 5"/>
-    <w:lsdException w:unhideWhenUsed="0" w:uiPriority="67" w:semiHidden="0" w:name="Medium Grid 1 Accent 5"/>
-    <w:lsdException w:unhideWhenUsed="0" w:uiPriority="68" w:semiHidden="0" w:name="Medium Grid 2 Accent 5"/>
-    <w:lsdException w:unhideWhenUsed="0" w:uiPriority="69" w:semiHidden="0" w:name="Medium Grid 3 Accent 5"/>
-    <w:lsdException w:unhideWhenUsed="0" w:uiPriority="70" w:semiHidden="0" w:name="Dark List Accent 5"/>
-    <w:lsdException w:unhideWhenUsed="0" w:uiPriority="71" w:semiHidden="0" w:name="Colorful Shading Accent 5"/>
-    <w:lsdException w:unhideWhenUsed="0" w:uiPriority="72" w:semiHidden="0" w:name="Colorful List Accent 5"/>
-    <w:lsdException w:unhideWhenUsed="0" w:uiPriority="73" w:semiHidden="0" w:name="Colorful Grid Accent 5"/>
-    <w:lsdException w:unhideWhenUsed="0" w:uiPriority="60" w:semiHidden="0" w:name="Light Shading Accent 6"/>
-    <w:lsdException w:unhideWhenUsed="0" w:uiPriority="61" w:semiHidden="0" w:name="Light List Accent 6"/>
-    <w:lsdException w:unhideWhenUsed="0" w:uiPriority="62" w:semiHidden="0" w:name="Light Grid Accent 6"/>
-    <w:lsdException w:unhideWhenUsed="0" w:uiPriority="63" w:semiHidden="0" w:name="Medium Shading 1 Accent 6"/>
-    <w:lsdException w:unhideWhenUsed="0" w:uiPriority="64" w:semiHidden="0" w:name="Medium Shading 2 Accent 6"/>
-    <w:lsdException w:unhideWhenUsed="0" w:uiPriority="65" w:semiHidden="0" w:name="Medium List 1 Accent 6"/>
-    <w:lsdException w:unhideWhenUsed="0" w:uiPriority="66" w:semiHidden="0" w:name="Medium List 2 Accent 6"/>
-    <w:lsdException w:unhideWhenUsed="0" w:uiPriority="67" w:semiHidden="0" w:name="Medium Grid 1 Accent 6"/>
-    <w:lsdException w:unhideWhenUsed="0" w:uiPriority="68" w:semiHidden="0" w:name="Medium Grid 2 Accent 6"/>
-    <w:lsdException w:unhideWhenUsed="0" w:uiPriority="69" w:semiHidden="0" w:name="Medium Grid 3 Accent 6"/>
-    <w:lsdException w:unhideWhenUsed="0" w:uiPriority="70" w:semiHidden="0" w:name="Dark List Accent 6"/>
-    <w:lsdException w:unhideWhenUsed="0" w:uiPriority="71" w:semiHidden="0" w:name="Colorful Shading Accent 6"/>
-    <w:lsdException w:unhideWhenUsed="0" w:uiPriority="72" w:semiHidden="0" w:name="Colorful List Accent 6"/>
-    <w:lsdException w:unhideWhenUsed="0" w:uiPriority="73" w:semiHidden="0" w:name="Colorful Grid Accent 6"/>
+  <w:latentStyles w:defLockedState="0" w:defUIPriority="0" w:defSemiHidden="0" w:defUnhideWhenUsed="0" w:defQFormat="0" w:count="376">
+    <w:lsdException w:name="Normal" w:qFormat="1"/>
+    <w:lsdException w:name="heading 1" w:qFormat="1"/>
+    <w:lsdException w:name="heading 2" w:semiHidden="1" w:unhideWhenUsed="1" w:qFormat="1"/>
+    <w:lsdException w:name="heading 3" w:semiHidden="1" w:unhideWhenUsed="1" w:qFormat="1"/>
+    <w:lsdException w:name="heading 4" w:semiHidden="1" w:unhideWhenUsed="1" w:qFormat="1"/>
+    <w:lsdException w:name="heading 5" w:semiHidden="1" w:unhideWhenUsed="1" w:qFormat="1"/>
+    <w:lsdException w:name="heading 6" w:semiHidden="1" w:unhideWhenUsed="1" w:qFormat="1"/>
+    <w:lsdException w:name="heading 7" w:semiHidden="1" w:unhideWhenUsed="1" w:qFormat="1"/>
+    <w:lsdException w:name="heading 8" w:semiHidden="1" w:unhideWhenUsed="1" w:qFormat="1"/>
+    <w:lsdException w:name="heading 9" w:semiHidden="1" w:unhideWhenUsed="1" w:qFormat="1"/>
+    <w:lsdException w:name="caption" w:semiHidden="1" w:unhideWhenUsed="1" w:qFormat="1"/>
+    <w:lsdException w:name="Title" w:qFormat="1"/>
+    <w:lsdException w:name="Default Paragraph Font" w:semiHidden="1"/>
+    <w:lsdException w:name="Subtitle" w:qFormat="1"/>
+    <w:lsdException w:name="Strong" w:qFormat="1"/>
+    <w:lsdException w:name="Emphasis" w:qFormat="1"/>
+    <w:lsdException w:name="HTML Top of Form" w:semiHidden="1" w:uiPriority="99" w:unhideWhenUsed="1"/>
+    <w:lsdException w:name="HTML Bottom of Form" w:semiHidden="1" w:uiPriority="99" w:unhideWhenUsed="1"/>
+    <w:lsdException w:name="Normal Table" w:semiHidden="1" w:unhideWhenUsed="1"/>
+    <w:lsdException w:name="No List" w:semiHidden="1" w:uiPriority="99" w:unhideWhenUsed="1"/>
+    <w:lsdException w:name="Outline List 1" w:semiHidden="1" w:uiPriority="99" w:unhideWhenUsed="1"/>
+    <w:lsdException w:name="Outline List 2" w:semiHidden="1" w:uiPriority="99" w:unhideWhenUsed="1"/>
+    <w:lsdException w:name="Outline List 3" w:semiHidden="1" w:uiPriority="99" w:unhideWhenUsed="1"/>
+    <w:lsdException w:name="Table Simple 1" w:semiHidden="1" w:unhideWhenUsed="1"/>
+    <w:lsdException w:name="Table Simple 2" w:semiHidden="1" w:unhideWhenUsed="1"/>
+    <w:lsdException w:name="Table Simple 3" w:semiHidden="1" w:unhideWhenUsed="1"/>
+    <w:lsdException w:name="Table Classic 1" w:semiHidden="1" w:unhideWhenUsed="1"/>
+    <w:lsdException w:name="Table Classic 2" w:semiHidden="1" w:unhideWhenUsed="1"/>
+    <w:lsdException w:name="Table Classic 3" w:semiHidden="1" w:unhideWhenUsed="1"/>
+    <w:lsdException w:name="Table Classic 4" w:semiHidden="1" w:unhideWhenUsed="1"/>
+    <w:lsdException w:name="Table Colorful 1" w:semiHidden="1" w:unhideWhenUsed="1"/>
+    <w:lsdException w:name="Table Colorful 2" w:semiHidden="1" w:unhideWhenUsed="1"/>
+    <w:lsdException w:name="Table Colorful 3" w:semiHidden="1" w:unhideWhenUsed="1"/>
+    <w:lsdException w:name="Table Columns 1" w:semiHidden="1" w:unhideWhenUsed="1"/>
+    <w:lsdException w:name="Table Columns 2" w:semiHidden="1" w:unhideWhenUsed="1"/>
+    <w:lsdException w:name="Table Columns 3" w:semiHidden="1" w:unhideWhenUsed="1"/>
+    <w:lsdException w:name="Table Columns 4" w:semiHidden="1" w:unhideWhenUsed="1"/>
+    <w:lsdException w:name="Table Columns 5" w:semiHidden="1" w:unhideWhenUsed="1"/>
+    <w:lsdException w:name="Table Grid 1" w:semiHidden="1" w:unhideWhenUsed="1"/>
+    <w:lsdException w:name="Table Grid 2" w:semiHidden="1" w:unhideWhenUsed="1"/>
+    <w:lsdException w:name="Table Grid 3" w:semiHidden="1" w:unhideWhenUsed="1"/>
+    <w:lsdException w:name="Table Grid 4" w:semiHidden="1" w:unhideWhenUsed="1"/>
+    <w:lsdException w:name="Table Grid 5" w:semiHidden="1" w:unhideWhenUsed="1"/>
+    <w:lsdException w:name="Table Grid 6" w:semiHidden="1" w:unhideWhenUsed="1"/>
+    <w:lsdException w:name="Table Grid 7" w:semiHidden="1" w:unhideWhenUsed="1"/>
+    <w:lsdException w:name="Table Grid 8" w:semiHidden="1" w:unhideWhenUsed="1"/>
+    <w:lsdException w:name="Table List 1" w:semiHidden="1" w:unhideWhenUsed="1"/>
+    <w:lsdException w:name="Table List 2" w:semiHidden="1" w:unhideWhenUsed="1"/>
+    <w:lsdException w:name="Table List 3" w:semiHidden="1" w:unhideWhenUsed="1"/>
+    <w:lsdException w:name="Table List 4" w:semiHidden="1" w:unhideWhenUsed="1"/>
+    <w:lsdException w:name="Table List 5" w:semiHidden="1" w:unhideWhenUsed="1"/>
+    <w:lsdException w:name="Table List 6" w:semiHidden="1" w:unhideWhenUsed="1"/>
+    <w:lsdException w:name="Table List 7" w:semiHidden="1" w:unhideWhenUsed="1"/>
+    <w:lsdException w:name="Table List 8" w:semiHidden="1" w:unhideWhenUsed="1"/>
+    <w:lsdException w:name="Table 3D effects 1" w:semiHidden="1" w:unhideWhenUsed="1"/>
+    <w:lsdException w:name="Table 3D effects 2" w:semiHidden="1" w:unhideWhenUsed="1"/>
+    <w:lsdException w:name="Table 3D effects 3" w:semiHidden="1" w:unhideWhenUsed="1"/>
+    <w:lsdException w:name="Table Contemporary" w:semiHidden="1" w:unhideWhenUsed="1"/>
+    <w:lsdException w:name="Table Elegant" w:semiHidden="1" w:unhideWhenUsed="1"/>
+    <w:lsdException w:name="Table Professional" w:semiHidden="1" w:unhideWhenUsed="1"/>
+    <w:lsdException w:name="Table Subtle 1" w:semiHidden="1" w:unhideWhenUsed="1"/>
+    <w:lsdException w:name="Table Subtle 2" w:semiHidden="1" w:unhideWhenUsed="1"/>
+    <w:lsdException w:name="Table Web 1" w:semiHidden="1" w:unhideWhenUsed="1"/>
+    <w:lsdException w:name="Table Web 2" w:semiHidden="1" w:unhideWhenUsed="1"/>
+    <w:lsdException w:name="Table Web 3" w:semiHidden="1" w:unhideWhenUsed="1"/>
+    <w:lsdException w:name="Table Theme" w:semiHidden="1" w:unhideWhenUsed="1"/>
+    <w:lsdException w:name="Placeholder Text" w:semiHidden="1" w:uiPriority="99"/>
+    <w:lsdException w:name="No Spacing" w:uiPriority="99"/>
+    <w:lsdException w:name="Light Shading" w:uiPriority="60"/>
+    <w:lsdException w:name="Light List" w:uiPriority="61"/>
+    <w:lsdException w:name="Light Grid" w:uiPriority="62"/>
+    <w:lsdException w:name="Medium Shading 1" w:uiPriority="63"/>
+    <w:lsdException w:name="Medium Shading 2" w:uiPriority="64"/>
+    <w:lsdException w:name="Medium List 1" w:uiPriority="65"/>
+    <w:lsdException w:name="Medium List 2" w:uiPriority="66"/>
+    <w:lsdException w:name="Medium Grid 1" w:uiPriority="67"/>
+    <w:lsdException w:name="Medium Grid 2" w:uiPriority="68"/>
+    <w:lsdException w:name="Medium Grid 3" w:uiPriority="69"/>
+    <w:lsdException w:name="Dark List" w:uiPriority="70"/>
+    <w:lsdException w:name="Colorful Shading" w:uiPriority="71"/>
+    <w:lsdException w:name="Colorful List" w:uiPriority="72"/>
+    <w:lsdException w:name="Colorful Grid" w:uiPriority="73"/>
+    <w:lsdException w:name="Light Shading Accent 1" w:uiPriority="60"/>
+    <w:lsdException w:name="Light List Accent 1" w:uiPriority="61"/>
+    <w:lsdException w:name="Light Grid Accent 1" w:uiPriority="62"/>
+    <w:lsdException w:name="Medium Shading 1 Accent 1" w:uiPriority="63"/>
+    <w:lsdException w:name="Medium Shading 2 Accent 1" w:uiPriority="64"/>
+    <w:lsdException w:name="Medium List 1 Accent 1" w:uiPriority="65"/>
+    <w:lsdException w:name="Revision" w:semiHidden="1" w:uiPriority="99"/>
+    <w:lsdException w:name="List Paragraph" w:uiPriority="99"/>
+    <w:lsdException w:name="Quote" w:uiPriority="99"/>
+    <w:lsdException w:name="Intense Quote" w:uiPriority="99"/>
+    <w:lsdException w:name="Medium List 2 Accent 1" w:uiPriority="66"/>
+    <w:lsdException w:name="Medium Grid 1 Accent 1" w:uiPriority="67"/>
+    <w:lsdException w:name="Medium Grid 2 Accent 1" w:uiPriority="68"/>
+    <w:lsdException w:name="Medium Grid 3 Accent 1" w:uiPriority="69"/>
+    <w:lsdException w:name="Dark List Accent 1" w:uiPriority="70"/>
+    <w:lsdException w:name="Colorful Shading Accent 1" w:uiPriority="71"/>
+    <w:lsdException w:name="Colorful List Accent 1" w:uiPriority="72"/>
+    <w:lsdException w:name="Colorful Grid Accent 1" w:uiPriority="73"/>
+    <w:lsdException w:name="Light Shading Accent 2" w:uiPriority="60"/>
+    <w:lsdException w:name="Light List Accent 2" w:uiPriority="61"/>
+    <w:lsdException w:name="Light Grid Accent 2" w:uiPriority="62"/>
+    <w:lsdException w:name="Medium Shading 1 Accent 2" w:uiPriority="63"/>
+    <w:lsdException w:name="Medium Shading 2 Accent 2" w:uiPriority="64"/>
+    <w:lsdException w:name="Medium List 1 Accent 2" w:uiPriority="65"/>
+    <w:lsdException w:name="Medium List 2 Accent 2" w:uiPriority="66"/>
+    <w:lsdException w:name="Medium Grid 1 Accent 2" w:uiPriority="67"/>
+    <w:lsdException w:name="Medium Grid 2 Accent 2" w:uiPriority="68"/>
+    <w:lsdException w:name="Medium Grid 3 Accent 2" w:uiPriority="69"/>
+    <w:lsdException w:name="Dark List Accent 2" w:uiPriority="70"/>
+    <w:lsdException w:name="Colorful Shading Accent 2" w:uiPriority="71"/>
+    <w:lsdException w:name="Colorful List Accent 2" w:uiPriority="72"/>
+    <w:lsdException w:name="Colorful Grid Accent 2" w:uiPriority="73"/>
+    <w:lsdException w:name="Light Shading Accent 3" w:uiPriority="60"/>
+    <w:lsdException w:name="Light List Accent 3" w:uiPriority="61"/>
+    <w:lsdException w:name="Light Grid Accent 3" w:uiPriority="62"/>
+    <w:lsdException w:name="Medium Shading 1 Accent 3" w:uiPriority="63"/>
+    <w:lsdException w:name="Medium Shading 2 Accent 3" w:uiPriority="64"/>
+    <w:lsdException w:name="Medium List 1 Accent 3" w:uiPriority="65"/>
+    <w:lsdException w:name="Medium List 2 Accent 3" w:uiPriority="66"/>
+    <w:lsdException w:name="Medium Grid 1 Accent 3" w:uiPriority="67"/>
+    <w:lsdException w:name="Medium Grid 2 Accent 3" w:uiPriority="68"/>
+    <w:lsdException w:name="Medium Grid 3 Accent 3" w:uiPriority="69"/>
+    <w:lsdException w:name="Dark List Accent 3" w:uiPriority="70"/>
+    <w:lsdException w:name="Colorful Shading Accent 3" w:uiPriority="71"/>
+    <w:lsdException w:name="Colorful List Accent 3" w:uiPriority="72"/>
+    <w:lsdException w:name="Colorful Grid Accent 3" w:uiPriority="73"/>
+    <w:lsdException w:name="Light Shading Accent 4" w:uiPriority="60"/>
+    <w:lsdException w:name="Light List Accent 4" w:uiPriority="61"/>
+    <w:lsdException w:name="Light Grid Accent 4" w:uiPriority="62"/>
+    <w:lsdException w:name="Medium Shading 1 Accent 4" w:uiPriority="63"/>
+    <w:lsdException w:name="Medium Shading 2 Accent 4" w:uiPriority="64"/>
+    <w:lsdException w:name="Medium List 1 Accent 4" w:uiPriority="65"/>
+    <w:lsdException w:name="Medium List 2 Accent 4" w:uiPriority="66"/>
+    <w:lsdException w:name="Medium Grid 1 Accent 4" w:uiPriority="67"/>
+    <w:lsdException w:name="Medium Grid 2 Accent 4" w:uiPriority="68"/>
+    <w:lsdException w:name="Medium Grid 3 Accent 4" w:uiPriority="69"/>
+    <w:lsdException w:name="Dark List Accent 4" w:uiPriority="70"/>
+    <w:lsdException w:name="Colorful Shading Accent 4" w:uiPriority="71"/>
+    <w:lsdException w:name="Colorful List Accent 4" w:uiPriority="72"/>
+    <w:lsdException w:name="Colorful Grid Accent 4" w:uiPriority="73"/>
+    <w:lsdException w:name="Light Shading Accent 5" w:uiPriority="60"/>
+    <w:lsdException w:name="Light List Accent 5" w:uiPriority="61"/>
+    <w:lsdException w:name="Light Grid Accent 5" w:uiPriority="62"/>
+    <w:lsdException w:name="Medium Shading 1 Accent 5" w:uiPriority="63"/>
+    <w:lsdException w:name="Medium Shading 2 Accent 5" w:uiPriority="64"/>
+    <w:lsdException w:name="Medium List 1 Accent 5" w:uiPriority="65"/>
+    <w:lsdException w:name="Medium List 2 Accent 5" w:uiPriority="66"/>
+    <w:lsdException w:name="Medium Grid 1 Accent 5" w:uiPriority="67"/>
+    <w:lsdException w:name="Medium Grid 2 Accent 5" w:uiPriority="68"/>
+    <w:lsdException w:name="Medium Grid 3 Accent 5" w:uiPriority="69"/>
+    <w:lsdException w:name="Dark List Accent 5" w:uiPriority="70"/>
+    <w:lsdException w:name="Colorful Shading Accent 5" w:uiPriority="71"/>
+    <w:lsdException w:name="Colorful List Accent 5" w:uiPriority="72"/>
+    <w:lsdException w:name="Colorful Grid Accent 5" w:uiPriority="73"/>
+    <w:lsdException w:name="Light Shading Accent 6" w:uiPriority="60"/>
+    <w:lsdException w:name="Light List Accent 6" w:uiPriority="61"/>
+    <w:lsdException w:name="Light Grid Accent 6" w:uiPriority="62"/>
+    <w:lsdException w:name="Medium Shading 1 Accent 6" w:uiPriority="63"/>
+    <w:lsdException w:name="Medium Shading 2 Accent 6" w:uiPriority="64"/>
+    <w:lsdException w:name="Medium List 1 Accent 6" w:uiPriority="65"/>
+    <w:lsdException w:name="Medium List 2 Accent 6" w:uiPriority="66"/>
+    <w:lsdException w:name="Medium Grid 1 Accent 6" w:uiPriority="67"/>
+    <w:lsdException w:name="Medium Grid 2 Accent 6" w:uiPriority="68"/>
+    <w:lsdException w:name="Medium Grid 3 Accent 6" w:uiPriority="69"/>
+    <w:lsdException w:name="Dark List Accent 6" w:uiPriority="70"/>
+    <w:lsdException w:name="Colorful Shading Accent 6" w:uiPriority="71"/>
+    <w:lsdException w:name="Colorful List Accent 6" w:uiPriority="72"/>
+    <w:lsdException w:name="Colorful Grid Accent 6" w:uiPriority="73"/>
+    <w:lsdException w:name="Subtle Emphasis" w:uiPriority="19" w:qFormat="1"/>
+    <w:lsdException w:name="Intense Emphasis" w:uiPriority="21" w:qFormat="1"/>
+    <w:lsdException w:name="Subtle Reference" w:uiPriority="31" w:qFormat="1"/>
+    <w:lsdException w:name="Intense Reference" w:uiPriority="32" w:qFormat="1"/>
+    <w:lsdException w:name="Book Title" w:uiPriority="33" w:qFormat="1"/>
+    <w:lsdException w:name="Bibliography" w:semiHidden="1" w:uiPriority="37" w:unhideWhenUsed="1"/>
+    <w:lsdException w:name="TOC Heading" w:semiHidden="1" w:uiPriority="39" w:unhideWhenUsed="1" w:qFormat="1"/>
+    <w:lsdException w:name="Plain Table 1" w:uiPriority="41"/>
+    <w:lsdException w:name="Plain Table 2" w:uiPriority="42"/>
+    <w:lsdException w:name="Plain Table 3" w:uiPriority="43"/>
+    <w:lsdException w:name="Plain Table 4" w:uiPriority="44"/>
+    <w:lsdException w:name="Plain Table 5" w:uiPriority="45"/>
+    <w:lsdException w:name="Grid Table Light" w:uiPriority="40"/>
+    <w:lsdException w:name="Grid Table 1 Light" w:uiPriority="46"/>
+    <w:lsdException w:name="Grid Table 2" w:uiPriority="47"/>
+    <w:lsdException w:name="Grid Table 3" w:uiPriority="48"/>
+    <w:lsdException w:name="Grid Table 4" w:uiPriority="49"/>
+    <w:lsdException w:name="Grid Table 5 Dark" w:uiPriority="50"/>
+    <w:lsdException w:name="Grid Table 6 Colorful" w:uiPriority="51"/>
+    <w:lsdException w:name="Grid Table 7 Colorful" w:uiPriority="52"/>
+    <w:lsdException w:name="Grid Table 1 Light Accent 1" w:uiPriority="46"/>
+    <w:lsdException w:name="Grid Table 2 Accent 1" w:uiPriority="47"/>
+    <w:lsdException w:name="Grid Table 3 Accent 1" w:uiPriority="48"/>
+    <w:lsdException w:name="Grid Table 4 Accent 1" w:uiPriority="49"/>
+    <w:lsdException w:name="Grid Table 5 Dark Accent 1" w:uiPriority="50"/>
+    <w:lsdException w:name="Grid Table 6 Colorful Accent 1" w:uiPriority="51"/>
+    <w:lsdException w:name="Grid Table 7 Colorful Accent 1" w:uiPriority="52"/>
+    <w:lsdException w:name="Grid Table 1 Light Accent 2" w:uiPriority="46"/>
+    <w:lsdException w:name="Grid Table 2 Accent 2" w:uiPriority="47"/>
+    <w:lsdException w:name="Grid Table 3 Accent 2" w:uiPriority="48"/>
+    <w:lsdException w:name="Grid Table 4 Accent 2" w:uiPriority="49"/>
+    <w:lsdException w:name="Grid Table 5 Dark Accent 2" w:uiPriority="50"/>
+    <w:lsdException w:name="Grid Table 6 Colorful Accent 2" w:uiPriority="51"/>
+    <w:lsdException w:name="Grid Table 7 Colorful Accent 2" w:uiPriority="52"/>
+    <w:lsdException w:name="Grid Table 1 Light Accent 3" w:uiPriority="46"/>
+    <w:lsdException w:name="Grid Table 2 Accent 3" w:uiPriority="47"/>
+    <w:lsdException w:name="Grid Table 3 Accent 3" w:uiPriority="48"/>
+    <w:lsdException w:name="Grid Table 4 Accent 3" w:uiPriority="49"/>
+    <w:lsdException w:name="Grid Table 5 Dark Accent 3" w:uiPriority="50"/>
+    <w:lsdException w:name="Grid Table 6 Colorful Accent 3" w:uiPriority="51"/>
+    <w:lsdException w:name="Grid Table 7 Colorful Accent 3" w:uiPriority="52"/>
+    <w:lsdException w:name="Grid Table 1 Light Accent 4" w:uiPriority="46"/>
+    <w:lsdException w:name="Grid Table 2 Accent 4" w:uiPriority="47"/>
+    <w:lsdException w:name="Grid Table 3 Accent 4" w:uiPriority="48"/>
+    <w:lsdException w:name="Grid Table 4 Accent 4" w:uiPriority="49"/>
+    <w:lsdException w:name="Grid Table 5 Dark Accent 4" w:uiPriority="50"/>
+    <w:lsdException w:name="Grid Table 6 Colorful Accent 4" w:uiPriority="51"/>
+    <w:lsdException w:name="Grid Table 7 Colorful Accent 4" w:uiPriority="52"/>
+    <w:lsdException w:name="Grid Table 1 Light Accent 5" w:uiPriority="46"/>
+    <w:lsdException w:name="Grid Table 2 Accent 5" w:uiPriority="47"/>
+    <w:lsdException w:name="Grid Table 3 Accent 5" w:uiPriority="48"/>
+    <w:lsdException w:name="Grid Table 4 Accent 5" w:uiPriority="49"/>
+    <w:lsdException w:name="Grid Table 5 Dark Accent 5" w:uiPriority="50"/>
+    <w:lsdException w:name="Grid Table 6 Colorful Accent 5" w:uiPriority="51"/>
+    <w:lsdException w:name="Grid Table 7 Colorful Accent 5" w:uiPriority="52"/>
+    <w:lsdException w:name="Grid Table 1 Light Accent 6" w:uiPriority="46"/>
+    <w:lsdException w:name="Grid Table 2 Accent 6" w:uiPriority="47"/>
+    <w:lsdException w:name="Grid Table 3 Accent 6" w:uiPriority="48"/>
+    <w:lsdException w:name="Grid Table 4 Accent 6" w:uiPriority="49"/>
+    <w:lsdException w:name="Grid Table 5 Dark Accent 6" w:uiPriority="50"/>
+    <w:lsdException w:name="Grid Table 6 Colorful Accent 6" w:uiPriority="51"/>
+    <w:lsdException w:name="Grid Table 7 Colorful Accent 6" w:uiPriority="52"/>
+    <w:lsdException w:name="List Table 1 Light" w:uiPriority="46"/>
+    <w:lsdException w:name="List Table 2" w:uiPriority="47"/>
+    <w:lsdException w:name="List Table 3" w:uiPriority="48"/>
+    <w:lsdException w:name="List Table 4" w:uiPriority="49"/>
+    <w:lsdException w:name="List Table 5 Dark" w:uiPriority="50"/>
+    <w:lsdException w:name="List Table 6 Colorful" w:uiPriority="51"/>
+    <w:lsdException w:name="List Table 7 Colorful" w:uiPriority="52"/>
+    <w:lsdException w:name="List Table 1 Light Accent 1" w:uiPriority="46"/>
+    <w:lsdException w:name="List Table 2 Accent 1" w:uiPriority="47"/>
+    <w:lsdException w:name="List Table 3 Accent 1" w:uiPriority="48"/>
+    <w:lsdException w:name="List Table 4 Accent 1" w:uiPriority="49"/>
+    <w:lsdException w:name="List Table 5 Dark Accent 1" w:uiPriority="50"/>
+    <w:lsdException w:name="List Table 6 Colorful Accent 1" w:uiPriority="51"/>
+    <w:lsdException w:name="List Table 7 Colorful Accent 1" w:uiPriority="52"/>
+    <w:lsdException w:name="List Table 1 Light Accent 2" w:uiPriority="46"/>
+    <w:lsdException w:name="List Table 2 Accent 2" w:uiPriority="47"/>
+    <w:lsdException w:name="List Table 3 Accent 2" w:uiPriority="48"/>
+    <w:lsdException w:name="List Table 4 Accent 2" w:uiPriority="49"/>
+    <w:lsdException w:name="List Table 5 Dark Accent 2" w:uiPriority="50"/>
+    <w:lsdException w:name="List Table 6 Colorful Accent 2" w:uiPriority="51"/>
+    <w:lsdException w:name="List Table 7 Colorful Accent 2" w:uiPriority="52"/>
+    <w:lsdException w:name="List Table 1 Light Accent 3" w:uiPriority="46"/>
+    <w:lsdException w:name="List Table 2 Accent 3" w:uiPriority="47"/>
+    <w:lsdException w:name="List Table 3 Accent 3" w:uiPriority="48"/>
+    <w:lsdException w:name="List Table 4 Accent 3" w:uiPriority="49"/>
+    <w:lsdException w:name="List Table 5 Dark Accent 3" w:uiPriority="50"/>
+    <w:lsdException w:name="List Table 6 Colorful Accent 3" w:uiPriority="51"/>
+    <w:lsdException w:name="List Table 7 Colorful Accent 3" w:uiPriority="52"/>
+    <w:lsdException w:name="List Table 1 Light Accent 4" w:uiPriority="46"/>
+    <w:lsdException w:name="List Table 2 Accent 4" w:uiPriority="47"/>
+    <w:lsdException w:name="List Table 3 Accent 4" w:uiPriority="48"/>
+    <w:lsdException w:name="List Table 4 Accent 4" w:uiPriority="49"/>
+    <w:lsdException w:name="List Table 5 Dark Accent 4" w:uiPriority="50"/>
+    <w:lsdException w:name="List Table 6 Colorful Accent 4" w:uiPriority="51"/>
+    <w:lsdException w:name="List Table 7 Colorful Accent 4" w:uiPriority="52"/>
+    <w:lsdException w:name="List Table 1 Light Accent 5" w:uiPriority="46"/>
+    <w:lsdException w:name="List Table 2 Accent 5" w:uiPriority="47"/>
+    <w:lsdException w:name="List Table 3 Accent 5" w:uiPriority="48"/>
+    <w:lsdException w:name="List Table 4 Accent 5" w:uiPriority="49"/>
+    <w:lsdException w:name="List Table 5 Dark Accent 5" w:uiPriority="50"/>
+    <w:lsdException w:name="List Table 6 Colorful Accent 5" w:uiPriority="51"/>
+    <w:lsdException w:name="List Table 7 Colorful Accent 5" w:uiPriority="52"/>
+    <w:lsdException w:name="List Table 1 Light Accent 6" w:uiPriority="46"/>
+    <w:lsdException w:name="List Table 2 Accent 6" w:uiPriority="47"/>
+    <w:lsdException w:name="List Table 3 Accent 6" w:uiPriority="48"/>
+    <w:lsdException w:name="List Table 4 Accent 6" w:uiPriority="49"/>
+    <w:lsdException w:name="List Table 5 Dark Accent 6" w:uiPriority="50"/>
+    <w:lsdException w:name="List Table 6 Colorful Accent 6" w:uiPriority="51"/>
+    <w:lsdException w:name="List Table 7 Colorful Accent 6" w:uiPriority="52"/>
+    <w:lsdException w:name="Mention" w:semiHidden="1" w:uiPriority="99" w:unhideWhenUsed="1"/>
+    <w:lsdException w:name="Smart Hyperlink" w:semiHidden="1" w:uiPriority="99" w:unhideWhenUsed="1"/>
+    <w:lsdException w:name="Hashtag" w:semiHidden="1" w:uiPriority="99" w:unhideWhenUsed="1"/>
+    <w:lsdException w:name="Unresolved Mention" w:semiHidden="1" w:uiPriority="99" w:unhideWhenUsed="1"/>
+    <w:lsdException w:name="Smart Link" w:semiHidden="1" w:uiPriority="99" w:unhideWhenUsed="1"/>
   </w:latentStyles>
-  <w:style w:type="paragraph" w:default="1" w:styleId="1">
+  <w:style w:type="paragraph" w:default="1" w:styleId="a">
     <w:name w:val="Normal"/>
     <w:qFormat/>
-    <w:uiPriority w:val="0"/>
     <w:pPr>
       <w:widowControl w:val="0"/>
       <w:jc w:val="both"/>
     </w:pPr>
     <w:rPr>
-      <w:rFonts w:asciiTheme="minorHAnsi" w:hAnsiTheme="minorHAnsi" w:eastAsiaTheme="minorEastAsia" w:cstheme="minorBidi"/>
       <w:kern w:val="2"/>
       <w:sz w:val="21"/>
       <w:szCs w:val="24"/>
-      <w:lang w:val="en-US" w:eastAsia="zh-CN" w:bidi="ar-SA"/>
     </w:rPr>
   </w:style>
-  <w:style w:type="character" w:default="1" w:styleId="3">
+  <w:style w:type="character" w:default="1" w:styleId="a0">
     <w:name w:val="Default Paragraph Font"/>
+    <w:uiPriority w:val="1"/>
     <w:semiHidden/>
-    <w:uiPriority w:val="0"/>
+    <w:unhideWhenUsed/>
   </w:style>
-  <w:style w:type="table" w:default="1" w:styleId="2">
+  <w:style w:type="table" w:default="1" w:styleId="a1">
     <w:name w:val="Normal Table"/>
+    <w:uiPriority w:val="99"/>
     <w:semiHidden/>
-    <w:uiPriority w:val="0"/>
+    <w:unhideWhenUsed/>
     <w:tblPr>
+      <w:tblInd w:w="0" w:type="dxa"/>
       <w:tblCellMar>
         <w:top w:w="0" w:type="dxa"/>
         <w:left w:w="108" w:type="dxa"/>
@@ -1123,6 +1023,12 @@
         <w:right w:w="108" w:type="dxa"/>
       </w:tblCellMar>
     </w:tblPr>
+  </w:style>
+  <w:style w:type="numbering" w:default="1" w:styleId="a2">
+    <w:name w:val="No List"/>
+    <w:uiPriority w:val="99"/>
+    <w:semiHidden/>
+    <w:unhideWhenUsed/>
   </w:style>
 </w:styles>
 </file>
@@ -1379,6 +1285,7 @@
     </a:fmtScheme>
   </a:themeElements>
   <a:objectDefaults/>
+  <a:extraClrSchemeLst/>
 </a:theme>
 </file>
 

--- a/Programmin Elite/vim_Learnin/vim_note.docx
+++ b/Programmin Elite/vim_Learnin/vim_note.docx
@@ -1,6 +1,6 @@
 
 <file path=word/document.xml><?xml version="1.0" encoding="utf-8"?>
-<w:document xmlns:wpc="http://schemas.microsoft.com/office/word/2010/wordprocessingCanvas" xmlns:cx="http://schemas.microsoft.com/office/drawing/2014/chartex" xmlns:cx1="http://schemas.microsoft.com/office/drawing/2015/9/8/chartex" xmlns:cx2="http://schemas.microsoft.com/office/drawing/2015/10/21/chartex" xmlns:cx3="http://schemas.microsoft.com/office/drawing/2016/5/9/chartex" xmlns:cx4="http://schemas.microsoft.com/office/drawing/2016/5/10/chartex" xmlns:cx5="http://schemas.microsoft.com/office/drawing/2016/5/11/chartex" xmlns:cx6="http://schemas.microsoft.com/office/drawing/2016/5/12/chartex" xmlns:cx7="http://schemas.microsoft.com/office/drawing/2016/5/13/chartex" xmlns:cx8="http://schemas.microsoft.com/office/drawing/2016/5/14/chartex" xmlns:mc="http://schemas.openxmlformats.org/markup-compatibility/2006" xmlns:aink="http://schemas.microsoft.com/office/drawing/2016/ink" xmlns:am3d="http://schemas.microsoft.com/office/drawing/2017/model3d" xmlns:o="urn:schemas-microsoft-com:office:office" xmlns:r="http://schemas.openxmlformats.org/officeDocument/2006/relationships" xmlns:m="http://schemas.openxmlformats.org/officeDocument/2006/math" xmlns:v="urn:schemas-microsoft-com:vml" xmlns:wp14="http://schemas.microsoft.com/office/word/2010/wordprocessingDrawing" xmlns:wp="http://schemas.openxmlformats.org/drawingml/2006/wordprocessingDrawing" xmlns:w10="urn:schemas-microsoft-com:office:word" xmlns:w="http://schemas.openxmlformats.org/wordprocessingml/2006/main" xmlns:w14="http://schemas.microsoft.com/office/word/2010/wordml" xmlns:w15="http://schemas.microsoft.com/office/word/2012/wordml" xmlns:w16cid="http://schemas.microsoft.com/office/word/2016/wordml/cid" xmlns:w16se="http://schemas.microsoft.com/office/word/2015/wordml/symex" xmlns:wpg="http://schemas.microsoft.com/office/word/2010/wordprocessingGroup" xmlns:wpi="http://schemas.microsoft.com/office/word/2010/wordprocessingInk" xmlns:wne="http://schemas.microsoft.com/office/word/2006/wordml" xmlns:wps="http://schemas.microsoft.com/office/word/2010/wordprocessingShape" mc:Ignorable="w14 w15 w16se w16cid wp14">
+<w:document xmlns:wpc="http://schemas.microsoft.com/office/word/2010/wordprocessingCanvas" xmlns:mc="http://schemas.openxmlformats.org/markup-compatibility/2006" xmlns:o="urn:schemas-microsoft-com:office:office" xmlns:r="http://schemas.openxmlformats.org/officeDocument/2006/relationships" xmlns:m="http://schemas.openxmlformats.org/officeDocument/2006/math" xmlns:v="urn:schemas-microsoft-com:vml" xmlns:wp14="http://schemas.microsoft.com/office/word/2010/wordprocessingDrawing" xmlns:wp="http://schemas.openxmlformats.org/drawingml/2006/wordprocessingDrawing" xmlns:w="http://schemas.openxmlformats.org/wordprocessingml/2006/main" xmlns:w14="http://schemas.microsoft.com/office/word/2010/wordml" xmlns:w10="urn:schemas-microsoft-com:office:word" xmlns:w15="http://schemas.microsoft.com/office/word/2012/wordml" xmlns:wpg="http://schemas.microsoft.com/office/word/2010/wordprocessingGroup" xmlns:wpi="http://schemas.microsoft.com/office/word/2010/wordprocessingInk" xmlns:wne="http://schemas.microsoft.com/office/word/2006/wordml" xmlns:wps="http://schemas.microsoft.com/office/word/2010/wordprocessingShape" xmlns:wpsCustomData="http://www.wps.cn/officeDocument/2013/wpsCustomData" mc:Ignorable="w14 w15 wp14">
   <w:body>
     <w:p>
       <w:pPr>
@@ -26,7 +26,6 @@
           <w:numId w:val="1"/>
         </w:numPr>
       </w:pPr>
-      <w:proofErr w:type="spellStart"/>
       <w:r>
         <w:rPr>
           <w:rFonts w:hint="eastAsia"/>
@@ -35,15 +34,11 @@
         </w:rPr>
         <w:t>leaderF</w:t>
       </w:r>
-      <w:proofErr w:type="spellEnd"/>
-    </w:p>
-    <w:p>
-      <w:r>
-        <w:rPr>
-          <w:noProof/>
-        </w:rPr>
+    </w:p>
+    <w:p>
+      <w:r>
         <w:drawing>
-          <wp:inline distT="0" distB="0" distL="114300" distR="114300" wp14:anchorId="71B9FEE8" wp14:editId="0774EBD7">
+          <wp:inline distT="0" distB="0" distL="114300" distR="114300">
             <wp:extent cx="5270500" cy="650875"/>
             <wp:effectExtent l="0" t="0" r="6350" b="15875"/>
             <wp:docPr id="1" name="图片 1"/>
@@ -60,7 +55,7 @@
                     </pic:cNvPicPr>
                   </pic:nvPicPr>
                   <pic:blipFill>
-                    <a:blip r:embed="rId6"/>
+                    <a:blip r:embed="rId4"/>
                     <a:stretch>
                       <a:fillRect/>
                     </a:stretch>
@@ -88,11 +83,8 @@
     <w:p/>
     <w:p>
       <w:r>
-        <w:rPr>
-          <w:noProof/>
-        </w:rPr>
         <w:drawing>
-          <wp:inline distT="0" distB="0" distL="114300" distR="114300" wp14:anchorId="2B885DC4" wp14:editId="2981E6B2">
+          <wp:inline distT="0" distB="0" distL="114300" distR="114300">
             <wp:extent cx="5271135" cy="4111625"/>
             <wp:effectExtent l="0" t="0" r="5715" b="3175"/>
             <wp:docPr id="2" name="图片 2"/>
@@ -109,7 +101,7 @@
                     </pic:cNvPicPr>
                   </pic:nvPicPr>
                   <pic:blipFill>
-                    <a:blip r:embed="rId7"/>
+                    <a:blip r:embed="rId5"/>
                     <a:stretch>
                       <a:fillRect/>
                     </a:stretch>
@@ -136,12 +128,11 @@
     </w:p>
     <w:p/>
     <w:p>
-      <w:r>
-        <w:rPr>
-          <w:noProof/>
-        </w:rPr>
+      <w:bookmarkStart w:id="0" w:name="_GoBack"/>
+      <w:bookmarkEnd w:id="0"/>
+      <w:r>
         <w:drawing>
-          <wp:inline distT="0" distB="0" distL="114300" distR="114300" wp14:anchorId="777C00DE" wp14:editId="6B3A4C6B">
+          <wp:inline distT="0" distB="0" distL="114300" distR="114300">
             <wp:extent cx="5272405" cy="2734945"/>
             <wp:effectExtent l="0" t="0" r="4445" b="8255"/>
             <wp:docPr id="3" name="图片 3"/>
@@ -158,7 +149,7 @@
                     </pic:cNvPicPr>
                   </pic:nvPicPr>
                   <pic:blipFill>
-                    <a:blip r:embed="rId8"/>
+                    <a:blip r:embed="rId6"/>
                     <a:stretch>
                       <a:fillRect/>
                     </a:stretch>
@@ -186,11 +177,8 @@
     <w:p/>
     <w:p>
       <w:r>
-        <w:rPr>
-          <w:noProof/>
-        </w:rPr>
         <w:drawing>
-          <wp:inline distT="0" distB="0" distL="114300" distR="114300" wp14:anchorId="369283CE" wp14:editId="2DD75512">
+          <wp:inline distT="0" distB="0" distL="114300" distR="114300">
             <wp:extent cx="5271770" cy="2186940"/>
             <wp:effectExtent l="0" t="0" r="5080" b="3810"/>
             <wp:docPr id="4" name="图片 4"/>
@@ -207,7 +195,7 @@
                     </pic:cNvPicPr>
                   </pic:nvPicPr>
                   <pic:blipFill>
-                    <a:blip r:embed="rId9"/>
+                    <a:blip r:embed="rId7"/>
                     <a:stretch>
                       <a:fillRect/>
                     </a:stretch>
@@ -238,44 +226,27 @@
         <w:rPr>
           <w:rFonts w:hint="eastAsia"/>
         </w:rPr>
-        <w:t>：</w:t>
-      </w:r>
-      <w:proofErr w:type="spellStart"/>
+        <w:t>：Leaderf self</w:t>
+      </w:r>
+    </w:p>
+    <w:p>
+      <w:pPr>
+        <w:rPr>
+          <w:vertAlign w:val="subscript"/>
+        </w:rPr>
+      </w:pPr>
       <w:r>
         <w:rPr>
           <w:rFonts w:hint="eastAsia"/>
         </w:rPr>
-        <w:t>Leaderf</w:t>
-      </w:r>
-      <w:proofErr w:type="spellEnd"/>
-      <w:r>
-        <w:rPr>
-          <w:rFonts w:hint="eastAsia"/>
-        </w:rPr>
-        <w:t xml:space="preserve"> self</w:t>
-      </w:r>
-    </w:p>
-    <w:p>
-      <w:pPr>
-        <w:rPr>
-          <w:vertAlign w:val="subscript"/>
-        </w:rPr>
-      </w:pPr>
-      <w:r>
-        <w:rPr>
-          <w:rFonts w:hint="eastAsia"/>
-        </w:rPr>
         <w:t>查看并可选择所有自身命令</w:t>
       </w:r>
     </w:p>
     <w:p/>
     <w:p>
       <w:r>
-        <w:rPr>
-          <w:noProof/>
-        </w:rPr>
         <w:drawing>
-          <wp:inline distT="0" distB="0" distL="114300" distR="114300" wp14:anchorId="38E76835" wp14:editId="20959CD6">
+          <wp:inline distT="0" distB="0" distL="114300" distR="114300">
             <wp:extent cx="5266690" cy="2227580"/>
             <wp:effectExtent l="0" t="0" r="10160" b="1270"/>
             <wp:docPr id="5" name="图片 1"/>
@@ -292,7 +263,7 @@
                     </pic:cNvPicPr>
                   </pic:nvPicPr>
                   <pic:blipFill>
-                    <a:blip r:embed="rId10"/>
+                    <a:blip r:embed="rId8"/>
                     <a:stretch>
                       <a:fillRect/>
                     </a:stretch>
@@ -347,17 +318,8 @@
           <w:rFonts w:hint="eastAsia"/>
           <w:sz w:val="44"/>
         </w:rPr>
-        <w:t>学习</w:t>
-      </w:r>
-      <w:proofErr w:type="spellStart"/>
-      <w:r>
-        <w:rPr>
-          <w:rFonts w:hint="eastAsia"/>
-          <w:sz w:val="44"/>
-        </w:rPr>
-        <w:t>vimscript</w:t>
-      </w:r>
-      <w:proofErr w:type="spellEnd"/>
+        <w:t>学习vimscript</w:t>
+      </w:r>
     </w:p>
     <w:p>
       <w:pPr>
@@ -365,13 +327,9 @@
           <w:sz w:val="24"/>
         </w:rPr>
       </w:pPr>
-      <w:bookmarkStart w:id="0" w:name="_GoBack"/>
-      <w:r>
-        <w:rPr>
-          <w:noProof/>
-        </w:rPr>
+      <w:r>
         <w:drawing>
-          <wp:inline distT="0" distB="0" distL="0" distR="0" wp14:anchorId="0569FB4B" wp14:editId="4DDA1156">
+          <wp:inline distT="0" distB="0" distL="0" distR="0">
             <wp:extent cx="3257550" cy="342900"/>
             <wp:effectExtent l="0" t="0" r="0" b="0"/>
             <wp:docPr id="10" name="图片 10"/>
@@ -382,11 +340,13 @@
               <a:graphicData uri="http://schemas.openxmlformats.org/drawingml/2006/picture">
                 <pic:pic xmlns:pic="http://schemas.openxmlformats.org/drawingml/2006/picture">
                   <pic:nvPicPr>
-                    <pic:cNvPr id="1" name=""/>
-                    <pic:cNvPicPr/>
+                    <pic:cNvPr id="10" name="图片 10"/>
+                    <pic:cNvPicPr>
+                      <a:picLocks noChangeAspect="1"/>
+                    </pic:cNvPicPr>
                   </pic:nvPicPr>
                   <pic:blipFill>
-                    <a:blip r:embed="rId11"/>
+                    <a:blip r:embed="rId9"/>
                     <a:stretch>
                       <a:fillRect/>
                     </a:stretch>
@@ -406,7 +366,6 @@
           </wp:inline>
         </w:drawing>
       </w:r>
-      <w:bookmarkEnd w:id="0"/>
     </w:p>
     <w:p>
       <w:pPr>
@@ -439,11 +398,8 @@
     </w:p>
     <w:p>
       <w:r>
-        <w:rPr>
-          <w:noProof/>
-        </w:rPr>
         <w:drawing>
-          <wp:inline distT="0" distB="0" distL="114300" distR="114300" wp14:anchorId="26AE8095" wp14:editId="0F878882">
+          <wp:inline distT="0" distB="0" distL="114300" distR="114300">
             <wp:extent cx="1247775" cy="609600"/>
             <wp:effectExtent l="0" t="0" r="9525" b="0"/>
             <wp:docPr id="6" name="图片 2"/>
@@ -460,7 +416,7 @@
                     </pic:cNvPicPr>
                   </pic:nvPicPr>
                   <pic:blipFill>
-                    <a:blip r:embed="rId12"/>
+                    <a:blip r:embed="rId10"/>
                     <a:stretch>
                       <a:fillRect/>
                     </a:stretch>
@@ -487,22 +443,17 @@
     </w:p>
     <w:p/>
     <w:p>
-      <w:proofErr w:type="spellStart"/>
       <w:r>
         <w:rPr>
           <w:rFonts w:hint="eastAsia"/>
         </w:rPr>
         <w:t>Vimgrep</w:t>
       </w:r>
-      <w:proofErr w:type="spellEnd"/>
-    </w:p>
-    <w:p>
-      <w:r>
-        <w:rPr>
-          <w:noProof/>
-        </w:rPr>
+    </w:p>
+    <w:p>
+      <w:r>
         <w:drawing>
-          <wp:inline distT="0" distB="0" distL="114300" distR="114300" wp14:anchorId="5D8C956D" wp14:editId="754D6B42">
+          <wp:inline distT="0" distB="0" distL="114300" distR="114300">
             <wp:extent cx="5271135" cy="2235200"/>
             <wp:effectExtent l="0" t="0" r="5715" b="12700"/>
             <wp:docPr id="7" name="图片 3"/>
@@ -519,7 +470,7 @@
                     </pic:cNvPicPr>
                   </pic:nvPicPr>
                   <pic:blipFill>
-                    <a:blip r:embed="rId13"/>
+                    <a:blip r:embed="rId11"/>
                     <a:stretch>
                       <a:fillRect/>
                     </a:stretch>
@@ -546,11 +497,8 @@
     </w:p>
     <w:p>
       <w:r>
-        <w:rPr>
-          <w:noProof/>
-        </w:rPr>
         <w:drawing>
-          <wp:inline distT="0" distB="0" distL="114300" distR="114300" wp14:anchorId="3618BC10" wp14:editId="6DF379AB">
+          <wp:inline distT="0" distB="0" distL="114300" distR="114300">
             <wp:extent cx="3438525" cy="4514850"/>
             <wp:effectExtent l="0" t="0" r="9525" b="0"/>
             <wp:docPr id="8" name="图片 4"/>
@@ -567,7 +515,7 @@
                     </pic:cNvPicPr>
                   </pic:nvPicPr>
                   <pic:blipFill>
-                    <a:blip r:embed="rId14"/>
+                    <a:blip r:embed="rId12"/>
                     <a:stretch>
                       <a:fillRect/>
                     </a:stretch>
@@ -594,11 +542,8 @@
     </w:p>
     <w:p>
       <w:r>
-        <w:rPr>
-          <w:noProof/>
-        </w:rPr>
         <w:drawing>
-          <wp:inline distT="0" distB="0" distL="114300" distR="114300" wp14:anchorId="308F7661" wp14:editId="0ABD3864">
+          <wp:inline distT="0" distB="0" distL="114300" distR="114300">
             <wp:extent cx="4600575" cy="5448300"/>
             <wp:effectExtent l="0" t="0" r="9525" b="0"/>
             <wp:docPr id="9" name="图片 5"/>
@@ -615,7 +560,7 @@
                     </pic:cNvPicPr>
                   </pic:nvPicPr>
                   <pic:blipFill>
-                    <a:blip r:embed="rId15"/>
+                    <a:blip r:embed="rId13"/>
                     <a:stretch>
                       <a:fillRect/>
                     </a:stretch>
@@ -660,20 +605,20 @@
     <w:sectPr>
       <w:pgSz w:w="11906" w:h="16838"/>
       <w:pgMar w:top="1440" w:right="1800" w:bottom="1440" w:left="1800" w:header="851" w:footer="992" w:gutter="0"/>
-      <w:cols w:space="425"/>
-      <w:docGrid w:type="lines" w:linePitch="312"/>
+      <w:cols w:space="425" w:num="1"/>
+      <w:docGrid w:type="lines" w:linePitch="312" w:charSpace="0"/>
     </w:sectPr>
   </w:body>
 </w:document>
 </file>
 
 <file path=word/numbering.xml><?xml version="1.0" encoding="utf-8"?>
-<w:numbering xmlns:wpc="http://schemas.microsoft.com/office/word/2010/wordprocessingCanvas" xmlns:cx="http://schemas.microsoft.com/office/drawing/2014/chartex" xmlns:cx1="http://schemas.microsoft.com/office/drawing/2015/9/8/chartex" xmlns:cx2="http://schemas.microsoft.com/office/drawing/2015/10/21/chartex" xmlns:cx3="http://schemas.microsoft.com/office/drawing/2016/5/9/chartex" xmlns:cx4="http://schemas.microsoft.com/office/drawing/2016/5/10/chartex" xmlns:cx5="http://schemas.microsoft.com/office/drawing/2016/5/11/chartex" xmlns:cx6="http://schemas.microsoft.com/office/drawing/2016/5/12/chartex" xmlns:cx7="http://schemas.microsoft.com/office/drawing/2016/5/13/chartex" xmlns:cx8="http://schemas.microsoft.com/office/drawing/2016/5/14/chartex" xmlns:mc="http://schemas.openxmlformats.org/markup-compatibility/2006" xmlns:aink="http://schemas.microsoft.com/office/drawing/2016/ink" xmlns:am3d="http://schemas.microsoft.com/office/drawing/2017/model3d" xmlns:o="urn:schemas-microsoft-com:office:office" xmlns:r="http://schemas.openxmlformats.org/officeDocument/2006/relationships" xmlns:m="http://schemas.openxmlformats.org/officeDocument/2006/math" xmlns:v="urn:schemas-microsoft-com:vml" xmlns:wp14="http://schemas.microsoft.com/office/word/2010/wordprocessingDrawing" xmlns:wp="http://schemas.openxmlformats.org/drawingml/2006/wordprocessingDrawing" xmlns:w10="urn:schemas-microsoft-com:office:word" xmlns:w="http://schemas.openxmlformats.org/wordprocessingml/2006/main" xmlns:w14="http://schemas.microsoft.com/office/word/2010/wordml" xmlns:w15="http://schemas.microsoft.com/office/word/2012/wordml" xmlns:w16cid="http://schemas.microsoft.com/office/word/2016/wordml/cid" xmlns:w16se="http://schemas.microsoft.com/office/word/2015/wordml/symex" xmlns:wpg="http://schemas.microsoft.com/office/word/2010/wordprocessingGroup" xmlns:wpi="http://schemas.microsoft.com/office/word/2010/wordprocessingInk" xmlns:wne="http://schemas.microsoft.com/office/word/2006/wordml" xmlns:wps="http://schemas.microsoft.com/office/word/2010/wordprocessingShape" mc:Ignorable="w14 w15 w16se w16cid wp14">
-  <w:abstractNum w:abstractNumId="0" w15:restartNumberingAfterBreak="0">
+<w:numbering xmlns:wpc="http://schemas.microsoft.com/office/word/2010/wordprocessingCanvas" xmlns:mc="http://schemas.openxmlformats.org/markup-compatibility/2006" xmlns:o="urn:schemas-microsoft-com:office:office" xmlns:r="http://schemas.openxmlformats.org/officeDocument/2006/relationships" xmlns:m="http://schemas.openxmlformats.org/officeDocument/2006/math" xmlns:v="urn:schemas-microsoft-com:vml" xmlns:wp14="http://schemas.microsoft.com/office/word/2010/wordprocessingDrawing" xmlns:wp="http://schemas.openxmlformats.org/drawingml/2006/wordprocessingDrawing" xmlns:w10="urn:schemas-microsoft-com:office:word" xmlns:w="http://schemas.openxmlformats.org/wordprocessingml/2006/main" xmlns:w14="http://schemas.microsoft.com/office/word/2010/wordml" xmlns:wpg="http://schemas.microsoft.com/office/word/2010/wordprocessingGroup" xmlns:wpi="http://schemas.microsoft.com/office/word/2010/wordprocessingInk" xmlns:wne="http://schemas.microsoft.com/office/word/2006/wordml" xmlns:wps="http://schemas.microsoft.com/office/word/2010/wordprocessingShape" mc:Ignorable="w14 wp14">
+  <w:abstractNum w:abstractNumId="0">
     <w:nsid w:val="CA17F0AA"/>
     <w:multiLevelType w:val="singleLevel"/>
     <w:tmpl w:val="CA17F0AA"/>
-    <w:lvl w:ilvl="0">
+    <w:lvl w:ilvl="0" w:tentative="0">
       <w:start w:val="1"/>
       <w:numFmt w:val="decimal"/>
       <w:lvlText w:val="%1."/>
@@ -692,330 +637,292 @@
 </file>
 
 <file path=word/styles.xml><?xml version="1.0" encoding="utf-8"?>
-<w:styles xmlns:mc="http://schemas.openxmlformats.org/markup-compatibility/2006" xmlns:r="http://schemas.openxmlformats.org/officeDocument/2006/relationships" xmlns:w="http://schemas.openxmlformats.org/wordprocessingml/2006/main" xmlns:w14="http://schemas.microsoft.com/office/word/2010/wordml" xmlns:w15="http://schemas.microsoft.com/office/word/2012/wordml" xmlns:w16cid="http://schemas.microsoft.com/office/word/2016/wordml/cid" xmlns:w16se="http://schemas.microsoft.com/office/word/2015/wordml/symex" mc:Ignorable="w14 w15 w16se w16cid">
+<w:styles xmlns:mc="http://schemas.openxmlformats.org/markup-compatibility/2006" xmlns:o="urn:schemas-microsoft-com:office:office" xmlns:r="http://schemas.openxmlformats.org/officeDocument/2006/relationships" xmlns:m="http://schemas.openxmlformats.org/officeDocument/2006/math" xmlns:v="urn:schemas-microsoft-com:vml" xmlns:w="http://schemas.openxmlformats.org/wordprocessingml/2006/main" xmlns:w14="http://schemas.microsoft.com/office/word/2010/wordml" xmlns:w10="urn:schemas-microsoft-com:office:word" xmlns:sl="http://schemas.openxmlformats.org/schemaLibrary/2006/main" mc:Ignorable="w14">
   <w:docDefaults>
     <w:rPrDefault>
       <w:rPr>
-        <w:rFonts w:asciiTheme="minorHAnsi" w:eastAsiaTheme="minorEastAsia" w:hAnsiTheme="minorHAnsi" w:cstheme="minorBidi"/>
-        <w:lang w:val="en-US" w:eastAsia="zh-CN" w:bidi="ar-SA"/>
+        <w:rFonts w:asciiTheme="minorHAnsi" w:hAnsiTheme="minorHAnsi" w:eastAsiaTheme="minorEastAsia" w:cstheme="minorBidi"/>
       </w:rPr>
     </w:rPrDefault>
-    <w:pPrDefault/>
   </w:docDefaults>
-  <w:latentStyles w:defLockedState="0" w:defUIPriority="0" w:defSemiHidden="0" w:defUnhideWhenUsed="0" w:defQFormat="0" w:count="376">
-    <w:lsdException w:name="Normal" w:qFormat="1"/>
-    <w:lsdException w:name="heading 1" w:qFormat="1"/>
-    <w:lsdException w:name="heading 2" w:semiHidden="1" w:unhideWhenUsed="1" w:qFormat="1"/>
-    <w:lsdException w:name="heading 3" w:semiHidden="1" w:unhideWhenUsed="1" w:qFormat="1"/>
-    <w:lsdException w:name="heading 4" w:semiHidden="1" w:unhideWhenUsed="1" w:qFormat="1"/>
-    <w:lsdException w:name="heading 5" w:semiHidden="1" w:unhideWhenUsed="1" w:qFormat="1"/>
-    <w:lsdException w:name="heading 6" w:semiHidden="1" w:unhideWhenUsed="1" w:qFormat="1"/>
-    <w:lsdException w:name="heading 7" w:semiHidden="1" w:unhideWhenUsed="1" w:qFormat="1"/>
-    <w:lsdException w:name="heading 8" w:semiHidden="1" w:unhideWhenUsed="1" w:qFormat="1"/>
-    <w:lsdException w:name="heading 9" w:semiHidden="1" w:unhideWhenUsed="1" w:qFormat="1"/>
-    <w:lsdException w:name="caption" w:semiHidden="1" w:unhideWhenUsed="1" w:qFormat="1"/>
-    <w:lsdException w:name="Title" w:qFormat="1"/>
-    <w:lsdException w:name="Default Paragraph Font" w:semiHidden="1"/>
-    <w:lsdException w:name="Subtitle" w:qFormat="1"/>
-    <w:lsdException w:name="Strong" w:qFormat="1"/>
-    <w:lsdException w:name="Emphasis" w:qFormat="1"/>
-    <w:lsdException w:name="HTML Top of Form" w:semiHidden="1" w:uiPriority="99" w:unhideWhenUsed="1"/>
-    <w:lsdException w:name="HTML Bottom of Form" w:semiHidden="1" w:uiPriority="99" w:unhideWhenUsed="1"/>
-    <w:lsdException w:name="Normal Table" w:semiHidden="1" w:unhideWhenUsed="1"/>
-    <w:lsdException w:name="No List" w:semiHidden="1" w:uiPriority="99" w:unhideWhenUsed="1"/>
-    <w:lsdException w:name="Outline List 1" w:semiHidden="1" w:uiPriority="99" w:unhideWhenUsed="1"/>
-    <w:lsdException w:name="Outline List 2" w:semiHidden="1" w:uiPriority="99" w:unhideWhenUsed="1"/>
-    <w:lsdException w:name="Outline List 3" w:semiHidden="1" w:uiPriority="99" w:unhideWhenUsed="1"/>
-    <w:lsdException w:name="Table Simple 1" w:semiHidden="1" w:unhideWhenUsed="1"/>
-    <w:lsdException w:name="Table Simple 2" w:semiHidden="1" w:unhideWhenUsed="1"/>
-    <w:lsdException w:name="Table Simple 3" w:semiHidden="1" w:unhideWhenUsed="1"/>
-    <w:lsdException w:name="Table Classic 1" w:semiHidden="1" w:unhideWhenUsed="1"/>
-    <w:lsdException w:name="Table Classic 2" w:semiHidden="1" w:unhideWhenUsed="1"/>
-    <w:lsdException w:name="Table Classic 3" w:semiHidden="1" w:unhideWhenUsed="1"/>
-    <w:lsdException w:name="Table Classic 4" w:semiHidden="1" w:unhideWhenUsed="1"/>
-    <w:lsdException w:name="Table Colorful 1" w:semiHidden="1" w:unhideWhenUsed="1"/>
-    <w:lsdException w:name="Table Colorful 2" w:semiHidden="1" w:unhideWhenUsed="1"/>
-    <w:lsdException w:name="Table Colorful 3" w:semiHidden="1" w:unhideWhenUsed="1"/>
-    <w:lsdException w:name="Table Columns 1" w:semiHidden="1" w:unhideWhenUsed="1"/>
-    <w:lsdException w:name="Table Columns 2" w:semiHidden="1" w:unhideWhenUsed="1"/>
-    <w:lsdException w:name="Table Columns 3" w:semiHidden="1" w:unhideWhenUsed="1"/>
-    <w:lsdException w:name="Table Columns 4" w:semiHidden="1" w:unhideWhenUsed="1"/>
-    <w:lsdException w:name="Table Columns 5" w:semiHidden="1" w:unhideWhenUsed="1"/>
-    <w:lsdException w:name="Table Grid 1" w:semiHidden="1" w:unhideWhenUsed="1"/>
-    <w:lsdException w:name="Table Grid 2" w:semiHidden="1" w:unhideWhenUsed="1"/>
-    <w:lsdException w:name="Table Grid 3" w:semiHidden="1" w:unhideWhenUsed="1"/>
-    <w:lsdException w:name="Table Grid 4" w:semiHidden="1" w:unhideWhenUsed="1"/>
-    <w:lsdException w:name="Table Grid 5" w:semiHidden="1" w:unhideWhenUsed="1"/>
-    <w:lsdException w:name="Table Grid 6" w:semiHidden="1" w:unhideWhenUsed="1"/>
-    <w:lsdException w:name="Table Grid 7" w:semiHidden="1" w:unhideWhenUsed="1"/>
-    <w:lsdException w:name="Table Grid 8" w:semiHidden="1" w:unhideWhenUsed="1"/>
-    <w:lsdException w:name="Table List 1" w:semiHidden="1" w:unhideWhenUsed="1"/>
-    <w:lsdException w:name="Table List 2" w:semiHidden="1" w:unhideWhenUsed="1"/>
-    <w:lsdException w:name="Table List 3" w:semiHidden="1" w:unhideWhenUsed="1"/>
-    <w:lsdException w:name="Table List 4" w:semiHidden="1" w:unhideWhenUsed="1"/>
-    <w:lsdException w:name="Table List 5" w:semiHidden="1" w:unhideWhenUsed="1"/>
-    <w:lsdException w:name="Table List 6" w:semiHidden="1" w:unhideWhenUsed="1"/>
-    <w:lsdException w:name="Table List 7" w:semiHidden="1" w:unhideWhenUsed="1"/>
-    <w:lsdException w:name="Table List 8" w:semiHidden="1" w:unhideWhenUsed="1"/>
-    <w:lsdException w:name="Table 3D effects 1" w:semiHidden="1" w:unhideWhenUsed="1"/>
-    <w:lsdException w:name="Table 3D effects 2" w:semiHidden="1" w:unhideWhenUsed="1"/>
-    <w:lsdException w:name="Table 3D effects 3" w:semiHidden="1" w:unhideWhenUsed="1"/>
-    <w:lsdException w:name="Table Contemporary" w:semiHidden="1" w:unhideWhenUsed="1"/>
-    <w:lsdException w:name="Table Elegant" w:semiHidden="1" w:unhideWhenUsed="1"/>
-    <w:lsdException w:name="Table Professional" w:semiHidden="1" w:unhideWhenUsed="1"/>
-    <w:lsdException w:name="Table Subtle 1" w:semiHidden="1" w:unhideWhenUsed="1"/>
-    <w:lsdException w:name="Table Subtle 2" w:semiHidden="1" w:unhideWhenUsed="1"/>
-    <w:lsdException w:name="Table Web 1" w:semiHidden="1" w:unhideWhenUsed="1"/>
-    <w:lsdException w:name="Table Web 2" w:semiHidden="1" w:unhideWhenUsed="1"/>
-    <w:lsdException w:name="Table Web 3" w:semiHidden="1" w:unhideWhenUsed="1"/>
-    <w:lsdException w:name="Table Theme" w:semiHidden="1" w:unhideWhenUsed="1"/>
-    <w:lsdException w:name="Placeholder Text" w:semiHidden="1" w:uiPriority="99"/>
-    <w:lsdException w:name="No Spacing" w:uiPriority="99"/>
-    <w:lsdException w:name="Light Shading" w:uiPriority="60"/>
-    <w:lsdException w:name="Light List" w:uiPriority="61"/>
-    <w:lsdException w:name="Light Grid" w:uiPriority="62"/>
-    <w:lsdException w:name="Medium Shading 1" w:uiPriority="63"/>
-    <w:lsdException w:name="Medium Shading 2" w:uiPriority="64"/>
-    <w:lsdException w:name="Medium List 1" w:uiPriority="65"/>
-    <w:lsdException w:name="Medium List 2" w:uiPriority="66"/>
-    <w:lsdException w:name="Medium Grid 1" w:uiPriority="67"/>
-    <w:lsdException w:name="Medium Grid 2" w:uiPriority="68"/>
-    <w:lsdException w:name="Medium Grid 3" w:uiPriority="69"/>
-    <w:lsdException w:name="Dark List" w:uiPriority="70"/>
-    <w:lsdException w:name="Colorful Shading" w:uiPriority="71"/>
-    <w:lsdException w:name="Colorful List" w:uiPriority="72"/>
-    <w:lsdException w:name="Colorful Grid" w:uiPriority="73"/>
-    <w:lsdException w:name="Light Shading Accent 1" w:uiPriority="60"/>
-    <w:lsdException w:name="Light List Accent 1" w:uiPriority="61"/>
-    <w:lsdException w:name="Light Grid Accent 1" w:uiPriority="62"/>
-    <w:lsdException w:name="Medium Shading 1 Accent 1" w:uiPriority="63"/>
-    <w:lsdException w:name="Medium Shading 2 Accent 1" w:uiPriority="64"/>
-    <w:lsdException w:name="Medium List 1 Accent 1" w:uiPriority="65"/>
-    <w:lsdException w:name="Revision" w:semiHidden="1" w:uiPriority="99"/>
-    <w:lsdException w:name="List Paragraph" w:uiPriority="99"/>
-    <w:lsdException w:name="Quote" w:uiPriority="99"/>
-    <w:lsdException w:name="Intense Quote" w:uiPriority="99"/>
-    <w:lsdException w:name="Medium List 2 Accent 1" w:uiPriority="66"/>
-    <w:lsdException w:name="Medium Grid 1 Accent 1" w:uiPriority="67"/>
-    <w:lsdException w:name="Medium Grid 2 Accent 1" w:uiPriority="68"/>
-    <w:lsdException w:name="Medium Grid 3 Accent 1" w:uiPriority="69"/>
-    <w:lsdException w:name="Dark List Accent 1" w:uiPriority="70"/>
-    <w:lsdException w:name="Colorful Shading Accent 1" w:uiPriority="71"/>
-    <w:lsdException w:name="Colorful List Accent 1" w:uiPriority="72"/>
-    <w:lsdException w:name="Colorful Grid Accent 1" w:uiPriority="73"/>
-    <w:lsdException w:name="Light Shading Accent 2" w:uiPriority="60"/>
-    <w:lsdException w:name="Light List Accent 2" w:uiPriority="61"/>
-    <w:lsdException w:name="Light Grid Accent 2" w:uiPriority="62"/>
-    <w:lsdException w:name="Medium Shading 1 Accent 2" w:uiPriority="63"/>
-    <w:lsdException w:name="Medium Shading 2 Accent 2" w:uiPriority="64"/>
-    <w:lsdException w:name="Medium List 1 Accent 2" w:uiPriority="65"/>
-    <w:lsdException w:name="Medium List 2 Accent 2" w:uiPriority="66"/>
-    <w:lsdException w:name="Medium Grid 1 Accent 2" w:uiPriority="67"/>
-    <w:lsdException w:name="Medium Grid 2 Accent 2" w:uiPriority="68"/>
-    <w:lsdException w:name="Medium Grid 3 Accent 2" w:uiPriority="69"/>
-    <w:lsdException w:name="Dark List Accent 2" w:uiPriority="70"/>
-    <w:lsdException w:name="Colorful Shading Accent 2" w:uiPriority="71"/>
-    <w:lsdException w:name="Colorful List Accent 2" w:uiPriority="72"/>
-    <w:lsdException w:name="Colorful Grid Accent 2" w:uiPriority="73"/>
-    <w:lsdException w:name="Light Shading Accent 3" w:uiPriority="60"/>
-    <w:lsdException w:name="Light List Accent 3" w:uiPriority="61"/>
-    <w:lsdException w:name="Light Grid Accent 3" w:uiPriority="62"/>
-    <w:lsdException w:name="Medium Shading 1 Accent 3" w:uiPriority="63"/>
-    <w:lsdException w:name="Medium Shading 2 Accent 3" w:uiPriority="64"/>
-    <w:lsdException w:name="Medium List 1 Accent 3" w:uiPriority="65"/>
-    <w:lsdException w:name="Medium List 2 Accent 3" w:uiPriority="66"/>
-    <w:lsdException w:name="Medium Grid 1 Accent 3" w:uiPriority="67"/>
-    <w:lsdException w:name="Medium Grid 2 Accent 3" w:uiPriority="68"/>
-    <w:lsdException w:name="Medium Grid 3 Accent 3" w:uiPriority="69"/>
-    <w:lsdException w:name="Dark List Accent 3" w:uiPriority="70"/>
-    <w:lsdException w:name="Colorful Shading Accent 3" w:uiPriority="71"/>
-    <w:lsdException w:name="Colorful List Accent 3" w:uiPriority="72"/>
-    <w:lsdException w:name="Colorful Grid Accent 3" w:uiPriority="73"/>
-    <w:lsdException w:name="Light Shading Accent 4" w:uiPriority="60"/>
-    <w:lsdException w:name="Light List Accent 4" w:uiPriority="61"/>
-    <w:lsdException w:name="Light Grid Accent 4" w:uiPriority="62"/>
-    <w:lsdException w:name="Medium Shading 1 Accent 4" w:uiPriority="63"/>
-    <w:lsdException w:name="Medium Shading 2 Accent 4" w:uiPriority="64"/>
-    <w:lsdException w:name="Medium List 1 Accent 4" w:uiPriority="65"/>
-    <w:lsdException w:name="Medium List 2 Accent 4" w:uiPriority="66"/>
-    <w:lsdException w:name="Medium Grid 1 Accent 4" w:uiPriority="67"/>
-    <w:lsdException w:name="Medium Grid 2 Accent 4" w:uiPriority="68"/>
-    <w:lsdException w:name="Medium Grid 3 Accent 4" w:uiPriority="69"/>
-    <w:lsdException w:name="Dark List Accent 4" w:uiPriority="70"/>
-    <w:lsdException w:name="Colorful Shading Accent 4" w:uiPriority="71"/>
-    <w:lsdException w:name="Colorful List Accent 4" w:uiPriority="72"/>
-    <w:lsdException w:name="Colorful Grid Accent 4" w:uiPriority="73"/>
-    <w:lsdException w:name="Light Shading Accent 5" w:uiPriority="60"/>
-    <w:lsdException w:name="Light List Accent 5" w:uiPriority="61"/>
-    <w:lsdException w:name="Light Grid Accent 5" w:uiPriority="62"/>
-    <w:lsdException w:name="Medium Shading 1 Accent 5" w:uiPriority="63"/>
-    <w:lsdException w:name="Medium Shading 2 Accent 5" w:uiPriority="64"/>
-    <w:lsdException w:name="Medium List 1 Accent 5" w:uiPriority="65"/>
-    <w:lsdException w:name="Medium List 2 Accent 5" w:uiPriority="66"/>
-    <w:lsdException w:name="Medium Grid 1 Accent 5" w:uiPriority="67"/>
-    <w:lsdException w:name="Medium Grid 2 Accent 5" w:uiPriority="68"/>
-    <w:lsdException w:name="Medium Grid 3 Accent 5" w:uiPriority="69"/>
-    <w:lsdException w:name="Dark List Accent 5" w:uiPriority="70"/>
-    <w:lsdException w:name="Colorful Shading Accent 5" w:uiPriority="71"/>
-    <w:lsdException w:name="Colorful List Accent 5" w:uiPriority="72"/>
-    <w:lsdException w:name="Colorful Grid Accent 5" w:uiPriority="73"/>
-    <w:lsdException w:name="Light Shading Accent 6" w:uiPriority="60"/>
-    <w:lsdException w:name="Light List Accent 6" w:uiPriority="61"/>
-    <w:lsdException w:name="Light Grid Accent 6" w:uiPriority="62"/>
-    <w:lsdException w:name="Medium Shading 1 Accent 6" w:uiPriority="63"/>
-    <w:lsdException w:name="Medium Shading 2 Accent 6" w:uiPriority="64"/>
-    <w:lsdException w:name="Medium List 1 Accent 6" w:uiPriority="65"/>
-    <w:lsdException w:name="Medium List 2 Accent 6" w:uiPriority="66"/>
-    <w:lsdException w:name="Medium Grid 1 Accent 6" w:uiPriority="67"/>
-    <w:lsdException w:name="Medium Grid 2 Accent 6" w:uiPriority="68"/>
-    <w:lsdException w:name="Medium Grid 3 Accent 6" w:uiPriority="69"/>
-    <w:lsdException w:name="Dark List Accent 6" w:uiPriority="70"/>
-    <w:lsdException w:name="Colorful Shading Accent 6" w:uiPriority="71"/>
-    <w:lsdException w:name="Colorful List Accent 6" w:uiPriority="72"/>
-    <w:lsdException w:name="Colorful Grid Accent 6" w:uiPriority="73"/>
-    <w:lsdException w:name="Subtle Emphasis" w:uiPriority="19" w:qFormat="1"/>
-    <w:lsdException w:name="Intense Emphasis" w:uiPriority="21" w:qFormat="1"/>
-    <w:lsdException w:name="Subtle Reference" w:uiPriority="31" w:qFormat="1"/>
-    <w:lsdException w:name="Intense Reference" w:uiPriority="32" w:qFormat="1"/>
-    <w:lsdException w:name="Book Title" w:uiPriority="33" w:qFormat="1"/>
-    <w:lsdException w:name="Bibliography" w:semiHidden="1" w:uiPriority="37" w:unhideWhenUsed="1"/>
-    <w:lsdException w:name="TOC Heading" w:semiHidden="1" w:uiPriority="39" w:unhideWhenUsed="1" w:qFormat="1"/>
-    <w:lsdException w:name="Plain Table 1" w:uiPriority="41"/>
-    <w:lsdException w:name="Plain Table 2" w:uiPriority="42"/>
-    <w:lsdException w:name="Plain Table 3" w:uiPriority="43"/>
-    <w:lsdException w:name="Plain Table 4" w:uiPriority="44"/>
-    <w:lsdException w:name="Plain Table 5" w:uiPriority="45"/>
-    <w:lsdException w:name="Grid Table Light" w:uiPriority="40"/>
-    <w:lsdException w:name="Grid Table 1 Light" w:uiPriority="46"/>
-    <w:lsdException w:name="Grid Table 2" w:uiPriority="47"/>
-    <w:lsdException w:name="Grid Table 3" w:uiPriority="48"/>
-    <w:lsdException w:name="Grid Table 4" w:uiPriority="49"/>
-    <w:lsdException w:name="Grid Table 5 Dark" w:uiPriority="50"/>
-    <w:lsdException w:name="Grid Table 6 Colorful" w:uiPriority="51"/>
-    <w:lsdException w:name="Grid Table 7 Colorful" w:uiPriority="52"/>
-    <w:lsdException w:name="Grid Table 1 Light Accent 1" w:uiPriority="46"/>
-    <w:lsdException w:name="Grid Table 2 Accent 1" w:uiPriority="47"/>
-    <w:lsdException w:name="Grid Table 3 Accent 1" w:uiPriority="48"/>
-    <w:lsdException w:name="Grid Table 4 Accent 1" w:uiPriority="49"/>
-    <w:lsdException w:name="Grid Table 5 Dark Accent 1" w:uiPriority="50"/>
-    <w:lsdException w:name="Grid Table 6 Colorful Accent 1" w:uiPriority="51"/>
-    <w:lsdException w:name="Grid Table 7 Colorful Accent 1" w:uiPriority="52"/>
-    <w:lsdException w:name="Grid Table 1 Light Accent 2" w:uiPriority="46"/>
-    <w:lsdException w:name="Grid Table 2 Accent 2" w:uiPriority="47"/>
-    <w:lsdException w:name="Grid Table 3 Accent 2" w:uiPriority="48"/>
-    <w:lsdException w:name="Grid Table 4 Accent 2" w:uiPriority="49"/>
-    <w:lsdException w:name="Grid Table 5 Dark Accent 2" w:uiPriority="50"/>
-    <w:lsdException w:name="Grid Table 6 Colorful Accent 2" w:uiPriority="51"/>
-    <w:lsdException w:name="Grid Table 7 Colorful Accent 2" w:uiPriority="52"/>
-    <w:lsdException w:name="Grid Table 1 Light Accent 3" w:uiPriority="46"/>
-    <w:lsdException w:name="Grid Table 2 Accent 3" w:uiPriority="47"/>
-    <w:lsdException w:name="Grid Table 3 Accent 3" w:uiPriority="48"/>
-    <w:lsdException w:name="Grid Table 4 Accent 3" w:uiPriority="49"/>
-    <w:lsdException w:name="Grid Table 5 Dark Accent 3" w:uiPriority="50"/>
-    <w:lsdException w:name="Grid Table 6 Colorful Accent 3" w:uiPriority="51"/>
-    <w:lsdException w:name="Grid Table 7 Colorful Accent 3" w:uiPriority="52"/>
-    <w:lsdException w:name="Grid Table 1 Light Accent 4" w:uiPriority="46"/>
-    <w:lsdException w:name="Grid Table 2 Accent 4" w:uiPriority="47"/>
-    <w:lsdException w:name="Grid Table 3 Accent 4" w:uiPriority="48"/>
-    <w:lsdException w:name="Grid Table 4 Accent 4" w:uiPriority="49"/>
-    <w:lsdException w:name="Grid Table 5 Dark Accent 4" w:uiPriority="50"/>
-    <w:lsdException w:name="Grid Table 6 Colorful Accent 4" w:uiPriority="51"/>
-    <w:lsdException w:name="Grid Table 7 Colorful Accent 4" w:uiPriority="52"/>
-    <w:lsdException w:name="Grid Table 1 Light Accent 5" w:uiPriority="46"/>
-    <w:lsdException w:name="Grid Table 2 Accent 5" w:uiPriority="47"/>
-    <w:lsdException w:name="Grid Table 3 Accent 5" w:uiPriority="48"/>
-    <w:lsdException w:name="Grid Table 4 Accent 5" w:uiPriority="49"/>
-    <w:lsdException w:name="Grid Table 5 Dark Accent 5" w:uiPriority="50"/>
-    <w:lsdException w:name="Grid Table 6 Colorful Accent 5" w:uiPriority="51"/>
-    <w:lsdException w:name="Grid Table 7 Colorful Accent 5" w:uiPriority="52"/>
-    <w:lsdException w:name="Grid Table 1 Light Accent 6" w:uiPriority="46"/>
-    <w:lsdException w:name="Grid Table 2 Accent 6" w:uiPriority="47"/>
-    <w:lsdException w:name="Grid Table 3 Accent 6" w:uiPriority="48"/>
-    <w:lsdException w:name="Grid Table 4 Accent 6" w:uiPriority="49"/>
-    <w:lsdException w:name="Grid Table 5 Dark Accent 6" w:uiPriority="50"/>
-    <w:lsdException w:name="Grid Table 6 Colorful Accent 6" w:uiPriority="51"/>
-    <w:lsdException w:name="Grid Table 7 Colorful Accent 6" w:uiPriority="52"/>
-    <w:lsdException w:name="List Table 1 Light" w:uiPriority="46"/>
-    <w:lsdException w:name="List Table 2" w:uiPriority="47"/>
-    <w:lsdException w:name="List Table 3" w:uiPriority="48"/>
-    <w:lsdException w:name="List Table 4" w:uiPriority="49"/>
-    <w:lsdException w:name="List Table 5 Dark" w:uiPriority="50"/>
-    <w:lsdException w:name="List Table 6 Colorful" w:uiPriority="51"/>
-    <w:lsdException w:name="List Table 7 Colorful" w:uiPriority="52"/>
-    <w:lsdException w:name="List Table 1 Light Accent 1" w:uiPriority="46"/>
-    <w:lsdException w:name="List Table 2 Accent 1" w:uiPriority="47"/>
-    <w:lsdException w:name="List Table 3 Accent 1" w:uiPriority="48"/>
-    <w:lsdException w:name="List Table 4 Accent 1" w:uiPriority="49"/>
-    <w:lsdException w:name="List Table 5 Dark Accent 1" w:uiPriority="50"/>
-    <w:lsdException w:name="List Table 6 Colorful Accent 1" w:uiPriority="51"/>
-    <w:lsdException w:name="List Table 7 Colorful Accent 1" w:uiPriority="52"/>
-    <w:lsdException w:name="List Table 1 Light Accent 2" w:uiPriority="46"/>
-    <w:lsdException w:name="List Table 2 Accent 2" w:uiPriority="47"/>
-    <w:lsdException w:name="List Table 3 Accent 2" w:uiPriority="48"/>
-    <w:lsdException w:name="List Table 4 Accent 2" w:uiPriority="49"/>
-    <w:lsdException w:name="List Table 5 Dark Accent 2" w:uiPriority="50"/>
-    <w:lsdException w:name="List Table 6 Colorful Accent 2" w:uiPriority="51"/>
-    <w:lsdException w:name="List Table 7 Colorful Accent 2" w:uiPriority="52"/>
-    <w:lsdException w:name="List Table 1 Light Accent 3" w:uiPriority="46"/>
-    <w:lsdException w:name="List Table 2 Accent 3" w:uiPriority="47"/>
-    <w:lsdException w:name="List Table 3 Accent 3" w:uiPriority="48"/>
-    <w:lsdException w:name="List Table 4 Accent 3" w:uiPriority="49"/>
-    <w:lsdException w:name="List Table 5 Dark Accent 3" w:uiPriority="50"/>
-    <w:lsdException w:name="List Table 6 Colorful Accent 3" w:uiPriority="51"/>
-    <w:lsdException w:name="List Table 7 Colorful Accent 3" w:uiPriority="52"/>
-    <w:lsdException w:name="List Table 1 Light Accent 4" w:uiPriority="46"/>
-    <w:lsdException w:name="List Table 2 Accent 4" w:uiPriority="47"/>
-    <w:lsdException w:name="List Table 3 Accent 4" w:uiPriority="48"/>
-    <w:lsdException w:name="List Table 4 Accent 4" w:uiPriority="49"/>
-    <w:lsdException w:name="List Table 5 Dark Accent 4" w:uiPriority="50"/>
-    <w:lsdException w:name="List Table 6 Colorful Accent 4" w:uiPriority="51"/>
-    <w:lsdException w:name="List Table 7 Colorful Accent 4" w:uiPriority="52"/>
-    <w:lsdException w:name="List Table 1 Light Accent 5" w:uiPriority="46"/>
-    <w:lsdException w:name="List Table 2 Accent 5" w:uiPriority="47"/>
-    <w:lsdException w:name="List Table 3 Accent 5" w:uiPriority="48"/>
-    <w:lsdException w:name="List Table 4 Accent 5" w:uiPriority="49"/>
-    <w:lsdException w:name="List Table 5 Dark Accent 5" w:uiPriority="50"/>
-    <w:lsdException w:name="List Table 6 Colorful Accent 5" w:uiPriority="51"/>
-    <w:lsdException w:name="List Table 7 Colorful Accent 5" w:uiPriority="52"/>
-    <w:lsdException w:name="List Table 1 Light Accent 6" w:uiPriority="46"/>
-    <w:lsdException w:name="List Table 2 Accent 6" w:uiPriority="47"/>
-    <w:lsdException w:name="List Table 3 Accent 6" w:uiPriority="48"/>
-    <w:lsdException w:name="List Table 4 Accent 6" w:uiPriority="49"/>
-    <w:lsdException w:name="List Table 5 Dark Accent 6" w:uiPriority="50"/>
-    <w:lsdException w:name="List Table 6 Colorful Accent 6" w:uiPriority="51"/>
-    <w:lsdException w:name="List Table 7 Colorful Accent 6" w:uiPriority="52"/>
-    <w:lsdException w:name="Mention" w:semiHidden="1" w:uiPriority="99" w:unhideWhenUsed="1"/>
-    <w:lsdException w:name="Smart Hyperlink" w:semiHidden="1" w:uiPriority="99" w:unhideWhenUsed="1"/>
-    <w:lsdException w:name="Hashtag" w:semiHidden="1" w:uiPriority="99" w:unhideWhenUsed="1"/>
-    <w:lsdException w:name="Unresolved Mention" w:semiHidden="1" w:uiPriority="99" w:unhideWhenUsed="1"/>
-    <w:lsdException w:name="Smart Link" w:semiHidden="1" w:uiPriority="99" w:unhideWhenUsed="1"/>
+  <w:latentStyles w:count="260" w:defQFormat="0" w:defUnhideWhenUsed="1" w:defSemiHidden="1" w:defUIPriority="99" w:defLockedState="0">
+    <w:lsdException w:qFormat="1" w:unhideWhenUsed="0" w:uiPriority="0" w:semiHidden="0" w:name="Normal"/>
+    <w:lsdException w:qFormat="1" w:unhideWhenUsed="0" w:uiPriority="0" w:semiHidden="0" w:name="heading 1"/>
+    <w:lsdException w:qFormat="1" w:uiPriority="0" w:name="heading 2"/>
+    <w:lsdException w:qFormat="1" w:uiPriority="0" w:name="heading 3"/>
+    <w:lsdException w:qFormat="1" w:uiPriority="0" w:name="heading 4"/>
+    <w:lsdException w:qFormat="1" w:uiPriority="0" w:name="heading 5"/>
+    <w:lsdException w:qFormat="1" w:uiPriority="0" w:name="heading 6"/>
+    <w:lsdException w:qFormat="1" w:uiPriority="0" w:name="heading 7"/>
+    <w:lsdException w:qFormat="1" w:uiPriority="0" w:name="heading 8"/>
+    <w:lsdException w:qFormat="1" w:uiPriority="0" w:name="heading 9"/>
+    <w:lsdException w:unhideWhenUsed="0" w:uiPriority="0" w:semiHidden="0" w:name="index 1"/>
+    <w:lsdException w:unhideWhenUsed="0" w:uiPriority="0" w:semiHidden="0" w:name="index 2"/>
+    <w:lsdException w:unhideWhenUsed="0" w:uiPriority="0" w:semiHidden="0" w:name="index 3"/>
+    <w:lsdException w:unhideWhenUsed="0" w:uiPriority="0" w:semiHidden="0" w:name="index 4"/>
+    <w:lsdException w:unhideWhenUsed="0" w:uiPriority="0" w:semiHidden="0" w:name="index 5"/>
+    <w:lsdException w:unhideWhenUsed="0" w:uiPriority="0" w:semiHidden="0" w:name="index 6"/>
+    <w:lsdException w:unhideWhenUsed="0" w:uiPriority="0" w:semiHidden="0" w:name="index 7"/>
+    <w:lsdException w:unhideWhenUsed="0" w:uiPriority="0" w:semiHidden="0" w:name="index 8"/>
+    <w:lsdException w:unhideWhenUsed="0" w:uiPriority="0" w:semiHidden="0" w:name="index 9"/>
+    <w:lsdException w:unhideWhenUsed="0" w:uiPriority="0" w:semiHidden="0" w:name="toc 1"/>
+    <w:lsdException w:unhideWhenUsed="0" w:uiPriority="0" w:semiHidden="0" w:name="toc 2"/>
+    <w:lsdException w:unhideWhenUsed="0" w:uiPriority="0" w:semiHidden="0" w:name="toc 3"/>
+    <w:lsdException w:unhideWhenUsed="0" w:uiPriority="0" w:semiHidden="0" w:name="toc 4"/>
+    <w:lsdException w:unhideWhenUsed="0" w:uiPriority="0" w:semiHidden="0" w:name="toc 5"/>
+    <w:lsdException w:unhideWhenUsed="0" w:uiPriority="0" w:semiHidden="0" w:name="toc 6"/>
+    <w:lsdException w:unhideWhenUsed="0" w:uiPriority="0" w:semiHidden="0" w:name="toc 7"/>
+    <w:lsdException w:unhideWhenUsed="0" w:uiPriority="0" w:semiHidden="0" w:name="toc 8"/>
+    <w:lsdException w:unhideWhenUsed="0" w:uiPriority="0" w:semiHidden="0" w:name="toc 9"/>
+    <w:lsdException w:unhideWhenUsed="0" w:uiPriority="0" w:semiHidden="0" w:name="Normal Indent"/>
+    <w:lsdException w:unhideWhenUsed="0" w:uiPriority="0" w:semiHidden="0" w:name="footnote text"/>
+    <w:lsdException w:unhideWhenUsed="0" w:uiPriority="0" w:semiHidden="0" w:name="annotation text"/>
+    <w:lsdException w:unhideWhenUsed="0" w:uiPriority="0" w:semiHidden="0" w:name="header"/>
+    <w:lsdException w:unhideWhenUsed="0" w:uiPriority="0" w:semiHidden="0" w:name="footer"/>
+    <w:lsdException w:unhideWhenUsed="0" w:uiPriority="0" w:semiHidden="0" w:name="index heading"/>
+    <w:lsdException w:qFormat="1" w:uiPriority="0" w:name="caption"/>
+    <w:lsdException w:unhideWhenUsed="0" w:uiPriority="0" w:semiHidden="0" w:name="table of figures"/>
+    <w:lsdException w:unhideWhenUsed="0" w:uiPriority="0" w:semiHidden="0" w:name="envelope address"/>
+    <w:lsdException w:unhideWhenUsed="0" w:uiPriority="0" w:semiHidden="0" w:name="envelope return"/>
+    <w:lsdException w:unhideWhenUsed="0" w:uiPriority="0" w:semiHidden="0" w:name="footnote reference"/>
+    <w:lsdException w:unhideWhenUsed="0" w:uiPriority="0" w:semiHidden="0" w:name="annotation reference"/>
+    <w:lsdException w:unhideWhenUsed="0" w:uiPriority="0" w:semiHidden="0" w:name="line number"/>
+    <w:lsdException w:unhideWhenUsed="0" w:uiPriority="0" w:semiHidden="0" w:name="page number"/>
+    <w:lsdException w:unhideWhenUsed="0" w:uiPriority="0" w:semiHidden="0" w:name="endnote reference"/>
+    <w:lsdException w:unhideWhenUsed="0" w:uiPriority="0" w:semiHidden="0" w:name="endnote text"/>
+    <w:lsdException w:unhideWhenUsed="0" w:uiPriority="0" w:semiHidden="0" w:name="table of authorities"/>
+    <w:lsdException w:unhideWhenUsed="0" w:uiPriority="0" w:semiHidden="0" w:name="macro"/>
+    <w:lsdException w:unhideWhenUsed="0" w:uiPriority="0" w:semiHidden="0" w:name="toa heading"/>
+    <w:lsdException w:unhideWhenUsed="0" w:uiPriority="0" w:semiHidden="0" w:name="List"/>
+    <w:lsdException w:unhideWhenUsed="0" w:uiPriority="0" w:semiHidden="0" w:name="List Bullet"/>
+    <w:lsdException w:unhideWhenUsed="0" w:uiPriority="0" w:semiHidden="0" w:name="List Number"/>
+    <w:lsdException w:unhideWhenUsed="0" w:uiPriority="0" w:semiHidden="0" w:name="List 2"/>
+    <w:lsdException w:unhideWhenUsed="0" w:uiPriority="0" w:semiHidden="0" w:name="List 3"/>
+    <w:lsdException w:unhideWhenUsed="0" w:uiPriority="0" w:semiHidden="0" w:name="List 4"/>
+    <w:lsdException w:unhideWhenUsed="0" w:uiPriority="0" w:semiHidden="0" w:name="List 5"/>
+    <w:lsdException w:unhideWhenUsed="0" w:uiPriority="0" w:semiHidden="0" w:name="List Bullet 2"/>
+    <w:lsdException w:unhideWhenUsed="0" w:uiPriority="0" w:semiHidden="0" w:name="List Bullet 3"/>
+    <w:lsdException w:unhideWhenUsed="0" w:uiPriority="0" w:semiHidden="0" w:name="List Bullet 4"/>
+    <w:lsdException w:unhideWhenUsed="0" w:uiPriority="0" w:semiHidden="0" w:name="List Bullet 5"/>
+    <w:lsdException w:unhideWhenUsed="0" w:uiPriority="0" w:semiHidden="0" w:name="List Number 2"/>
+    <w:lsdException w:unhideWhenUsed="0" w:uiPriority="0" w:semiHidden="0" w:name="List Number 3"/>
+    <w:lsdException w:unhideWhenUsed="0" w:uiPriority="0" w:semiHidden="0" w:name="List Number 4"/>
+    <w:lsdException w:unhideWhenUsed="0" w:uiPriority="0" w:semiHidden="0" w:name="List Number 5"/>
+    <w:lsdException w:qFormat="1" w:unhideWhenUsed="0" w:uiPriority="0" w:semiHidden="0" w:name="Title"/>
+    <w:lsdException w:unhideWhenUsed="0" w:uiPriority="0" w:semiHidden="0" w:name="Closing"/>
+    <w:lsdException w:unhideWhenUsed="0" w:uiPriority="0" w:semiHidden="0" w:name="Signature"/>
+    <w:lsdException w:uiPriority="1" w:name="Default Paragraph Font"/>
+    <w:lsdException w:unhideWhenUsed="0" w:uiPriority="0" w:semiHidden="0" w:name="Body Text"/>
+    <w:lsdException w:unhideWhenUsed="0" w:uiPriority="0" w:semiHidden="0" w:name="Body Text Indent"/>
+    <w:lsdException w:unhideWhenUsed="0" w:uiPriority="0" w:semiHidden="0" w:name="List Continue"/>
+    <w:lsdException w:unhideWhenUsed="0" w:uiPriority="0" w:semiHidden="0" w:name="List Continue 2"/>
+    <w:lsdException w:unhideWhenUsed="0" w:uiPriority="0" w:semiHidden="0" w:name="List Continue 3"/>
+    <w:lsdException w:unhideWhenUsed="0" w:uiPriority="0" w:semiHidden="0" w:name="List Continue 4"/>
+    <w:lsdException w:unhideWhenUsed="0" w:uiPriority="0" w:semiHidden="0" w:name="List Continue 5"/>
+    <w:lsdException w:unhideWhenUsed="0" w:uiPriority="0" w:semiHidden="0" w:name="Message Header"/>
+    <w:lsdException w:qFormat="1" w:unhideWhenUsed="0" w:uiPriority="0" w:semiHidden="0" w:name="Subtitle"/>
+    <w:lsdException w:unhideWhenUsed="0" w:uiPriority="0" w:semiHidden="0" w:name="Salutation"/>
+    <w:lsdException w:unhideWhenUsed="0" w:uiPriority="0" w:semiHidden="0" w:name="Date"/>
+    <w:lsdException w:unhideWhenUsed="0" w:uiPriority="0" w:semiHidden="0" w:name="Body Text First Indent"/>
+    <w:lsdException w:unhideWhenUsed="0" w:uiPriority="0" w:semiHidden="0" w:name="Body Text First Indent 2"/>
+    <w:lsdException w:unhideWhenUsed="0" w:uiPriority="0" w:semiHidden="0" w:name="Note Heading"/>
+    <w:lsdException w:unhideWhenUsed="0" w:uiPriority="0" w:semiHidden="0" w:name="Body Text 2"/>
+    <w:lsdException w:unhideWhenUsed="0" w:uiPriority="0" w:semiHidden="0" w:name="Body Text 3"/>
+    <w:lsdException w:unhideWhenUsed="0" w:uiPriority="0" w:semiHidden="0" w:name="Body Text Indent 2"/>
+    <w:lsdException w:unhideWhenUsed="0" w:uiPriority="0" w:semiHidden="0" w:name="Body Text Indent 3"/>
+    <w:lsdException w:unhideWhenUsed="0" w:uiPriority="0" w:semiHidden="0" w:name="Block Text"/>
+    <w:lsdException w:unhideWhenUsed="0" w:uiPriority="0" w:semiHidden="0" w:name="Hyperlink"/>
+    <w:lsdException w:unhideWhenUsed="0" w:uiPriority="0" w:semiHidden="0" w:name="FollowedHyperlink"/>
+    <w:lsdException w:qFormat="1" w:unhideWhenUsed="0" w:uiPriority="0" w:semiHidden="0" w:name="Strong"/>
+    <w:lsdException w:qFormat="1" w:unhideWhenUsed="0" w:uiPriority="0" w:semiHidden="0" w:name="Emphasis"/>
+    <w:lsdException w:unhideWhenUsed="0" w:uiPriority="0" w:semiHidden="0" w:name="Document Map"/>
+    <w:lsdException w:unhideWhenUsed="0" w:uiPriority="0" w:semiHidden="0" w:name="Plain Text"/>
+    <w:lsdException w:unhideWhenUsed="0" w:uiPriority="0" w:semiHidden="0" w:name="E-mail Signature"/>
+    <w:lsdException w:unhideWhenUsed="0" w:uiPriority="0" w:semiHidden="0" w:name="Normal (Web)"/>
+    <w:lsdException w:unhideWhenUsed="0" w:uiPriority="0" w:semiHidden="0" w:name="HTML Acronym"/>
+    <w:lsdException w:unhideWhenUsed="0" w:uiPriority="0" w:semiHidden="0" w:name="HTML Address"/>
+    <w:lsdException w:unhideWhenUsed="0" w:uiPriority="0" w:semiHidden="0" w:name="HTML Cite"/>
+    <w:lsdException w:unhideWhenUsed="0" w:uiPriority="0" w:semiHidden="0" w:name="HTML Code"/>
+    <w:lsdException w:unhideWhenUsed="0" w:uiPriority="0" w:semiHidden="0" w:name="HTML Definition"/>
+    <w:lsdException w:unhideWhenUsed="0" w:uiPriority="0" w:semiHidden="0" w:name="HTML Keyboard"/>
+    <w:lsdException w:unhideWhenUsed="0" w:uiPriority="0" w:semiHidden="0" w:name="HTML Preformatted"/>
+    <w:lsdException w:unhideWhenUsed="0" w:uiPriority="0" w:semiHidden="0" w:name="HTML Sample"/>
+    <w:lsdException w:unhideWhenUsed="0" w:uiPriority="0" w:semiHidden="0" w:name="HTML Typewriter"/>
+    <w:lsdException w:unhideWhenUsed="0" w:uiPriority="0" w:semiHidden="0" w:name="HTML Variable"/>
+    <w:lsdException w:uiPriority="99" w:name="Normal Table"/>
+    <w:lsdException w:unhideWhenUsed="0" w:uiPriority="0" w:semiHidden="0" w:name="annotation subject"/>
+    <w:lsdException w:uiPriority="0" w:name="Table Simple 1"/>
+    <w:lsdException w:uiPriority="0" w:name="Table Simple 2"/>
+    <w:lsdException w:uiPriority="0" w:name="Table Simple 3"/>
+    <w:lsdException w:uiPriority="0" w:name="Table Classic 1"/>
+    <w:lsdException w:uiPriority="0" w:name="Table Classic 2"/>
+    <w:lsdException w:uiPriority="0" w:name="Table Classic 3"/>
+    <w:lsdException w:uiPriority="0" w:name="Table Classic 4"/>
+    <w:lsdException w:uiPriority="0" w:name="Table Colorful 1"/>
+    <w:lsdException w:uiPriority="0" w:name="Table Colorful 2"/>
+    <w:lsdException w:uiPriority="0" w:name="Table Colorful 3"/>
+    <w:lsdException w:uiPriority="0" w:name="Table Columns 1"/>
+    <w:lsdException w:uiPriority="0" w:name="Table Columns 2"/>
+    <w:lsdException w:uiPriority="0" w:name="Table Columns 3"/>
+    <w:lsdException w:uiPriority="0" w:name="Table Columns 4"/>
+    <w:lsdException w:uiPriority="0" w:name="Table Columns 5"/>
+    <w:lsdException w:uiPriority="0" w:name="Table Grid 1"/>
+    <w:lsdException w:uiPriority="0" w:name="Table Grid 2"/>
+    <w:lsdException w:uiPriority="0" w:name="Table Grid 3"/>
+    <w:lsdException w:uiPriority="0" w:name="Table Grid 4"/>
+    <w:lsdException w:uiPriority="0" w:name="Table Grid 5"/>
+    <w:lsdException w:uiPriority="0" w:name="Table Grid 6"/>
+    <w:lsdException w:uiPriority="0" w:name="Table Grid 7"/>
+    <w:lsdException w:uiPriority="0" w:name="Table Grid 8"/>
+    <w:lsdException w:uiPriority="0" w:name="Table List 1"/>
+    <w:lsdException w:uiPriority="0" w:name="Table List 2"/>
+    <w:lsdException w:uiPriority="0" w:name="Table List 3"/>
+    <w:lsdException w:uiPriority="0" w:name="Table List 4"/>
+    <w:lsdException w:uiPriority="0" w:name="Table List 5"/>
+    <w:lsdException w:uiPriority="0" w:name="Table List 6"/>
+    <w:lsdException w:uiPriority="0" w:name="Table List 7"/>
+    <w:lsdException w:uiPriority="0" w:name="Table List 8"/>
+    <w:lsdException w:uiPriority="0" w:name="Table 3D effects 1"/>
+    <w:lsdException w:uiPriority="0" w:name="Table 3D effects 2"/>
+    <w:lsdException w:uiPriority="0" w:name="Table 3D effects 3"/>
+    <w:lsdException w:uiPriority="0" w:name="Table Contemporary"/>
+    <w:lsdException w:uiPriority="0" w:name="Table Elegant"/>
+    <w:lsdException w:uiPriority="0" w:name="Table Professional"/>
+    <w:lsdException w:uiPriority="0" w:name="Table Subtle 1"/>
+    <w:lsdException w:uiPriority="0" w:name="Table Subtle 2"/>
+    <w:lsdException w:uiPriority="0" w:name="Table Web 1"/>
+    <w:lsdException w:uiPriority="0" w:name="Table Web 2"/>
+    <w:lsdException w:uiPriority="0" w:name="Table Web 3"/>
+    <w:lsdException w:unhideWhenUsed="0" w:uiPriority="0" w:semiHidden="0" w:name="Balloon Text"/>
+    <w:lsdException w:unhideWhenUsed="0" w:uiPriority="0" w:semiHidden="0" w:name="Table Grid"/>
+    <w:lsdException w:uiPriority="0" w:name="Table Theme"/>
+    <w:lsdException w:unhideWhenUsed="0" w:uiPriority="60" w:semiHidden="0" w:name="Light Shading"/>
+    <w:lsdException w:unhideWhenUsed="0" w:uiPriority="61" w:semiHidden="0" w:name="Light List"/>
+    <w:lsdException w:unhideWhenUsed="0" w:uiPriority="62" w:semiHidden="0" w:name="Light Grid"/>
+    <w:lsdException w:unhideWhenUsed="0" w:uiPriority="63" w:semiHidden="0" w:name="Medium Shading 1"/>
+    <w:lsdException w:unhideWhenUsed="0" w:uiPriority="64" w:semiHidden="0" w:name="Medium Shading 2"/>
+    <w:lsdException w:unhideWhenUsed="0" w:uiPriority="65" w:semiHidden="0" w:name="Medium List 1"/>
+    <w:lsdException w:unhideWhenUsed="0" w:uiPriority="66" w:semiHidden="0" w:name="Medium List 2"/>
+    <w:lsdException w:unhideWhenUsed="0" w:uiPriority="67" w:semiHidden="0" w:name="Medium Grid 1"/>
+    <w:lsdException w:unhideWhenUsed="0" w:uiPriority="68" w:semiHidden="0" w:name="Medium Grid 2"/>
+    <w:lsdException w:unhideWhenUsed="0" w:uiPriority="69" w:semiHidden="0" w:name="Medium Grid 3"/>
+    <w:lsdException w:unhideWhenUsed="0" w:uiPriority="70" w:semiHidden="0" w:name="Dark List"/>
+    <w:lsdException w:unhideWhenUsed="0" w:uiPriority="71" w:semiHidden="0" w:name="Colorful Shading"/>
+    <w:lsdException w:unhideWhenUsed="0" w:uiPriority="72" w:semiHidden="0" w:name="Colorful List"/>
+    <w:lsdException w:unhideWhenUsed="0" w:uiPriority="73" w:semiHidden="0" w:name="Colorful Grid"/>
+    <w:lsdException w:unhideWhenUsed="0" w:uiPriority="60" w:semiHidden="0" w:name="Light Shading Accent 1"/>
+    <w:lsdException w:unhideWhenUsed="0" w:uiPriority="61" w:semiHidden="0" w:name="Light List Accent 1"/>
+    <w:lsdException w:unhideWhenUsed="0" w:uiPriority="62" w:semiHidden="0" w:name="Light Grid Accent 1"/>
+    <w:lsdException w:unhideWhenUsed="0" w:uiPriority="63" w:semiHidden="0" w:name="Medium Shading 1 Accent 1"/>
+    <w:lsdException w:unhideWhenUsed="0" w:uiPriority="64" w:semiHidden="0" w:name="Medium Shading 2 Accent 1"/>
+    <w:lsdException w:unhideWhenUsed="0" w:uiPriority="65" w:semiHidden="0" w:name="Medium List 1 Accent 1"/>
+    <w:lsdException w:unhideWhenUsed="0" w:uiPriority="66" w:semiHidden="0" w:name="Medium List 2 Accent 1"/>
+    <w:lsdException w:unhideWhenUsed="0" w:uiPriority="67" w:semiHidden="0" w:name="Medium Grid 1 Accent 1"/>
+    <w:lsdException w:unhideWhenUsed="0" w:uiPriority="68" w:semiHidden="0" w:name="Medium Grid 2 Accent 1"/>
+    <w:lsdException w:unhideWhenUsed="0" w:uiPriority="69" w:semiHidden="0" w:name="Medium Grid 3 Accent 1"/>
+    <w:lsdException w:unhideWhenUsed="0" w:uiPriority="70" w:semiHidden="0" w:name="Dark List Accent 1"/>
+    <w:lsdException w:unhideWhenUsed="0" w:uiPriority="71" w:semiHidden="0" w:name="Colorful Shading Accent 1"/>
+    <w:lsdException w:unhideWhenUsed="0" w:uiPriority="72" w:semiHidden="0" w:name="Colorful List Accent 1"/>
+    <w:lsdException w:unhideWhenUsed="0" w:uiPriority="73" w:semiHidden="0" w:name="Colorful Grid Accent 1"/>
+    <w:lsdException w:unhideWhenUsed="0" w:uiPriority="60" w:semiHidden="0" w:name="Light Shading Accent 2"/>
+    <w:lsdException w:unhideWhenUsed="0" w:uiPriority="61" w:semiHidden="0" w:name="Light List Accent 2"/>
+    <w:lsdException w:unhideWhenUsed="0" w:uiPriority="62" w:semiHidden="0" w:name="Light Grid Accent 2"/>
+    <w:lsdException w:unhideWhenUsed="0" w:uiPriority="63" w:semiHidden="0" w:name="Medium Shading 1 Accent 2"/>
+    <w:lsdException w:unhideWhenUsed="0" w:uiPriority="64" w:semiHidden="0" w:name="Medium Shading 2 Accent 2"/>
+    <w:lsdException w:unhideWhenUsed="0" w:uiPriority="65" w:semiHidden="0" w:name="Medium List 1 Accent 2"/>
+    <w:lsdException w:unhideWhenUsed="0" w:uiPriority="66" w:semiHidden="0" w:name="Medium List 2 Accent 2"/>
+    <w:lsdException w:unhideWhenUsed="0" w:uiPriority="67" w:semiHidden="0" w:name="Medium Grid 1 Accent 2"/>
+    <w:lsdException w:unhideWhenUsed="0" w:uiPriority="68" w:semiHidden="0" w:name="Medium Grid 2 Accent 2"/>
+    <w:lsdException w:unhideWhenUsed="0" w:uiPriority="69" w:semiHidden="0" w:name="Medium Grid 3 Accent 2"/>
+    <w:lsdException w:unhideWhenUsed="0" w:uiPriority="70" w:semiHidden="0" w:name="Dark List Accent 2"/>
+    <w:lsdException w:unhideWhenUsed="0" w:uiPriority="71" w:semiHidden="0" w:name="Colorful Shading Accent 2"/>
+    <w:lsdException w:unhideWhenUsed="0" w:uiPriority="72" w:semiHidden="0" w:name="Colorful List Accent 2"/>
+    <w:lsdException w:unhideWhenUsed="0" w:uiPriority="73" w:semiHidden="0" w:name="Colorful Grid Accent 2"/>
+    <w:lsdException w:unhideWhenUsed="0" w:uiPriority="60" w:semiHidden="0" w:name="Light Shading Accent 3"/>
+    <w:lsdException w:unhideWhenUsed="0" w:uiPriority="61" w:semiHidden="0" w:name="Light List Accent 3"/>
+    <w:lsdException w:unhideWhenUsed="0" w:uiPriority="62" w:semiHidden="0" w:name="Light Grid Accent 3"/>
+    <w:lsdException w:unhideWhenUsed="0" w:uiPriority="63" w:semiHidden="0" w:name="Medium Shading 1 Accent 3"/>
+    <w:lsdException w:unhideWhenUsed="0" w:uiPriority="64" w:semiHidden="0" w:name="Medium Shading 2 Accent 3"/>
+    <w:lsdException w:unhideWhenUsed="0" w:uiPriority="65" w:semiHidden="0" w:name="Medium List 1 Accent 3"/>
+    <w:lsdException w:unhideWhenUsed="0" w:uiPriority="66" w:semiHidden="0" w:name="Medium List 2 Accent 3"/>
+    <w:lsdException w:unhideWhenUsed="0" w:uiPriority="67" w:semiHidden="0" w:name="Medium Grid 1 Accent 3"/>
+    <w:lsdException w:unhideWhenUsed="0" w:uiPriority="68" w:semiHidden="0" w:name="Medium Grid 2 Accent 3"/>
+    <w:lsdException w:unhideWhenUsed="0" w:uiPriority="69" w:semiHidden="0" w:name="Medium Grid 3 Accent 3"/>
+    <w:lsdException w:unhideWhenUsed="0" w:uiPriority="70" w:semiHidden="0" w:name="Dark List Accent 3"/>
+    <w:lsdException w:unhideWhenUsed="0" w:uiPriority="71" w:semiHidden="0" w:name="Colorful Shading Accent 3"/>
+    <w:lsdException w:unhideWhenUsed="0" w:uiPriority="72" w:semiHidden="0" w:name="Colorful List Accent 3"/>
+    <w:lsdException w:unhideWhenUsed="0" w:uiPriority="73" w:semiHidden="0" w:name="Colorful Grid Accent 3"/>
+    <w:lsdException w:unhideWhenUsed="0" w:uiPriority="60" w:semiHidden="0" w:name="Light Shading Accent 4"/>
+    <w:lsdException w:unhideWhenUsed="0" w:uiPriority="61" w:semiHidden="0" w:name="Light List Accent 4"/>
+    <w:lsdException w:unhideWhenUsed="0" w:uiPriority="62" w:semiHidden="0" w:name="Light Grid Accent 4"/>
+    <w:lsdException w:unhideWhenUsed="0" w:uiPriority="63" w:semiHidden="0" w:name="Medium Shading 1 Accent 4"/>
+    <w:lsdException w:unhideWhenUsed="0" w:uiPriority="64" w:semiHidden="0" w:name="Medium Shading 2 Accent 4"/>
+    <w:lsdException w:unhideWhenUsed="0" w:uiPriority="65" w:semiHidden="0" w:name="Medium List 1 Accent 4"/>
+    <w:lsdException w:unhideWhenUsed="0" w:uiPriority="66" w:semiHidden="0" w:name="Medium List 2 Accent 4"/>
+    <w:lsdException w:unhideWhenUsed="0" w:uiPriority="67" w:semiHidden="0" w:name="Medium Grid 1 Accent 4"/>
+    <w:lsdException w:unhideWhenUsed="0" w:uiPriority="68" w:semiHidden="0" w:name="Medium Grid 2 Accent 4"/>
+    <w:lsdException w:unhideWhenUsed="0" w:uiPriority="69" w:semiHidden="0" w:name="Medium Grid 3 Accent 4"/>
+    <w:lsdException w:unhideWhenUsed="0" w:uiPriority="70" w:semiHidden="0" w:name="Dark List Accent 4"/>
+    <w:lsdException w:unhideWhenUsed="0" w:uiPriority="71" w:semiHidden="0" w:name="Colorful Shading Accent 4"/>
+    <w:lsdException w:unhideWhenUsed="0" w:uiPriority="72" w:semiHidden="0" w:name="Colorful List Accent 4"/>
+    <w:lsdException w:unhideWhenUsed="0" w:uiPriority="73" w:semiHidden="0" w:name="Colorful Grid Accent 4"/>
+    <w:lsdException w:unhideWhenUsed="0" w:uiPriority="60" w:semiHidden="0" w:name="Light Shading Accent 5"/>
+    <w:lsdException w:unhideWhenUsed="0" w:uiPriority="61" w:semiHidden="0" w:name="Light List Accent 5"/>
+    <w:lsdException w:unhideWhenUsed="0" w:uiPriority="62" w:semiHidden="0" w:name="Light Grid Accent 5"/>
+    <w:lsdException w:unhideWhenUsed="0" w:uiPriority="63" w:semiHidden="0" w:name="Medium Shading 1 Accent 5"/>
+    <w:lsdException w:unhideWhenUsed="0" w:uiPriority="64" w:semiHidden="0" w:name="Medium Shading 2 Accent 5"/>
+    <w:lsdException w:unhideWhenUsed="0" w:uiPriority="65" w:semiHidden="0" w:name="Medium List 1 Accent 5"/>
+    <w:lsdException w:unhideWhenUsed="0" w:uiPriority="66" w:semiHidden="0" w:name="Medium List 2 Accent 5"/>
+    <w:lsdException w:unhideWhenUsed="0" w:uiPriority="67" w:semiHidden="0" w:name="Medium Grid 1 Accent 5"/>
+    <w:lsdException w:unhideWhenUsed="0" w:uiPriority="68" w:semiHidden="0" w:name="Medium Grid 2 Accent 5"/>
+    <w:lsdException w:unhideWhenUsed="0" w:uiPriority="69" w:semiHidden="0" w:name="Medium Grid 3 Accent 5"/>
+    <w:lsdException w:unhideWhenUsed="0" w:uiPriority="70" w:semiHidden="0" w:name="Dark List Accent 5"/>
+    <w:lsdException w:unhideWhenUsed="0" w:uiPriority="71" w:semiHidden="0" w:name="Colorful Shading Accent 5"/>
+    <w:lsdException w:unhideWhenUsed="0" w:uiPriority="72" w:semiHidden="0" w:name="Colorful List Accent 5"/>
+    <w:lsdException w:unhideWhenUsed="0" w:uiPriority="73" w:semiHidden="0" w:name="Colorful Grid Accent 5"/>
+    <w:lsdException w:unhideWhenUsed="0" w:uiPriority="60" w:semiHidden="0" w:name="Light Shading Accent 6"/>
+    <w:lsdException w:unhideWhenUsed="0" w:uiPriority="61" w:semiHidden="0" w:name="Light List Accent 6"/>
+    <w:lsdException w:unhideWhenUsed="0" w:uiPriority="62" w:semiHidden="0" w:name="Light Grid Accent 6"/>
+    <w:lsdException w:unhideWhenUsed="0" w:uiPriority="63" w:semiHidden="0" w:name="Medium Shading 1 Accent 6"/>
+    <w:lsdException w:unhideWhenUsed="0" w:uiPriority="64" w:semiHidden="0" w:name="Medium Shading 2 Accent 6"/>
+    <w:lsdException w:unhideWhenUsed="0" w:uiPriority="65" w:semiHidden="0" w:name="Medium List 1 Accent 6"/>
+    <w:lsdException w:unhideWhenUsed="0" w:uiPriority="66" w:semiHidden="0" w:name="Medium List 2 Accent 6"/>
+    <w:lsdException w:unhideWhenUsed="0" w:uiPriority="67" w:semiHidden="0" w:name="Medium Grid 1 Accent 6"/>
+    <w:lsdException w:unhideWhenUsed="0" w:uiPriority="68" w:semiHidden="0" w:name="Medium Grid 2 Accent 6"/>
+    <w:lsdException w:unhideWhenUsed="0" w:uiPriority="69" w:semiHidden="0" w:name="Medium Grid 3 Accent 6"/>
+    <w:lsdException w:unhideWhenUsed="0" w:uiPriority="70" w:semiHidden="0" w:name="Dark List Accent 6"/>
+    <w:lsdException w:unhideWhenUsed="0" w:uiPriority="71" w:semiHidden="0" w:name="Colorful Shading Accent 6"/>
+    <w:lsdException w:unhideWhenUsed="0" w:uiPriority="72" w:semiHidden="0" w:name="Colorful List Accent 6"/>
+    <w:lsdException w:unhideWhenUsed="0" w:uiPriority="73" w:semiHidden="0" w:name="Colorful Grid Accent 6"/>
   </w:latentStyles>
-  <w:style w:type="paragraph" w:default="1" w:styleId="a">
+  <w:style w:type="paragraph" w:default="1" w:styleId="1">
     <w:name w:val="Normal"/>
     <w:qFormat/>
+    <w:uiPriority w:val="0"/>
     <w:pPr>
       <w:widowControl w:val="0"/>
       <w:jc w:val="both"/>
     </w:pPr>
     <w:rPr>
+      <w:rFonts w:asciiTheme="minorHAnsi" w:hAnsiTheme="minorHAnsi" w:eastAsiaTheme="minorEastAsia" w:cstheme="minorBidi"/>
       <w:kern w:val="2"/>
       <w:sz w:val="21"/>
       <w:szCs w:val="24"/>
+      <w:lang w:val="en-US" w:eastAsia="zh-CN" w:bidi="ar-SA"/>
     </w:rPr>
   </w:style>
-  <w:style w:type="character" w:default="1" w:styleId="a0">
+  <w:style w:type="character" w:default="1" w:styleId="3">
     <w:name w:val="Default Paragraph Font"/>
-    <w:uiPriority w:val="1"/>
     <w:semiHidden/>
     <w:unhideWhenUsed/>
+    <w:uiPriority w:val="1"/>
   </w:style>
-  <w:style w:type="table" w:default="1" w:styleId="a1">
+  <w:style w:type="table" w:default="1" w:styleId="2">
     <w:name w:val="Normal Table"/>
-    <w:uiPriority w:val="99"/>
     <w:semiHidden/>
     <w:unhideWhenUsed/>
+    <w:uiPriority w:val="99"/>
     <w:tblPr>
-      <w:tblInd w:w="0" w:type="dxa"/>
       <w:tblCellMar>
         <w:top w:w="0" w:type="dxa"/>
         <w:left w:w="108" w:type="dxa"/>
@@ -1023,12 +930,6 @@
         <w:right w:w="108" w:type="dxa"/>
       </w:tblCellMar>
     </w:tblPr>
-  </w:style>
-  <w:style w:type="numbering" w:default="1" w:styleId="a2">
-    <w:name w:val="No List"/>
-    <w:uiPriority w:val="99"/>
-    <w:semiHidden/>
-    <w:unhideWhenUsed/>
   </w:style>
 </w:styles>
 </file>
@@ -1285,7 +1186,6 @@
     </a:fmtScheme>
   </a:themeElements>
   <a:objectDefaults/>
-  <a:extraClrSchemeLst/>
 </a:theme>
 </file>
 

--- a/Programmin Elite/vim_Learnin/vim_note.docx
+++ b/Programmin Elite/vim_Learnin/vim_note.docx
@@ -1,6 +1,6 @@
 
 <file path=word/document.xml><?xml version="1.0" encoding="utf-8"?>
-<w:document xmlns:wpc="http://schemas.microsoft.com/office/word/2010/wordprocessingCanvas" xmlns:mc="http://schemas.openxmlformats.org/markup-compatibility/2006" xmlns:o="urn:schemas-microsoft-com:office:office" xmlns:r="http://schemas.openxmlformats.org/officeDocument/2006/relationships" xmlns:m="http://schemas.openxmlformats.org/officeDocument/2006/math" xmlns:v="urn:schemas-microsoft-com:vml" xmlns:wp14="http://schemas.microsoft.com/office/word/2010/wordprocessingDrawing" xmlns:wp="http://schemas.openxmlformats.org/drawingml/2006/wordprocessingDrawing" xmlns:w="http://schemas.openxmlformats.org/wordprocessingml/2006/main" xmlns:w14="http://schemas.microsoft.com/office/word/2010/wordml" xmlns:w10="urn:schemas-microsoft-com:office:word" xmlns:w15="http://schemas.microsoft.com/office/word/2012/wordml" xmlns:wpg="http://schemas.microsoft.com/office/word/2010/wordprocessingGroup" xmlns:wpi="http://schemas.microsoft.com/office/word/2010/wordprocessingInk" xmlns:wne="http://schemas.microsoft.com/office/word/2006/wordml" xmlns:wps="http://schemas.microsoft.com/office/word/2010/wordprocessingShape" xmlns:wpsCustomData="http://www.wps.cn/officeDocument/2013/wpsCustomData" mc:Ignorable="w14 w15 wp14">
+<w:document xmlns:wpc="http://schemas.microsoft.com/office/word/2010/wordprocessingCanvas" xmlns:cx="http://schemas.microsoft.com/office/drawing/2014/chartex" xmlns:cx1="http://schemas.microsoft.com/office/drawing/2015/9/8/chartex" xmlns:cx2="http://schemas.microsoft.com/office/drawing/2015/10/21/chartex" xmlns:cx3="http://schemas.microsoft.com/office/drawing/2016/5/9/chartex" xmlns:cx4="http://schemas.microsoft.com/office/drawing/2016/5/10/chartex" xmlns:cx5="http://schemas.microsoft.com/office/drawing/2016/5/11/chartex" xmlns:cx6="http://schemas.microsoft.com/office/drawing/2016/5/12/chartex" xmlns:cx7="http://schemas.microsoft.com/office/drawing/2016/5/13/chartex" xmlns:cx8="http://schemas.microsoft.com/office/drawing/2016/5/14/chartex" xmlns:mc="http://schemas.openxmlformats.org/markup-compatibility/2006" xmlns:aink="http://schemas.microsoft.com/office/drawing/2016/ink" xmlns:am3d="http://schemas.microsoft.com/office/drawing/2017/model3d" xmlns:o="urn:schemas-microsoft-com:office:office" xmlns:r="http://schemas.openxmlformats.org/officeDocument/2006/relationships" xmlns:m="http://schemas.openxmlformats.org/officeDocument/2006/math" xmlns:v="urn:schemas-microsoft-com:vml" xmlns:wp14="http://schemas.microsoft.com/office/word/2010/wordprocessingDrawing" xmlns:wp="http://schemas.openxmlformats.org/drawingml/2006/wordprocessingDrawing" xmlns:w10="urn:schemas-microsoft-com:office:word" xmlns:w="http://schemas.openxmlformats.org/wordprocessingml/2006/main" xmlns:w14="http://schemas.microsoft.com/office/word/2010/wordml" xmlns:w15="http://schemas.microsoft.com/office/word/2012/wordml" xmlns:w16cid="http://schemas.microsoft.com/office/word/2016/wordml/cid" xmlns:w16se="http://schemas.microsoft.com/office/word/2015/wordml/symex" xmlns:wpg="http://schemas.microsoft.com/office/word/2010/wordprocessingGroup" xmlns:wpi="http://schemas.microsoft.com/office/word/2010/wordprocessingInk" xmlns:wne="http://schemas.microsoft.com/office/word/2006/wordml" xmlns:wps="http://schemas.microsoft.com/office/word/2010/wordprocessingShape" mc:Ignorable="w14 w15 w16se w16cid wp14">
   <w:body>
     <w:p>
       <w:pPr>
@@ -26,6 +26,7 @@
           <w:numId w:val="1"/>
         </w:numPr>
       </w:pPr>
+      <w:proofErr w:type="spellStart"/>
       <w:r>
         <w:rPr>
           <w:rFonts w:hint="eastAsia"/>
@@ -34,11 +35,15 @@
         </w:rPr>
         <w:t>leaderF</w:t>
       </w:r>
-    </w:p>
-    <w:p>
-      <w:r>
+      <w:proofErr w:type="spellEnd"/>
+    </w:p>
+    <w:p>
+      <w:r>
+        <w:rPr>
+          <w:noProof/>
+        </w:rPr>
         <w:drawing>
-          <wp:inline distT="0" distB="0" distL="114300" distR="114300">
+          <wp:inline distT="0" distB="0" distL="114300" distR="114300" wp14:anchorId="17EC69AB" wp14:editId="639E937F">
             <wp:extent cx="5270500" cy="650875"/>
             <wp:effectExtent l="0" t="0" r="6350" b="15875"/>
             <wp:docPr id="1" name="图片 1"/>
@@ -55,7 +60,7 @@
                     </pic:cNvPicPr>
                   </pic:nvPicPr>
                   <pic:blipFill>
-                    <a:blip r:embed="rId4"/>
+                    <a:blip r:embed="rId6"/>
                     <a:stretch>
                       <a:fillRect/>
                     </a:stretch>
@@ -83,8 +88,11 @@
     <w:p/>
     <w:p>
       <w:r>
+        <w:rPr>
+          <w:noProof/>
+        </w:rPr>
         <w:drawing>
-          <wp:inline distT="0" distB="0" distL="114300" distR="114300">
+          <wp:inline distT="0" distB="0" distL="114300" distR="114300" wp14:anchorId="558D48D3" wp14:editId="282FB0C1">
             <wp:extent cx="5271135" cy="4111625"/>
             <wp:effectExtent l="0" t="0" r="5715" b="3175"/>
             <wp:docPr id="2" name="图片 2"/>
@@ -101,7 +109,7 @@
                     </pic:cNvPicPr>
                   </pic:nvPicPr>
                   <pic:blipFill>
-                    <a:blip r:embed="rId5"/>
+                    <a:blip r:embed="rId7"/>
                     <a:stretch>
                       <a:fillRect/>
                     </a:stretch>
@@ -128,11 +136,12 @@
     </w:p>
     <w:p/>
     <w:p>
-      <w:bookmarkStart w:id="0" w:name="_GoBack"/>
-      <w:bookmarkEnd w:id="0"/>
-      <w:r>
+      <w:r>
+        <w:rPr>
+          <w:noProof/>
+        </w:rPr>
         <w:drawing>
-          <wp:inline distT="0" distB="0" distL="114300" distR="114300">
+          <wp:inline distT="0" distB="0" distL="114300" distR="114300" wp14:anchorId="489C9762" wp14:editId="3A685814">
             <wp:extent cx="5272405" cy="2734945"/>
             <wp:effectExtent l="0" t="0" r="4445" b="8255"/>
             <wp:docPr id="3" name="图片 3"/>
@@ -149,7 +158,7 @@
                     </pic:cNvPicPr>
                   </pic:nvPicPr>
                   <pic:blipFill>
-                    <a:blip r:embed="rId6"/>
+                    <a:blip r:embed="rId8"/>
                     <a:stretch>
                       <a:fillRect/>
                     </a:stretch>
@@ -177,8 +186,11 @@
     <w:p/>
     <w:p>
       <w:r>
+        <w:rPr>
+          <w:noProof/>
+        </w:rPr>
         <w:drawing>
-          <wp:inline distT="0" distB="0" distL="114300" distR="114300">
+          <wp:inline distT="0" distB="0" distL="114300" distR="114300" wp14:anchorId="5007CA10" wp14:editId="55DF96A3">
             <wp:extent cx="5271770" cy="2186940"/>
             <wp:effectExtent l="0" t="0" r="5080" b="3810"/>
             <wp:docPr id="4" name="图片 4"/>
@@ -195,7 +207,7 @@
                     </pic:cNvPicPr>
                   </pic:nvPicPr>
                   <pic:blipFill>
-                    <a:blip r:embed="rId7"/>
+                    <a:blip r:embed="rId9"/>
                     <a:stretch>
                       <a:fillRect/>
                     </a:stretch>
@@ -226,7 +238,21 @@
         <w:rPr>
           <w:rFonts w:hint="eastAsia"/>
         </w:rPr>
-        <w:t>：Leaderf self</w:t>
+        <w:t>：</w:t>
+      </w:r>
+      <w:proofErr w:type="spellStart"/>
+      <w:r>
+        <w:rPr>
+          <w:rFonts w:hint="eastAsia"/>
+        </w:rPr>
+        <w:t>Leaderf</w:t>
+      </w:r>
+      <w:proofErr w:type="spellEnd"/>
+      <w:r>
+        <w:rPr>
+          <w:rFonts w:hint="eastAsia"/>
+        </w:rPr>
+        <w:t xml:space="preserve"> self</w:t>
       </w:r>
     </w:p>
     <w:p>
@@ -245,8 +271,11 @@
     <w:p/>
     <w:p>
       <w:r>
+        <w:rPr>
+          <w:noProof/>
+        </w:rPr>
         <w:drawing>
-          <wp:inline distT="0" distB="0" distL="114300" distR="114300">
+          <wp:inline distT="0" distB="0" distL="114300" distR="114300" wp14:anchorId="7DA2C859" wp14:editId="68ECF611">
             <wp:extent cx="5266690" cy="2227580"/>
             <wp:effectExtent l="0" t="0" r="10160" b="1270"/>
             <wp:docPr id="5" name="图片 1"/>
@@ -263,7 +292,7 @@
                     </pic:cNvPicPr>
                   </pic:nvPicPr>
                   <pic:blipFill>
-                    <a:blip r:embed="rId8"/>
+                    <a:blip r:embed="rId10"/>
                     <a:stretch>
                       <a:fillRect/>
                     </a:stretch>
@@ -310,16 +339,9 @@
     <w:p>
       <w:pPr>
         <w:rPr>
-          <w:sz w:val="44"/>
+          <w:sz w:val="24"/>
         </w:rPr>
       </w:pPr>
-      <w:r>
-        <w:rPr>
-          <w:rFonts w:hint="eastAsia"/>
-          <w:sz w:val="44"/>
-        </w:rPr>
-        <w:t>学习vimscript</w:t>
-      </w:r>
     </w:p>
     <w:p>
       <w:pPr>
@@ -327,79 +349,35 @@
           <w:sz w:val="24"/>
         </w:rPr>
       </w:pPr>
-      <w:r>
-        <w:drawing>
-          <wp:inline distT="0" distB="0" distL="0" distR="0">
-            <wp:extent cx="3257550" cy="342900"/>
-            <wp:effectExtent l="0" t="0" r="0" b="0"/>
-            <wp:docPr id="10" name="图片 10"/>
-            <wp:cNvGraphicFramePr>
-              <a:graphicFrameLocks xmlns:a="http://schemas.openxmlformats.org/drawingml/2006/main" noChangeAspect="1"/>
-            </wp:cNvGraphicFramePr>
-            <a:graphic xmlns:a="http://schemas.openxmlformats.org/drawingml/2006/main">
-              <a:graphicData uri="http://schemas.openxmlformats.org/drawingml/2006/picture">
-                <pic:pic xmlns:pic="http://schemas.openxmlformats.org/drawingml/2006/picture">
-                  <pic:nvPicPr>
-                    <pic:cNvPr id="10" name="图片 10"/>
-                    <pic:cNvPicPr>
-                      <a:picLocks noChangeAspect="1"/>
-                    </pic:cNvPicPr>
-                  </pic:nvPicPr>
-                  <pic:blipFill>
-                    <a:blip r:embed="rId9"/>
-                    <a:stretch>
-                      <a:fillRect/>
-                    </a:stretch>
-                  </pic:blipFill>
-                  <pic:spPr>
-                    <a:xfrm>
-                      <a:off x="0" y="0"/>
-                      <a:ext cx="3257550" cy="342900"/>
-                    </a:xfrm>
-                    <a:prstGeom prst="rect">
-                      <a:avLst/>
-                    </a:prstGeom>
-                  </pic:spPr>
-                </pic:pic>
-              </a:graphicData>
-            </a:graphic>
-          </wp:inline>
-        </w:drawing>
-      </w:r>
     </w:p>
     <w:p>
       <w:pPr>
+        <w:rPr>
+          <w:sz w:val="24"/>
+        </w:rPr>
+      </w:pPr>
+    </w:p>
+    <w:p>
+      <w:pPr>
+        <w:rPr>
+          <w:sz w:val="24"/>
+        </w:rPr>
+      </w:pPr>
+      <w:r>
         <w:rPr>
           <w:rFonts w:hint="eastAsia"/>
           <w:sz w:val="24"/>
         </w:rPr>
-      </w:pPr>
-    </w:p>
-    <w:p>
-      <w:pPr>
-        <w:rPr>
-          <w:sz w:val="24"/>
-        </w:rPr>
-      </w:pPr>
-    </w:p>
-    <w:p>
-      <w:pPr>
-        <w:rPr>
-          <w:sz w:val="24"/>
-        </w:rPr>
-      </w:pPr>
-      <w:r>
-        <w:rPr>
-          <w:rFonts w:hint="eastAsia"/>
-          <w:sz w:val="24"/>
-        </w:rPr>
         <w:t>翻页</w:t>
       </w:r>
     </w:p>
     <w:p>
       <w:r>
+        <w:rPr>
+          <w:noProof/>
+        </w:rPr>
         <w:drawing>
-          <wp:inline distT="0" distB="0" distL="114300" distR="114300">
+          <wp:inline distT="0" distB="0" distL="114300" distR="114300" wp14:anchorId="2871A925" wp14:editId="2B72CB42">
             <wp:extent cx="1247775" cy="609600"/>
             <wp:effectExtent l="0" t="0" r="9525" b="0"/>
             <wp:docPr id="6" name="图片 2"/>
@@ -416,7 +394,7 @@
                     </pic:cNvPicPr>
                   </pic:nvPicPr>
                   <pic:blipFill>
-                    <a:blip r:embed="rId10"/>
+                    <a:blip r:embed="rId11"/>
                     <a:stretch>
                       <a:fillRect/>
                     </a:stretch>
@@ -443,17 +421,22 @@
     </w:p>
     <w:p/>
     <w:p>
+      <w:proofErr w:type="spellStart"/>
       <w:r>
         <w:rPr>
           <w:rFonts w:hint="eastAsia"/>
         </w:rPr>
         <w:t>Vimgrep</w:t>
       </w:r>
-    </w:p>
-    <w:p>
-      <w:r>
+      <w:proofErr w:type="spellEnd"/>
+    </w:p>
+    <w:p>
+      <w:r>
+        <w:rPr>
+          <w:noProof/>
+        </w:rPr>
         <w:drawing>
-          <wp:inline distT="0" distB="0" distL="114300" distR="114300">
+          <wp:inline distT="0" distB="0" distL="114300" distR="114300" wp14:anchorId="6DEC5C25" wp14:editId="1F97E7FC">
             <wp:extent cx="5271135" cy="2235200"/>
             <wp:effectExtent l="0" t="0" r="5715" b="12700"/>
             <wp:docPr id="7" name="图片 3"/>
@@ -470,7 +453,7 @@
                     </pic:cNvPicPr>
                   </pic:nvPicPr>
                   <pic:blipFill>
-                    <a:blip r:embed="rId11"/>
+                    <a:blip r:embed="rId12"/>
                     <a:stretch>
                       <a:fillRect/>
                     </a:stretch>
@@ -497,8 +480,11 @@
     </w:p>
     <w:p>
       <w:r>
+        <w:rPr>
+          <w:noProof/>
+        </w:rPr>
         <w:drawing>
-          <wp:inline distT="0" distB="0" distL="114300" distR="114300">
+          <wp:inline distT="0" distB="0" distL="114300" distR="114300" wp14:anchorId="21AB81CB" wp14:editId="4B9F1B04">
             <wp:extent cx="3438525" cy="4514850"/>
             <wp:effectExtent l="0" t="0" r="9525" b="0"/>
             <wp:docPr id="8" name="图片 4"/>
@@ -515,7 +501,7 @@
                     </pic:cNvPicPr>
                   </pic:nvPicPr>
                   <pic:blipFill>
-                    <a:blip r:embed="rId12"/>
+                    <a:blip r:embed="rId13"/>
                     <a:stretch>
                       <a:fillRect/>
                     </a:stretch>
@@ -542,8 +528,11 @@
     </w:p>
     <w:p>
       <w:r>
+        <w:rPr>
+          <w:noProof/>
+        </w:rPr>
         <w:drawing>
-          <wp:inline distT="0" distB="0" distL="114300" distR="114300">
+          <wp:inline distT="0" distB="0" distL="114300" distR="114300" wp14:anchorId="31DC533A" wp14:editId="6C71ABB0">
             <wp:extent cx="4600575" cy="5448300"/>
             <wp:effectExtent l="0" t="0" r="9525" b="0"/>
             <wp:docPr id="9" name="图片 5"/>
@@ -560,7 +549,7 @@
                     </pic:cNvPicPr>
                   </pic:nvPicPr>
                   <pic:blipFill>
-                    <a:blip r:embed="rId13"/>
+                    <a:blip r:embed="rId14"/>
                     <a:stretch>
                       <a:fillRect/>
                     </a:stretch>
@@ -602,23 +591,32 @@
         <w:t>q:</w:t>
       </w:r>
     </w:p>
+    <w:p/>
+    <w:p/>
+    <w:p>
+      <w:pPr>
+        <w:rPr>
+          <w:rFonts w:hint="eastAsia"/>
+        </w:rPr>
+      </w:pPr>
+    </w:p>
     <w:sectPr>
       <w:pgSz w:w="11906" w:h="16838"/>
       <w:pgMar w:top="1440" w:right="1800" w:bottom="1440" w:left="1800" w:header="851" w:footer="992" w:gutter="0"/>
-      <w:cols w:space="425" w:num="1"/>
-      <w:docGrid w:type="lines" w:linePitch="312" w:charSpace="0"/>
+      <w:cols w:space="425"/>
+      <w:docGrid w:type="lines" w:linePitch="312"/>
     </w:sectPr>
   </w:body>
 </w:document>
 </file>
 
 <file path=word/numbering.xml><?xml version="1.0" encoding="utf-8"?>
-<w:numbering xmlns:wpc="http://schemas.microsoft.com/office/word/2010/wordprocessingCanvas" xmlns:mc="http://schemas.openxmlformats.org/markup-compatibility/2006" xmlns:o="urn:schemas-microsoft-com:office:office" xmlns:r="http://schemas.openxmlformats.org/officeDocument/2006/relationships" xmlns:m="http://schemas.openxmlformats.org/officeDocument/2006/math" xmlns:v="urn:schemas-microsoft-com:vml" xmlns:wp14="http://schemas.microsoft.com/office/word/2010/wordprocessingDrawing" xmlns:wp="http://schemas.openxmlformats.org/drawingml/2006/wordprocessingDrawing" xmlns:w10="urn:schemas-microsoft-com:office:word" xmlns:w="http://schemas.openxmlformats.org/wordprocessingml/2006/main" xmlns:w14="http://schemas.microsoft.com/office/word/2010/wordml" xmlns:wpg="http://schemas.microsoft.com/office/word/2010/wordprocessingGroup" xmlns:wpi="http://schemas.microsoft.com/office/word/2010/wordprocessingInk" xmlns:wne="http://schemas.microsoft.com/office/word/2006/wordml" xmlns:wps="http://schemas.microsoft.com/office/word/2010/wordprocessingShape" mc:Ignorable="w14 wp14">
-  <w:abstractNum w:abstractNumId="0">
+<w:numbering xmlns:wpc="http://schemas.microsoft.com/office/word/2010/wordprocessingCanvas" xmlns:cx="http://schemas.microsoft.com/office/drawing/2014/chartex" xmlns:cx1="http://schemas.microsoft.com/office/drawing/2015/9/8/chartex" xmlns:cx2="http://schemas.microsoft.com/office/drawing/2015/10/21/chartex" xmlns:cx3="http://schemas.microsoft.com/office/drawing/2016/5/9/chartex" xmlns:cx4="http://schemas.microsoft.com/office/drawing/2016/5/10/chartex" xmlns:cx5="http://schemas.microsoft.com/office/drawing/2016/5/11/chartex" xmlns:cx6="http://schemas.microsoft.com/office/drawing/2016/5/12/chartex" xmlns:cx7="http://schemas.microsoft.com/office/drawing/2016/5/13/chartex" xmlns:cx8="http://schemas.microsoft.com/office/drawing/2016/5/14/chartex" xmlns:mc="http://schemas.openxmlformats.org/markup-compatibility/2006" xmlns:aink="http://schemas.microsoft.com/office/drawing/2016/ink" xmlns:am3d="http://schemas.microsoft.com/office/drawing/2017/model3d" xmlns:o="urn:schemas-microsoft-com:office:office" xmlns:r="http://schemas.openxmlformats.org/officeDocument/2006/relationships" xmlns:m="http://schemas.openxmlformats.org/officeDocument/2006/math" xmlns:v="urn:schemas-microsoft-com:vml" xmlns:wp14="http://schemas.microsoft.com/office/word/2010/wordprocessingDrawing" xmlns:wp="http://schemas.openxmlformats.org/drawingml/2006/wordprocessingDrawing" xmlns:w10="urn:schemas-microsoft-com:office:word" xmlns:w="http://schemas.openxmlformats.org/wordprocessingml/2006/main" xmlns:w14="http://schemas.microsoft.com/office/word/2010/wordml" xmlns:w15="http://schemas.microsoft.com/office/word/2012/wordml" xmlns:w16cid="http://schemas.microsoft.com/office/word/2016/wordml/cid" xmlns:w16se="http://schemas.microsoft.com/office/word/2015/wordml/symex" xmlns:wpg="http://schemas.microsoft.com/office/word/2010/wordprocessingGroup" xmlns:wpi="http://schemas.microsoft.com/office/word/2010/wordprocessingInk" xmlns:wne="http://schemas.microsoft.com/office/word/2006/wordml" xmlns:wps="http://schemas.microsoft.com/office/word/2010/wordprocessingShape" mc:Ignorable="w14 w15 w16se w16cid wp14">
+  <w:abstractNum w:abstractNumId="0" w15:restartNumberingAfterBreak="0">
     <w:nsid w:val="CA17F0AA"/>
     <w:multiLevelType w:val="singleLevel"/>
     <w:tmpl w:val="CA17F0AA"/>
-    <w:lvl w:ilvl="0" w:tentative="0">
+    <w:lvl w:ilvl="0">
       <w:start w:val="1"/>
       <w:numFmt w:val="decimal"/>
       <w:lvlText w:val="%1."/>
@@ -637,292 +635,330 @@
 </file>
 
 <file path=word/styles.xml><?xml version="1.0" encoding="utf-8"?>
-<w:styles xmlns:mc="http://schemas.openxmlformats.org/markup-compatibility/2006" xmlns:o="urn:schemas-microsoft-com:office:office" xmlns:r="http://schemas.openxmlformats.org/officeDocument/2006/relationships" xmlns:m="http://schemas.openxmlformats.org/officeDocument/2006/math" xmlns:v="urn:schemas-microsoft-com:vml" xmlns:w="http://schemas.openxmlformats.org/wordprocessingml/2006/main" xmlns:w14="http://schemas.microsoft.com/office/word/2010/wordml" xmlns:w10="urn:schemas-microsoft-com:office:word" xmlns:sl="http://schemas.openxmlformats.org/schemaLibrary/2006/main" mc:Ignorable="w14">
+<w:styles xmlns:mc="http://schemas.openxmlformats.org/markup-compatibility/2006" xmlns:r="http://schemas.openxmlformats.org/officeDocument/2006/relationships" xmlns:w="http://schemas.openxmlformats.org/wordprocessingml/2006/main" xmlns:w14="http://schemas.microsoft.com/office/word/2010/wordml" xmlns:w15="http://schemas.microsoft.com/office/word/2012/wordml" xmlns:w16cid="http://schemas.microsoft.com/office/word/2016/wordml/cid" xmlns:w16se="http://schemas.microsoft.com/office/word/2015/wordml/symex" mc:Ignorable="w14 w15 w16se w16cid">
   <w:docDefaults>
     <w:rPrDefault>
       <w:rPr>
-        <w:rFonts w:asciiTheme="minorHAnsi" w:hAnsiTheme="minorHAnsi" w:eastAsiaTheme="minorEastAsia" w:cstheme="minorBidi"/>
+        <w:rFonts w:asciiTheme="minorHAnsi" w:eastAsiaTheme="minorEastAsia" w:hAnsiTheme="minorHAnsi" w:cstheme="minorBidi"/>
+        <w:lang w:val="en-US" w:eastAsia="zh-CN" w:bidi="ar-SA"/>
       </w:rPr>
     </w:rPrDefault>
+    <w:pPrDefault/>
   </w:docDefaults>
-  <w:latentStyles w:count="260" w:defQFormat="0" w:defUnhideWhenUsed="1" w:defSemiHidden="1" w:defUIPriority="99" w:defLockedState="0">
-    <w:lsdException w:qFormat="1" w:unhideWhenUsed="0" w:uiPriority="0" w:semiHidden="0" w:name="Normal"/>
-    <w:lsdException w:qFormat="1" w:unhideWhenUsed="0" w:uiPriority="0" w:semiHidden="0" w:name="heading 1"/>
-    <w:lsdException w:qFormat="1" w:uiPriority="0" w:name="heading 2"/>
-    <w:lsdException w:qFormat="1" w:uiPriority="0" w:name="heading 3"/>
-    <w:lsdException w:qFormat="1" w:uiPriority="0" w:name="heading 4"/>
-    <w:lsdException w:qFormat="1" w:uiPriority="0" w:name="heading 5"/>
-    <w:lsdException w:qFormat="1" w:uiPriority="0" w:name="heading 6"/>
-    <w:lsdException w:qFormat="1" w:uiPriority="0" w:name="heading 7"/>
-    <w:lsdException w:qFormat="1" w:uiPriority="0" w:name="heading 8"/>
-    <w:lsdException w:qFormat="1" w:uiPriority="0" w:name="heading 9"/>
-    <w:lsdException w:unhideWhenUsed="0" w:uiPriority="0" w:semiHidden="0" w:name="index 1"/>
-    <w:lsdException w:unhideWhenUsed="0" w:uiPriority="0" w:semiHidden="0" w:name="index 2"/>
-    <w:lsdException w:unhideWhenUsed="0" w:uiPriority="0" w:semiHidden="0" w:name="index 3"/>
-    <w:lsdException w:unhideWhenUsed="0" w:uiPriority="0" w:semiHidden="0" w:name="index 4"/>
-    <w:lsdException w:unhideWhenUsed="0" w:uiPriority="0" w:semiHidden="0" w:name="index 5"/>
-    <w:lsdException w:unhideWhenUsed="0" w:uiPriority="0" w:semiHidden="0" w:name="index 6"/>
-    <w:lsdException w:unhideWhenUsed="0" w:uiPriority="0" w:semiHidden="0" w:name="index 7"/>
-    <w:lsdException w:unhideWhenUsed="0" w:uiPriority="0" w:semiHidden="0" w:name="index 8"/>
-    <w:lsdException w:unhideWhenUsed="0" w:uiPriority="0" w:semiHidden="0" w:name="index 9"/>
-    <w:lsdException w:unhideWhenUsed="0" w:uiPriority="0" w:semiHidden="0" w:name="toc 1"/>
-    <w:lsdException w:unhideWhenUsed="0" w:uiPriority="0" w:semiHidden="0" w:name="toc 2"/>
-    <w:lsdException w:unhideWhenUsed="0" w:uiPriority="0" w:semiHidden="0" w:name="toc 3"/>
-    <w:lsdException w:unhideWhenUsed="0" w:uiPriority="0" w:semiHidden="0" w:name="toc 4"/>
-    <w:lsdException w:unhideWhenUsed="0" w:uiPriority="0" w:semiHidden="0" w:name="toc 5"/>
-    <w:lsdException w:unhideWhenUsed="0" w:uiPriority="0" w:semiHidden="0" w:name="toc 6"/>
-    <w:lsdException w:unhideWhenUsed="0" w:uiPriority="0" w:semiHidden="0" w:name="toc 7"/>
-    <w:lsdException w:unhideWhenUsed="0" w:uiPriority="0" w:semiHidden="0" w:name="toc 8"/>
-    <w:lsdException w:unhideWhenUsed="0" w:uiPriority="0" w:semiHidden="0" w:name="toc 9"/>
-    <w:lsdException w:unhideWhenUsed="0" w:uiPriority="0" w:semiHidden="0" w:name="Normal Indent"/>
-    <w:lsdException w:unhideWhenUsed="0" w:uiPriority="0" w:semiHidden="0" w:name="footnote text"/>
-    <w:lsdException w:unhideWhenUsed="0" w:uiPriority="0" w:semiHidden="0" w:name="annotation text"/>
-    <w:lsdException w:unhideWhenUsed="0" w:uiPriority="0" w:semiHidden="0" w:name="header"/>
-    <w:lsdException w:unhideWhenUsed="0" w:uiPriority="0" w:semiHidden="0" w:name="footer"/>
-    <w:lsdException w:unhideWhenUsed="0" w:uiPriority="0" w:semiHidden="0" w:name="index heading"/>
-    <w:lsdException w:qFormat="1" w:uiPriority="0" w:name="caption"/>
-    <w:lsdException w:unhideWhenUsed="0" w:uiPriority="0" w:semiHidden="0" w:name="table of figures"/>
-    <w:lsdException w:unhideWhenUsed="0" w:uiPriority="0" w:semiHidden="0" w:name="envelope address"/>
-    <w:lsdException w:unhideWhenUsed="0" w:uiPriority="0" w:semiHidden="0" w:name="envelope return"/>
-    <w:lsdException w:unhideWhenUsed="0" w:uiPriority="0" w:semiHidden="0" w:name="footnote reference"/>
-    <w:lsdException w:unhideWhenUsed="0" w:uiPriority="0" w:semiHidden="0" w:name="annotation reference"/>
-    <w:lsdException w:unhideWhenUsed="0" w:uiPriority="0" w:semiHidden="0" w:name="line number"/>
-    <w:lsdException w:unhideWhenUsed="0" w:uiPriority="0" w:semiHidden="0" w:name="page number"/>
-    <w:lsdException w:unhideWhenUsed="0" w:uiPriority="0" w:semiHidden="0" w:name="endnote reference"/>
-    <w:lsdException w:unhideWhenUsed="0" w:uiPriority="0" w:semiHidden="0" w:name="endnote text"/>
-    <w:lsdException w:unhideWhenUsed="0" w:uiPriority="0" w:semiHidden="0" w:name="table of authorities"/>
-    <w:lsdException w:unhideWhenUsed="0" w:uiPriority="0" w:semiHidden="0" w:name="macro"/>
-    <w:lsdException w:unhideWhenUsed="0" w:uiPriority="0" w:semiHidden="0" w:name="toa heading"/>
-    <w:lsdException w:unhideWhenUsed="0" w:uiPriority="0" w:semiHidden="0" w:name="List"/>
-    <w:lsdException w:unhideWhenUsed="0" w:uiPriority="0" w:semiHidden="0" w:name="List Bullet"/>
-    <w:lsdException w:unhideWhenUsed="0" w:uiPriority="0" w:semiHidden="0" w:name="List Number"/>
-    <w:lsdException w:unhideWhenUsed="0" w:uiPriority="0" w:semiHidden="0" w:name="List 2"/>
-    <w:lsdException w:unhideWhenUsed="0" w:uiPriority="0" w:semiHidden="0" w:name="List 3"/>
-    <w:lsdException w:unhideWhenUsed="0" w:uiPriority="0" w:semiHidden="0" w:name="List 4"/>
-    <w:lsdException w:unhideWhenUsed="0" w:uiPriority="0" w:semiHidden="0" w:name="List 5"/>
-    <w:lsdException w:unhideWhenUsed="0" w:uiPriority="0" w:semiHidden="0" w:name="List Bullet 2"/>
-    <w:lsdException w:unhideWhenUsed="0" w:uiPriority="0" w:semiHidden="0" w:name="List Bullet 3"/>
-    <w:lsdException w:unhideWhenUsed="0" w:uiPriority="0" w:semiHidden="0" w:name="List Bullet 4"/>
-    <w:lsdException w:unhideWhenUsed="0" w:uiPriority="0" w:semiHidden="0" w:name="List Bullet 5"/>
-    <w:lsdException w:unhideWhenUsed="0" w:uiPriority="0" w:semiHidden="0" w:name="List Number 2"/>
-    <w:lsdException w:unhideWhenUsed="0" w:uiPriority="0" w:semiHidden="0" w:name="List Number 3"/>
-    <w:lsdException w:unhideWhenUsed="0" w:uiPriority="0" w:semiHidden="0" w:name="List Number 4"/>
-    <w:lsdException w:unhideWhenUsed="0" w:uiPriority="0" w:semiHidden="0" w:name="List Number 5"/>
-    <w:lsdException w:qFormat="1" w:unhideWhenUsed="0" w:uiPriority="0" w:semiHidden="0" w:name="Title"/>
-    <w:lsdException w:unhideWhenUsed="0" w:uiPriority="0" w:semiHidden="0" w:name="Closing"/>
-    <w:lsdException w:unhideWhenUsed="0" w:uiPriority="0" w:semiHidden="0" w:name="Signature"/>
-    <w:lsdException w:uiPriority="1" w:name="Default Paragraph Font"/>
-    <w:lsdException w:unhideWhenUsed="0" w:uiPriority="0" w:semiHidden="0" w:name="Body Text"/>
-    <w:lsdException w:unhideWhenUsed="0" w:uiPriority="0" w:semiHidden="0" w:name="Body Text Indent"/>
-    <w:lsdException w:unhideWhenUsed="0" w:uiPriority="0" w:semiHidden="0" w:name="List Continue"/>
-    <w:lsdException w:unhideWhenUsed="0" w:uiPriority="0" w:semiHidden="0" w:name="List Continue 2"/>
-    <w:lsdException w:unhideWhenUsed="0" w:uiPriority="0" w:semiHidden="0" w:name="List Continue 3"/>
-    <w:lsdException w:unhideWhenUsed="0" w:uiPriority="0" w:semiHidden="0" w:name="List Continue 4"/>
-    <w:lsdException w:unhideWhenUsed="0" w:uiPriority="0" w:semiHidden="0" w:name="List Continue 5"/>
-    <w:lsdException w:unhideWhenUsed="0" w:uiPriority="0" w:semiHidden="0" w:name="Message Header"/>
-    <w:lsdException w:qFormat="1" w:unhideWhenUsed="0" w:uiPriority="0" w:semiHidden="0" w:name="Subtitle"/>
-    <w:lsdException w:unhideWhenUsed="0" w:uiPriority="0" w:semiHidden="0" w:name="Salutation"/>
-    <w:lsdException w:unhideWhenUsed="0" w:uiPriority="0" w:semiHidden="0" w:name="Date"/>
-    <w:lsdException w:unhideWhenUsed="0" w:uiPriority="0" w:semiHidden="0" w:name="Body Text First Indent"/>
-    <w:lsdException w:unhideWhenUsed="0" w:uiPriority="0" w:semiHidden="0" w:name="Body Text First Indent 2"/>
-    <w:lsdException w:unhideWhenUsed="0" w:uiPriority="0" w:semiHidden="0" w:name="Note Heading"/>
-    <w:lsdException w:unhideWhenUsed="0" w:uiPriority="0" w:semiHidden="0" w:name="Body Text 2"/>
-    <w:lsdException w:unhideWhenUsed="0" w:uiPriority="0" w:semiHidden="0" w:name="Body Text 3"/>
-    <w:lsdException w:unhideWhenUsed="0" w:uiPriority="0" w:semiHidden="0" w:name="Body Text Indent 2"/>
-    <w:lsdException w:unhideWhenUsed="0" w:uiPriority="0" w:semiHidden="0" w:name="Body Text Indent 3"/>
-    <w:lsdException w:unhideWhenUsed="0" w:uiPriority="0" w:semiHidden="0" w:name="Block Text"/>
-    <w:lsdException w:unhideWhenUsed="0" w:uiPriority="0" w:semiHidden="0" w:name="Hyperlink"/>
-    <w:lsdException w:unhideWhenUsed="0" w:uiPriority="0" w:semiHidden="0" w:name="FollowedHyperlink"/>
-    <w:lsdException w:qFormat="1" w:unhideWhenUsed="0" w:uiPriority="0" w:semiHidden="0" w:name="Strong"/>
-    <w:lsdException w:qFormat="1" w:unhideWhenUsed="0" w:uiPriority="0" w:semiHidden="0" w:name="Emphasis"/>
-    <w:lsdException w:unhideWhenUsed="0" w:uiPriority="0" w:semiHidden="0" w:name="Document Map"/>
-    <w:lsdException w:unhideWhenUsed="0" w:uiPriority="0" w:semiHidden="0" w:name="Plain Text"/>
-    <w:lsdException w:unhideWhenUsed="0" w:uiPriority="0" w:semiHidden="0" w:name="E-mail Signature"/>
-    <w:lsdException w:unhideWhenUsed="0" w:uiPriority="0" w:semiHidden="0" w:name="Normal (Web)"/>
-    <w:lsdException w:unhideWhenUsed="0" w:uiPriority="0" w:semiHidden="0" w:name="HTML Acronym"/>
-    <w:lsdException w:unhideWhenUsed="0" w:uiPriority="0" w:semiHidden="0" w:name="HTML Address"/>
-    <w:lsdException w:unhideWhenUsed="0" w:uiPriority="0" w:semiHidden="0" w:name="HTML Cite"/>
-    <w:lsdException w:unhideWhenUsed="0" w:uiPriority="0" w:semiHidden="0" w:name="HTML Code"/>
-    <w:lsdException w:unhideWhenUsed="0" w:uiPriority="0" w:semiHidden="0" w:name="HTML Definition"/>
-    <w:lsdException w:unhideWhenUsed="0" w:uiPriority="0" w:semiHidden="0" w:name="HTML Keyboard"/>
-    <w:lsdException w:unhideWhenUsed="0" w:uiPriority="0" w:semiHidden="0" w:name="HTML Preformatted"/>
-    <w:lsdException w:unhideWhenUsed="0" w:uiPriority="0" w:semiHidden="0" w:name="HTML Sample"/>
-    <w:lsdException w:unhideWhenUsed="0" w:uiPriority="0" w:semiHidden="0" w:name="HTML Typewriter"/>
-    <w:lsdException w:unhideWhenUsed="0" w:uiPriority="0" w:semiHidden="0" w:name="HTML Variable"/>
-    <w:lsdException w:uiPriority="99" w:name="Normal Table"/>
-    <w:lsdException w:unhideWhenUsed="0" w:uiPriority="0" w:semiHidden="0" w:name="annotation subject"/>
-    <w:lsdException w:uiPriority="0" w:name="Table Simple 1"/>
-    <w:lsdException w:uiPriority="0" w:name="Table Simple 2"/>
-    <w:lsdException w:uiPriority="0" w:name="Table Simple 3"/>
-    <w:lsdException w:uiPriority="0" w:name="Table Classic 1"/>
-    <w:lsdException w:uiPriority="0" w:name="Table Classic 2"/>
-    <w:lsdException w:uiPriority="0" w:name="Table Classic 3"/>
-    <w:lsdException w:uiPriority="0" w:name="Table Classic 4"/>
-    <w:lsdException w:uiPriority="0" w:name="Table Colorful 1"/>
-    <w:lsdException w:uiPriority="0" w:name="Table Colorful 2"/>
-    <w:lsdException w:uiPriority="0" w:name="Table Colorful 3"/>
-    <w:lsdException w:uiPriority="0" w:name="Table Columns 1"/>
-    <w:lsdException w:uiPriority="0" w:name="Table Columns 2"/>
-    <w:lsdException w:uiPriority="0" w:name="Table Columns 3"/>
-    <w:lsdException w:uiPriority="0" w:name="Table Columns 4"/>
-    <w:lsdException w:uiPriority="0" w:name="Table Columns 5"/>
-    <w:lsdException w:uiPriority="0" w:name="Table Grid 1"/>
-    <w:lsdException w:uiPriority="0" w:name="Table Grid 2"/>
-    <w:lsdException w:uiPriority="0" w:name="Table Grid 3"/>
-    <w:lsdException w:uiPriority="0" w:name="Table Grid 4"/>
-    <w:lsdException w:uiPriority="0" w:name="Table Grid 5"/>
-    <w:lsdException w:uiPriority="0" w:name="Table Grid 6"/>
-    <w:lsdException w:uiPriority="0" w:name="Table Grid 7"/>
-    <w:lsdException w:uiPriority="0" w:name="Table Grid 8"/>
-    <w:lsdException w:uiPriority="0" w:name="Table List 1"/>
-    <w:lsdException w:uiPriority="0" w:name="Table List 2"/>
-    <w:lsdException w:uiPriority="0" w:name="Table List 3"/>
-    <w:lsdException w:uiPriority="0" w:name="Table List 4"/>
-    <w:lsdException w:uiPriority="0" w:name="Table List 5"/>
-    <w:lsdException w:uiPriority="0" w:name="Table List 6"/>
-    <w:lsdException w:uiPriority="0" w:name="Table List 7"/>
-    <w:lsdException w:uiPriority="0" w:name="Table List 8"/>
-    <w:lsdException w:uiPriority="0" w:name="Table 3D effects 1"/>
-    <w:lsdException w:uiPriority="0" w:name="Table 3D effects 2"/>
-    <w:lsdException w:uiPriority="0" w:name="Table 3D effects 3"/>
-    <w:lsdException w:uiPriority="0" w:name="Table Contemporary"/>
-    <w:lsdException w:uiPriority="0" w:name="Table Elegant"/>
-    <w:lsdException w:uiPriority="0" w:name="Table Professional"/>
-    <w:lsdException w:uiPriority="0" w:name="Table Subtle 1"/>
-    <w:lsdException w:uiPriority="0" w:name="Table Subtle 2"/>
-    <w:lsdException w:uiPriority="0" w:name="Table Web 1"/>
-    <w:lsdException w:uiPriority="0" w:name="Table Web 2"/>
-    <w:lsdException w:uiPriority="0" w:name="Table Web 3"/>
-    <w:lsdException w:unhideWhenUsed="0" w:uiPriority="0" w:semiHidden="0" w:name="Balloon Text"/>
-    <w:lsdException w:unhideWhenUsed="0" w:uiPriority="0" w:semiHidden="0" w:name="Table Grid"/>
-    <w:lsdException w:uiPriority="0" w:name="Table Theme"/>
-    <w:lsdException w:unhideWhenUsed="0" w:uiPriority="60" w:semiHidden="0" w:name="Light Shading"/>
-    <w:lsdException w:unhideWhenUsed="0" w:uiPriority="61" w:semiHidden="0" w:name="Light List"/>
-    <w:lsdException w:unhideWhenUsed="0" w:uiPriority="62" w:semiHidden="0" w:name="Light Grid"/>
-    <w:lsdException w:unhideWhenUsed="0" w:uiPriority="63" w:semiHidden="0" w:name="Medium Shading 1"/>
-    <w:lsdException w:unhideWhenUsed="0" w:uiPriority="64" w:semiHidden="0" w:name="Medium Shading 2"/>
-    <w:lsdException w:unhideWhenUsed="0" w:uiPriority="65" w:semiHidden="0" w:name="Medium List 1"/>
-    <w:lsdException w:unhideWhenUsed="0" w:uiPriority="66" w:semiHidden="0" w:name="Medium List 2"/>
-    <w:lsdException w:unhideWhenUsed="0" w:uiPriority="67" w:semiHidden="0" w:name="Medium Grid 1"/>
-    <w:lsdException w:unhideWhenUsed="0" w:uiPriority="68" w:semiHidden="0" w:name="Medium Grid 2"/>
-    <w:lsdException w:unhideWhenUsed="0" w:uiPriority="69" w:semiHidden="0" w:name="Medium Grid 3"/>
-    <w:lsdException w:unhideWhenUsed="0" w:uiPriority="70" w:semiHidden="0" w:name="Dark List"/>
-    <w:lsdException w:unhideWhenUsed="0" w:uiPriority="71" w:semiHidden="0" w:name="Colorful Shading"/>
-    <w:lsdException w:unhideWhenUsed="0" w:uiPriority="72" w:semiHidden="0" w:name="Colorful List"/>
-    <w:lsdException w:unhideWhenUsed="0" w:uiPriority="73" w:semiHidden="0" w:name="Colorful Grid"/>
-    <w:lsdException w:unhideWhenUsed="0" w:uiPriority="60" w:semiHidden="0" w:name="Light Shading Accent 1"/>
-    <w:lsdException w:unhideWhenUsed="0" w:uiPriority="61" w:semiHidden="0" w:name="Light List Accent 1"/>
-    <w:lsdException w:unhideWhenUsed="0" w:uiPriority="62" w:semiHidden="0" w:name="Light Grid Accent 1"/>
-    <w:lsdException w:unhideWhenUsed="0" w:uiPriority="63" w:semiHidden="0" w:name="Medium Shading 1 Accent 1"/>
-    <w:lsdException w:unhideWhenUsed="0" w:uiPriority="64" w:semiHidden="0" w:name="Medium Shading 2 Accent 1"/>
-    <w:lsdException w:unhideWhenUsed="0" w:uiPriority="65" w:semiHidden="0" w:name="Medium List 1 Accent 1"/>
-    <w:lsdException w:unhideWhenUsed="0" w:uiPriority="66" w:semiHidden="0" w:name="Medium List 2 Accent 1"/>
-    <w:lsdException w:unhideWhenUsed="0" w:uiPriority="67" w:semiHidden="0" w:name="Medium Grid 1 Accent 1"/>
-    <w:lsdException w:unhideWhenUsed="0" w:uiPriority="68" w:semiHidden="0" w:name="Medium Grid 2 Accent 1"/>
-    <w:lsdException w:unhideWhenUsed="0" w:uiPriority="69" w:semiHidden="0" w:name="Medium Grid 3 Accent 1"/>
-    <w:lsdException w:unhideWhenUsed="0" w:uiPriority="70" w:semiHidden="0" w:name="Dark List Accent 1"/>
-    <w:lsdException w:unhideWhenUsed="0" w:uiPriority="71" w:semiHidden="0" w:name="Colorful Shading Accent 1"/>
-    <w:lsdException w:unhideWhenUsed="0" w:uiPriority="72" w:semiHidden="0" w:name="Colorful List Accent 1"/>
-    <w:lsdException w:unhideWhenUsed="0" w:uiPriority="73" w:semiHidden="0" w:name="Colorful Grid Accent 1"/>
-    <w:lsdException w:unhideWhenUsed="0" w:uiPriority="60" w:semiHidden="0" w:name="Light Shading Accent 2"/>
-    <w:lsdException w:unhideWhenUsed="0" w:uiPriority="61" w:semiHidden="0" w:name="Light List Accent 2"/>
-    <w:lsdException w:unhideWhenUsed="0" w:uiPriority="62" w:semiHidden="0" w:name="Light Grid Accent 2"/>
-    <w:lsdException w:unhideWhenUsed="0" w:uiPriority="63" w:semiHidden="0" w:name="Medium Shading 1 Accent 2"/>
-    <w:lsdException w:unhideWhenUsed="0" w:uiPriority="64" w:semiHidden="0" w:name="Medium Shading 2 Accent 2"/>
-    <w:lsdException w:unhideWhenUsed="0" w:uiPriority="65" w:semiHidden="0" w:name="Medium List 1 Accent 2"/>
-    <w:lsdException w:unhideWhenUsed="0" w:uiPriority="66" w:semiHidden="0" w:name="Medium List 2 Accent 2"/>
-    <w:lsdException w:unhideWhenUsed="0" w:uiPriority="67" w:semiHidden="0" w:name="Medium Grid 1 Accent 2"/>
-    <w:lsdException w:unhideWhenUsed="0" w:uiPriority="68" w:semiHidden="0" w:name="Medium Grid 2 Accent 2"/>
-    <w:lsdException w:unhideWhenUsed="0" w:uiPriority="69" w:semiHidden="0" w:name="Medium Grid 3 Accent 2"/>
-    <w:lsdException w:unhideWhenUsed="0" w:uiPriority="70" w:semiHidden="0" w:name="Dark List Accent 2"/>
-    <w:lsdException w:unhideWhenUsed="0" w:uiPriority="71" w:semiHidden="0" w:name="Colorful Shading Accent 2"/>
-    <w:lsdException w:unhideWhenUsed="0" w:uiPriority="72" w:semiHidden="0" w:name="Colorful List Accent 2"/>
-    <w:lsdException w:unhideWhenUsed="0" w:uiPriority="73" w:semiHidden="0" w:name="Colorful Grid Accent 2"/>
-    <w:lsdException w:unhideWhenUsed="0" w:uiPriority="60" w:semiHidden="0" w:name="Light Shading Accent 3"/>
-    <w:lsdException w:unhideWhenUsed="0" w:uiPriority="61" w:semiHidden="0" w:name="Light List Accent 3"/>
-    <w:lsdException w:unhideWhenUsed="0" w:uiPriority="62" w:semiHidden="0" w:name="Light Grid Accent 3"/>
-    <w:lsdException w:unhideWhenUsed="0" w:uiPriority="63" w:semiHidden="0" w:name="Medium Shading 1 Accent 3"/>
-    <w:lsdException w:unhideWhenUsed="0" w:uiPriority="64" w:semiHidden="0" w:name="Medium Shading 2 Accent 3"/>
-    <w:lsdException w:unhideWhenUsed="0" w:uiPriority="65" w:semiHidden="0" w:name="Medium List 1 Accent 3"/>
-    <w:lsdException w:unhideWhenUsed="0" w:uiPriority="66" w:semiHidden="0" w:name="Medium List 2 Accent 3"/>
-    <w:lsdException w:unhideWhenUsed="0" w:uiPriority="67" w:semiHidden="0" w:name="Medium Grid 1 Accent 3"/>
-    <w:lsdException w:unhideWhenUsed="0" w:uiPriority="68" w:semiHidden="0" w:name="Medium Grid 2 Accent 3"/>
-    <w:lsdException w:unhideWhenUsed="0" w:uiPriority="69" w:semiHidden="0" w:name="Medium Grid 3 Accent 3"/>
-    <w:lsdException w:unhideWhenUsed="0" w:uiPriority="70" w:semiHidden="0" w:name="Dark List Accent 3"/>
-    <w:lsdException w:unhideWhenUsed="0" w:uiPriority="71" w:semiHidden="0" w:name="Colorful Shading Accent 3"/>
-    <w:lsdException w:unhideWhenUsed="0" w:uiPriority="72" w:semiHidden="0" w:name="Colorful List Accent 3"/>
-    <w:lsdException w:unhideWhenUsed="0" w:uiPriority="73" w:semiHidden="0" w:name="Colorful Grid Accent 3"/>
-    <w:lsdException w:unhideWhenUsed="0" w:uiPriority="60" w:semiHidden="0" w:name="Light Shading Accent 4"/>
-    <w:lsdException w:unhideWhenUsed="0" w:uiPriority="61" w:semiHidden="0" w:name="Light List Accent 4"/>
-    <w:lsdException w:unhideWhenUsed="0" w:uiPriority="62" w:semiHidden="0" w:name="Light Grid Accent 4"/>
-    <w:lsdException w:unhideWhenUsed="0" w:uiPriority="63" w:semiHidden="0" w:name="Medium Shading 1 Accent 4"/>
-    <w:lsdException w:unhideWhenUsed="0" w:uiPriority="64" w:semiHidden="0" w:name="Medium Shading 2 Accent 4"/>
-    <w:lsdException w:unhideWhenUsed="0" w:uiPriority="65" w:semiHidden="0" w:name="Medium List 1 Accent 4"/>
-    <w:lsdException w:unhideWhenUsed="0" w:uiPriority="66" w:semiHidden="0" w:name="Medium List 2 Accent 4"/>
-    <w:lsdException w:unhideWhenUsed="0" w:uiPriority="67" w:semiHidden="0" w:name="Medium Grid 1 Accent 4"/>
-    <w:lsdException w:unhideWhenUsed="0" w:uiPriority="68" w:semiHidden="0" w:name="Medium Grid 2 Accent 4"/>
-    <w:lsdException w:unhideWhenUsed="0" w:uiPriority="69" w:semiHidden="0" w:name="Medium Grid 3 Accent 4"/>
-    <w:lsdException w:unhideWhenUsed="0" w:uiPriority="70" w:semiHidden="0" w:name="Dark List Accent 4"/>
-    <w:lsdException w:unhideWhenUsed="0" w:uiPriority="71" w:semiHidden="0" w:name="Colorful Shading Accent 4"/>
-    <w:lsdException w:unhideWhenUsed="0" w:uiPriority="72" w:semiHidden="0" w:name="Colorful List Accent 4"/>
-    <w:lsdException w:unhideWhenUsed="0" w:uiPriority="73" w:semiHidden="0" w:name="Colorful Grid Accent 4"/>
-    <w:lsdException w:unhideWhenUsed="0" w:uiPriority="60" w:semiHidden="0" w:name="Light Shading Accent 5"/>
-    <w:lsdException w:unhideWhenUsed="0" w:uiPriority="61" w:semiHidden="0" w:name="Light List Accent 5"/>
-    <w:lsdException w:unhideWhenUsed="0" w:uiPriority="62" w:semiHidden="0" w:name="Light Grid Accent 5"/>
-    <w:lsdException w:unhideWhenUsed="0" w:uiPriority="63" w:semiHidden="0" w:name="Medium Shading 1 Accent 5"/>
-    <w:lsdException w:unhideWhenUsed="0" w:uiPriority="64" w:semiHidden="0" w:name="Medium Shading 2 Accent 5"/>
-    <w:lsdException w:unhideWhenUsed="0" w:uiPriority="65" w:semiHidden="0" w:name="Medium List 1 Accent 5"/>
-    <w:lsdException w:unhideWhenUsed="0" w:uiPriority="66" w:semiHidden="0" w:name="Medium List 2 Accent 5"/>
-    <w:lsdException w:unhideWhenUsed="0" w:uiPriority="67" w:semiHidden="0" w:name="Medium Grid 1 Accent 5"/>
-    <w:lsdException w:unhideWhenUsed="0" w:uiPriority="68" w:semiHidden="0" w:name="Medium Grid 2 Accent 5"/>
-    <w:lsdException w:unhideWhenUsed="0" w:uiPriority="69" w:semiHidden="0" w:name="Medium Grid 3 Accent 5"/>
-    <w:lsdException w:unhideWhenUsed="0" w:uiPriority="70" w:semiHidden="0" w:name="Dark List Accent 5"/>
-    <w:lsdException w:unhideWhenUsed="0" w:uiPriority="71" w:semiHidden="0" w:name="Colorful Shading Accent 5"/>
-    <w:lsdException w:unhideWhenUsed="0" w:uiPriority="72" w:semiHidden="0" w:name="Colorful List Accent 5"/>
-    <w:lsdException w:unhideWhenUsed="0" w:uiPriority="73" w:semiHidden="0" w:name="Colorful Grid Accent 5"/>
-    <w:lsdException w:unhideWhenUsed="0" w:uiPriority="60" w:semiHidden="0" w:name="Light Shading Accent 6"/>
-    <w:lsdException w:unhideWhenUsed="0" w:uiPriority="61" w:semiHidden="0" w:name="Light List Accent 6"/>
-    <w:lsdException w:unhideWhenUsed="0" w:uiPriority="62" w:semiHidden="0" w:name="Light Grid Accent 6"/>
-    <w:lsdException w:unhideWhenUsed="0" w:uiPriority="63" w:semiHidden="0" w:name="Medium Shading 1 Accent 6"/>
-    <w:lsdException w:unhideWhenUsed="0" w:uiPriority="64" w:semiHidden="0" w:name="Medium Shading 2 Accent 6"/>
-    <w:lsdException w:unhideWhenUsed="0" w:uiPriority="65" w:semiHidden="0" w:name="Medium List 1 Accent 6"/>
-    <w:lsdException w:unhideWhenUsed="0" w:uiPriority="66" w:semiHidden="0" w:name="Medium List 2 Accent 6"/>
-    <w:lsdException w:unhideWhenUsed="0" w:uiPriority="67" w:semiHidden="0" w:name="Medium Grid 1 Accent 6"/>
-    <w:lsdException w:unhideWhenUsed="0" w:uiPriority="68" w:semiHidden="0" w:name="Medium Grid 2 Accent 6"/>
-    <w:lsdException w:unhideWhenUsed="0" w:uiPriority="69" w:semiHidden="0" w:name="Medium Grid 3 Accent 6"/>
-    <w:lsdException w:unhideWhenUsed="0" w:uiPriority="70" w:semiHidden="0" w:name="Dark List Accent 6"/>
-    <w:lsdException w:unhideWhenUsed="0" w:uiPriority="71" w:semiHidden="0" w:name="Colorful Shading Accent 6"/>
-    <w:lsdException w:unhideWhenUsed="0" w:uiPriority="72" w:semiHidden="0" w:name="Colorful List Accent 6"/>
-    <w:lsdException w:unhideWhenUsed="0" w:uiPriority="73" w:semiHidden="0" w:name="Colorful Grid Accent 6"/>
+  <w:latentStyles w:defLockedState="0" w:defUIPriority="0" w:defSemiHidden="0" w:defUnhideWhenUsed="0" w:defQFormat="0" w:count="376">
+    <w:lsdException w:name="Normal" w:qFormat="1"/>
+    <w:lsdException w:name="heading 1" w:qFormat="1"/>
+    <w:lsdException w:name="heading 2" w:semiHidden="1" w:unhideWhenUsed="1" w:qFormat="1"/>
+    <w:lsdException w:name="heading 3" w:semiHidden="1" w:unhideWhenUsed="1" w:qFormat="1"/>
+    <w:lsdException w:name="heading 4" w:semiHidden="1" w:unhideWhenUsed="1" w:qFormat="1"/>
+    <w:lsdException w:name="heading 5" w:semiHidden="1" w:unhideWhenUsed="1" w:qFormat="1"/>
+    <w:lsdException w:name="heading 6" w:semiHidden="1" w:unhideWhenUsed="1" w:qFormat="1"/>
+    <w:lsdException w:name="heading 7" w:semiHidden="1" w:unhideWhenUsed="1" w:qFormat="1"/>
+    <w:lsdException w:name="heading 8" w:semiHidden="1" w:unhideWhenUsed="1" w:qFormat="1"/>
+    <w:lsdException w:name="heading 9" w:semiHidden="1" w:unhideWhenUsed="1" w:qFormat="1"/>
+    <w:lsdException w:name="caption" w:semiHidden="1" w:unhideWhenUsed="1" w:qFormat="1"/>
+    <w:lsdException w:name="Title" w:qFormat="1"/>
+    <w:lsdException w:name="Default Paragraph Font" w:semiHidden="1" w:uiPriority="1" w:unhideWhenUsed="1"/>
+    <w:lsdException w:name="Subtitle" w:qFormat="1"/>
+    <w:lsdException w:name="Strong" w:qFormat="1"/>
+    <w:lsdException w:name="Emphasis" w:qFormat="1"/>
+    <w:lsdException w:name="HTML Top of Form" w:semiHidden="1" w:uiPriority="99" w:unhideWhenUsed="1"/>
+    <w:lsdException w:name="HTML Bottom of Form" w:semiHidden="1" w:uiPriority="99" w:unhideWhenUsed="1"/>
+    <w:lsdException w:name="Normal Table" w:semiHidden="1" w:uiPriority="99" w:unhideWhenUsed="1"/>
+    <w:lsdException w:name="No List" w:semiHidden="1" w:uiPriority="99" w:unhideWhenUsed="1"/>
+    <w:lsdException w:name="Outline List 1" w:semiHidden="1" w:uiPriority="99" w:unhideWhenUsed="1"/>
+    <w:lsdException w:name="Outline List 2" w:semiHidden="1" w:uiPriority="99" w:unhideWhenUsed="1"/>
+    <w:lsdException w:name="Outline List 3" w:semiHidden="1" w:uiPriority="99" w:unhideWhenUsed="1"/>
+    <w:lsdException w:name="Table Simple 1" w:semiHidden="1" w:unhideWhenUsed="1"/>
+    <w:lsdException w:name="Table Simple 2" w:semiHidden="1" w:unhideWhenUsed="1"/>
+    <w:lsdException w:name="Table Simple 3" w:semiHidden="1" w:unhideWhenUsed="1"/>
+    <w:lsdException w:name="Table Classic 1" w:semiHidden="1" w:unhideWhenUsed="1"/>
+    <w:lsdException w:name="Table Classic 2" w:semiHidden="1" w:unhideWhenUsed="1"/>
+    <w:lsdException w:name="Table Classic 3" w:semiHidden="1" w:unhideWhenUsed="1"/>
+    <w:lsdException w:name="Table Classic 4" w:semiHidden="1" w:unhideWhenUsed="1"/>
+    <w:lsdException w:name="Table Colorful 1" w:semiHidden="1" w:unhideWhenUsed="1"/>
+    <w:lsdException w:name="Table Colorful 2" w:semiHidden="1" w:unhideWhenUsed="1"/>
+    <w:lsdException w:name="Table Colorful 3" w:semiHidden="1" w:unhideWhenUsed="1"/>
+    <w:lsdException w:name="Table Columns 1" w:semiHidden="1" w:unhideWhenUsed="1"/>
+    <w:lsdException w:name="Table Columns 2" w:semiHidden="1" w:unhideWhenUsed="1"/>
+    <w:lsdException w:name="Table Columns 3" w:semiHidden="1" w:unhideWhenUsed="1"/>
+    <w:lsdException w:name="Table Columns 4" w:semiHidden="1" w:unhideWhenUsed="1"/>
+    <w:lsdException w:name="Table Columns 5" w:semiHidden="1" w:unhideWhenUsed="1"/>
+    <w:lsdException w:name="Table Grid 1" w:semiHidden="1" w:unhideWhenUsed="1"/>
+    <w:lsdException w:name="Table Grid 2" w:semiHidden="1" w:unhideWhenUsed="1"/>
+    <w:lsdException w:name="Table Grid 3" w:semiHidden="1" w:unhideWhenUsed="1"/>
+    <w:lsdException w:name="Table Grid 4" w:semiHidden="1" w:unhideWhenUsed="1"/>
+    <w:lsdException w:name="Table Grid 5" w:semiHidden="1" w:unhideWhenUsed="1"/>
+    <w:lsdException w:name="Table Grid 6" w:semiHidden="1" w:unhideWhenUsed="1"/>
+    <w:lsdException w:name="Table Grid 7" w:semiHidden="1" w:unhideWhenUsed="1"/>
+    <w:lsdException w:name="Table Grid 8" w:semiHidden="1" w:unhideWhenUsed="1"/>
+    <w:lsdException w:name="Table List 1" w:semiHidden="1" w:unhideWhenUsed="1"/>
+    <w:lsdException w:name="Table List 2" w:semiHidden="1" w:unhideWhenUsed="1"/>
+    <w:lsdException w:name="Table List 3" w:semiHidden="1" w:unhideWhenUsed="1"/>
+    <w:lsdException w:name="Table List 4" w:semiHidden="1" w:unhideWhenUsed="1"/>
+    <w:lsdException w:name="Table List 5" w:semiHidden="1" w:unhideWhenUsed="1"/>
+    <w:lsdException w:name="Table List 6" w:semiHidden="1" w:unhideWhenUsed="1"/>
+    <w:lsdException w:name="Table List 7" w:semiHidden="1" w:unhideWhenUsed="1"/>
+    <w:lsdException w:name="Table List 8" w:semiHidden="1" w:unhideWhenUsed="1"/>
+    <w:lsdException w:name="Table 3D effects 1" w:semiHidden="1" w:unhideWhenUsed="1"/>
+    <w:lsdException w:name="Table 3D effects 2" w:semiHidden="1" w:unhideWhenUsed="1"/>
+    <w:lsdException w:name="Table 3D effects 3" w:semiHidden="1" w:unhideWhenUsed="1"/>
+    <w:lsdException w:name="Table Contemporary" w:semiHidden="1" w:unhideWhenUsed="1"/>
+    <w:lsdException w:name="Table Elegant" w:semiHidden="1" w:unhideWhenUsed="1"/>
+    <w:lsdException w:name="Table Professional" w:semiHidden="1" w:unhideWhenUsed="1"/>
+    <w:lsdException w:name="Table Subtle 1" w:semiHidden="1" w:unhideWhenUsed="1"/>
+    <w:lsdException w:name="Table Subtle 2" w:semiHidden="1" w:unhideWhenUsed="1"/>
+    <w:lsdException w:name="Table Web 1" w:semiHidden="1" w:unhideWhenUsed="1"/>
+    <w:lsdException w:name="Table Web 2" w:semiHidden="1" w:unhideWhenUsed="1"/>
+    <w:lsdException w:name="Table Web 3" w:semiHidden="1" w:unhideWhenUsed="1"/>
+    <w:lsdException w:name="Table Theme" w:semiHidden="1" w:unhideWhenUsed="1"/>
+    <w:lsdException w:name="Placeholder Text" w:semiHidden="1" w:uiPriority="99"/>
+    <w:lsdException w:name="No Spacing" w:uiPriority="99"/>
+    <w:lsdException w:name="Light Shading" w:uiPriority="60"/>
+    <w:lsdException w:name="Light List" w:uiPriority="61"/>
+    <w:lsdException w:name="Light Grid" w:uiPriority="62"/>
+    <w:lsdException w:name="Medium Shading 1" w:uiPriority="63"/>
+    <w:lsdException w:name="Medium Shading 2" w:uiPriority="64"/>
+    <w:lsdException w:name="Medium List 1" w:uiPriority="65"/>
+    <w:lsdException w:name="Medium List 2" w:uiPriority="66"/>
+    <w:lsdException w:name="Medium Grid 1" w:uiPriority="67"/>
+    <w:lsdException w:name="Medium Grid 2" w:uiPriority="68"/>
+    <w:lsdException w:name="Medium Grid 3" w:uiPriority="69"/>
+    <w:lsdException w:name="Dark List" w:uiPriority="70"/>
+    <w:lsdException w:name="Colorful Shading" w:uiPriority="71"/>
+    <w:lsdException w:name="Colorful List" w:uiPriority="72"/>
+    <w:lsdException w:name="Colorful Grid" w:uiPriority="73"/>
+    <w:lsdException w:name="Light Shading Accent 1" w:uiPriority="60"/>
+    <w:lsdException w:name="Light List Accent 1" w:uiPriority="61"/>
+    <w:lsdException w:name="Light Grid Accent 1" w:uiPriority="62"/>
+    <w:lsdException w:name="Medium Shading 1 Accent 1" w:uiPriority="63"/>
+    <w:lsdException w:name="Medium Shading 2 Accent 1" w:uiPriority="64"/>
+    <w:lsdException w:name="Medium List 1 Accent 1" w:uiPriority="65"/>
+    <w:lsdException w:name="Revision" w:semiHidden="1" w:uiPriority="99"/>
+    <w:lsdException w:name="List Paragraph" w:uiPriority="99"/>
+    <w:lsdException w:name="Quote" w:uiPriority="99"/>
+    <w:lsdException w:name="Intense Quote" w:uiPriority="99"/>
+    <w:lsdException w:name="Medium List 2 Accent 1" w:uiPriority="66"/>
+    <w:lsdException w:name="Medium Grid 1 Accent 1" w:uiPriority="67"/>
+    <w:lsdException w:name="Medium Grid 2 Accent 1" w:uiPriority="68"/>
+    <w:lsdException w:name="Medium Grid 3 Accent 1" w:uiPriority="69"/>
+    <w:lsdException w:name="Dark List Accent 1" w:uiPriority="70"/>
+    <w:lsdException w:name="Colorful Shading Accent 1" w:uiPriority="71"/>
+    <w:lsdException w:name="Colorful List Accent 1" w:uiPriority="72"/>
+    <w:lsdException w:name="Colorful Grid Accent 1" w:uiPriority="73"/>
+    <w:lsdException w:name="Light Shading Accent 2" w:uiPriority="60"/>
+    <w:lsdException w:name="Light List Accent 2" w:uiPriority="61"/>
+    <w:lsdException w:name="Light Grid Accent 2" w:uiPriority="62"/>
+    <w:lsdException w:name="Medium Shading 1 Accent 2" w:uiPriority="63"/>
+    <w:lsdException w:name="Medium Shading 2 Accent 2" w:uiPriority="64"/>
+    <w:lsdException w:name="Medium List 1 Accent 2" w:uiPriority="65"/>
+    <w:lsdException w:name="Medium List 2 Accent 2" w:uiPriority="66"/>
+    <w:lsdException w:name="Medium Grid 1 Accent 2" w:uiPriority="67"/>
+    <w:lsdException w:name="Medium Grid 2 Accent 2" w:uiPriority="68"/>
+    <w:lsdException w:name="Medium Grid 3 Accent 2" w:uiPriority="69"/>
+    <w:lsdException w:name="Dark List Accent 2" w:uiPriority="70"/>
+    <w:lsdException w:name="Colorful Shading Accent 2" w:uiPriority="71"/>
+    <w:lsdException w:name="Colorful List Accent 2" w:uiPriority="72"/>
+    <w:lsdException w:name="Colorful Grid Accent 2" w:uiPriority="73"/>
+    <w:lsdException w:name="Light Shading Accent 3" w:uiPriority="60"/>
+    <w:lsdException w:name="Light List Accent 3" w:uiPriority="61"/>
+    <w:lsdException w:name="Light Grid Accent 3" w:uiPriority="62"/>
+    <w:lsdException w:name="Medium Shading 1 Accent 3" w:uiPriority="63"/>
+    <w:lsdException w:name="Medium Shading 2 Accent 3" w:uiPriority="64"/>
+    <w:lsdException w:name="Medium List 1 Accent 3" w:uiPriority="65"/>
+    <w:lsdException w:name="Medium List 2 Accent 3" w:uiPriority="66"/>
+    <w:lsdException w:name="Medium Grid 1 Accent 3" w:uiPriority="67"/>
+    <w:lsdException w:name="Medium Grid 2 Accent 3" w:uiPriority="68"/>
+    <w:lsdException w:name="Medium Grid 3 Accent 3" w:uiPriority="69"/>
+    <w:lsdException w:name="Dark List Accent 3" w:uiPriority="70"/>
+    <w:lsdException w:name="Colorful Shading Accent 3" w:uiPriority="71"/>
+    <w:lsdException w:name="Colorful List Accent 3" w:uiPriority="72"/>
+    <w:lsdException w:name="Colorful Grid Accent 3" w:uiPriority="73"/>
+    <w:lsdException w:name="Light Shading Accent 4" w:uiPriority="60"/>
+    <w:lsdException w:name="Light List Accent 4" w:uiPriority="61"/>
+    <w:lsdException w:name="Light Grid Accent 4" w:uiPriority="62"/>
+    <w:lsdException w:name="Medium Shading 1 Accent 4" w:uiPriority="63"/>
+    <w:lsdException w:name="Medium Shading 2 Accent 4" w:uiPriority="64"/>
+    <w:lsdException w:name="Medium List 1 Accent 4" w:uiPriority="65"/>
+    <w:lsdException w:name="Medium List 2 Accent 4" w:uiPriority="66"/>
+    <w:lsdException w:name="Medium Grid 1 Accent 4" w:uiPriority="67"/>
+    <w:lsdException w:name="Medium Grid 2 Accent 4" w:uiPriority="68"/>
+    <w:lsdException w:name="Medium Grid 3 Accent 4" w:uiPriority="69"/>
+    <w:lsdException w:name="Dark List Accent 4" w:uiPriority="70"/>
+    <w:lsdException w:name="Colorful Shading Accent 4" w:uiPriority="71"/>
+    <w:lsdException w:name="Colorful List Accent 4" w:uiPriority="72"/>
+    <w:lsdException w:name="Colorful Grid Accent 4" w:uiPriority="73"/>
+    <w:lsdException w:name="Light Shading Accent 5" w:uiPriority="60"/>
+    <w:lsdException w:name="Light List Accent 5" w:uiPriority="61"/>
+    <w:lsdException w:name="Light Grid Accent 5" w:uiPriority="62"/>
+    <w:lsdException w:name="Medium Shading 1 Accent 5" w:uiPriority="63"/>
+    <w:lsdException w:name="Medium Shading 2 Accent 5" w:uiPriority="64"/>
+    <w:lsdException w:name="Medium List 1 Accent 5" w:uiPriority="65"/>
+    <w:lsdException w:name="Medium List 2 Accent 5" w:uiPriority="66"/>
+    <w:lsdException w:name="Medium Grid 1 Accent 5" w:uiPriority="67"/>
+    <w:lsdException w:name="Medium Grid 2 Accent 5" w:uiPriority="68"/>
+    <w:lsdException w:name="Medium Grid 3 Accent 5" w:uiPriority="69"/>
+    <w:lsdException w:name="Dark List Accent 5" w:uiPriority="70"/>
+    <w:lsdException w:name="Colorful Shading Accent 5" w:uiPriority="71"/>
+    <w:lsdException w:name="Colorful List Accent 5" w:uiPriority="72"/>
+    <w:lsdException w:name="Colorful Grid Accent 5" w:uiPriority="73"/>
+    <w:lsdException w:name="Light Shading Accent 6" w:uiPriority="60"/>
+    <w:lsdException w:name="Light List Accent 6" w:uiPriority="61"/>
+    <w:lsdException w:name="Light Grid Accent 6" w:uiPriority="62"/>
+    <w:lsdException w:name="Medium Shading 1 Accent 6" w:uiPriority="63"/>
+    <w:lsdException w:name="Medium Shading 2 Accent 6" w:uiPriority="64"/>
+    <w:lsdException w:name="Medium List 1 Accent 6" w:uiPriority="65"/>
+    <w:lsdException w:name="Medium List 2 Accent 6" w:uiPriority="66"/>
+    <w:lsdException w:name="Medium Grid 1 Accent 6" w:uiPriority="67"/>
+    <w:lsdException w:name="Medium Grid 2 Accent 6" w:uiPriority="68"/>
+    <w:lsdException w:name="Medium Grid 3 Accent 6" w:uiPriority="69"/>
+    <w:lsdException w:name="Dark List Accent 6" w:uiPriority="70"/>
+    <w:lsdException w:name="Colorful Shading Accent 6" w:uiPriority="71"/>
+    <w:lsdException w:name="Colorful List Accent 6" w:uiPriority="72"/>
+    <w:lsdException w:name="Colorful Grid Accent 6" w:uiPriority="73"/>
+    <w:lsdException w:name="Subtle Emphasis" w:uiPriority="19" w:qFormat="1"/>
+    <w:lsdException w:name="Intense Emphasis" w:uiPriority="21" w:qFormat="1"/>
+    <w:lsdException w:name="Subtle Reference" w:uiPriority="31" w:qFormat="1"/>
+    <w:lsdException w:name="Intense Reference" w:uiPriority="32" w:qFormat="1"/>
+    <w:lsdException w:name="Book Title" w:uiPriority="33" w:qFormat="1"/>
+    <w:lsdException w:name="Bibliography" w:semiHidden="1" w:uiPriority="37" w:unhideWhenUsed="1"/>
+    <w:lsdException w:name="TOC Heading" w:semiHidden="1" w:uiPriority="39" w:unhideWhenUsed="1" w:qFormat="1"/>
+    <w:lsdException w:name="Plain Table 1" w:uiPriority="41"/>
+    <w:lsdException w:name="Plain Table 2" w:uiPriority="42"/>
+    <w:lsdException w:name="Plain Table 3" w:uiPriority="43"/>
+    <w:lsdException w:name="Plain Table 4" w:uiPriority="44"/>
+    <w:lsdException w:name="Plain Table 5" w:uiPriority="45"/>
+    <w:lsdException w:name="Grid Table Light" w:uiPriority="40"/>
+    <w:lsdException w:name="Grid Table 1 Light" w:uiPriority="46"/>
+    <w:lsdException w:name="Grid Table 2" w:uiPriority="47"/>
+    <w:lsdException w:name="Grid Table 3" w:uiPriority="48"/>
+    <w:lsdException w:name="Grid Table 4" w:uiPriority="49"/>
+    <w:lsdException w:name="Grid Table 5 Dark" w:uiPriority="50"/>
+    <w:lsdException w:name="Grid Table 6 Colorful" w:uiPriority="51"/>
+    <w:lsdException w:name="Grid Table 7 Colorful" w:uiPriority="52"/>
+    <w:lsdException w:name="Grid Table 1 Light Accent 1" w:uiPriority="46"/>
+    <w:lsdException w:name="Grid Table 2 Accent 1" w:uiPriority="47"/>
+    <w:lsdException w:name="Grid Table 3 Accent 1" w:uiPriority="48"/>
+    <w:lsdException w:name="Grid Table 4 Accent 1" w:uiPriority="49"/>
+    <w:lsdException w:name="Grid Table 5 Dark Accent 1" w:uiPriority="50"/>
+    <w:lsdException w:name="Grid Table 6 Colorful Accent 1" w:uiPriority="51"/>
+    <w:lsdException w:name="Grid Table 7 Colorful Accent 1" w:uiPriority="52"/>
+    <w:lsdException w:name="Grid Table 1 Light Accent 2" w:uiPriority="46"/>
+    <w:lsdException w:name="Grid Table 2 Accent 2" w:uiPriority="47"/>
+    <w:lsdException w:name="Grid Table 3 Accent 2" w:uiPriority="48"/>
+    <w:lsdException w:name="Grid Table 4 Accent 2" w:uiPriority="49"/>
+    <w:lsdException w:name="Grid Table 5 Dark Accent 2" w:uiPriority="50"/>
+    <w:lsdException w:name="Grid Table 6 Colorful Accent 2" w:uiPriority="51"/>
+    <w:lsdException w:name="Grid Table 7 Colorful Accent 2" w:uiPriority="52"/>
+    <w:lsdException w:name="Grid Table 1 Light Accent 3" w:uiPriority="46"/>
+    <w:lsdException w:name="Grid Table 2 Accent 3" w:uiPriority="47"/>
+    <w:lsdException w:name="Grid Table 3 Accent 3" w:uiPriority="48"/>
+    <w:lsdException w:name="Grid Table 4 Accent 3" w:uiPriority="49"/>
+    <w:lsdException w:name="Grid Table 5 Dark Accent 3" w:uiPriority="50"/>
+    <w:lsdException w:name="Grid Table 6 Colorful Accent 3" w:uiPriority="51"/>
+    <w:lsdException w:name="Grid Table 7 Colorful Accent 3" w:uiPriority="52"/>
+    <w:lsdException w:name="Grid Table 1 Light Accent 4" w:uiPriority="46"/>
+    <w:lsdException w:name="Grid Table 2 Accent 4" w:uiPriority="47"/>
+    <w:lsdException w:name="Grid Table 3 Accent 4" w:uiPriority="48"/>
+    <w:lsdException w:name="Grid Table 4 Accent 4" w:uiPriority="49"/>
+    <w:lsdException w:name="Grid Table 5 Dark Accent 4" w:uiPriority="50"/>
+    <w:lsdException w:name="Grid Table 6 Colorful Accent 4" w:uiPriority="51"/>
+    <w:lsdException w:name="Grid Table 7 Colorful Accent 4" w:uiPriority="52"/>
+    <w:lsdException w:name="Grid Table 1 Light Accent 5" w:uiPriority="46"/>
+    <w:lsdException w:name="Grid Table 2 Accent 5" w:uiPriority="47"/>
+    <w:lsdException w:name="Grid Table 3 Accent 5" w:uiPriority="48"/>
+    <w:lsdException w:name="Grid Table 4 Accent 5" w:uiPriority="49"/>
+    <w:lsdException w:name="Grid Table 5 Dark Accent 5" w:uiPriority="50"/>
+    <w:lsdException w:name="Grid Table 6 Colorful Accent 5" w:uiPriority="51"/>
+    <w:lsdException w:name="Grid Table 7 Colorful Accent 5" w:uiPriority="52"/>
+    <w:lsdException w:name="Grid Table 1 Light Accent 6" w:uiPriority="46"/>
+    <w:lsdException w:name="Grid Table 2 Accent 6" w:uiPriority="47"/>
+    <w:lsdException w:name="Grid Table 3 Accent 6" w:uiPriority="48"/>
+    <w:lsdException w:name="Grid Table 4 Accent 6" w:uiPriority="49"/>
+    <w:lsdException w:name="Grid Table 5 Dark Accent 6" w:uiPriority="50"/>
+    <w:lsdException w:name="Grid Table 6 Colorful Accent 6" w:uiPriority="51"/>
+    <w:lsdException w:name="Grid Table 7 Colorful Accent 6" w:uiPriority="52"/>
+    <w:lsdException w:name="List Table 1 Light" w:uiPriority="46"/>
+    <w:lsdException w:name="List Table 2" w:uiPriority="47"/>
+    <w:lsdException w:name="List Table 3" w:uiPriority="48"/>
+    <w:lsdException w:name="List Table 4" w:uiPriority="49"/>
+    <w:lsdException w:name="List Table 5 Dark" w:uiPriority="50"/>
+    <w:lsdException w:name="List Table 6 Colorful" w:uiPriority="51"/>
+    <w:lsdException w:name="List Table 7 Colorful" w:uiPriority="52"/>
+    <w:lsdException w:name="List Table 1 Light Accent 1" w:uiPriority="46"/>
+    <w:lsdException w:name="List Table 2 Accent 1" w:uiPriority="47"/>
+    <w:lsdException w:name="List Table 3 Accent 1" w:uiPriority="48"/>
+    <w:lsdException w:name="List Table 4 Accent 1" w:uiPriority="49"/>
+    <w:lsdException w:name="List Table 5 Dark Accent 1" w:uiPriority="50"/>
+    <w:lsdException w:name="List Table 6 Colorful Accent 1" w:uiPriority="51"/>
+    <w:lsdException w:name="List Table 7 Colorful Accent 1" w:uiPriority="52"/>
+    <w:lsdException w:name="List Table 1 Light Accent 2" w:uiPriority="46"/>
+    <w:lsdException w:name="List Table 2 Accent 2" w:uiPriority="47"/>
+    <w:lsdException w:name="List Table 3 Accent 2" w:uiPriority="48"/>
+    <w:lsdException w:name="List Table 4 Accent 2" w:uiPriority="49"/>
+    <w:lsdException w:name="List Table 5 Dark Accent 2" w:uiPriority="50"/>
+    <w:lsdException w:name="List Table 6 Colorful Accent 2" w:uiPriority="51"/>
+    <w:lsdException w:name="List Table 7 Colorful Accent 2" w:uiPriority="52"/>
+    <w:lsdException w:name="List Table 1 Light Accent 3" w:uiPriority="46"/>
+    <w:lsdException w:name="List Table 2 Accent 3" w:uiPriority="47"/>
+    <w:lsdException w:name="List Table 3 Accent 3" w:uiPriority="48"/>
+    <w:lsdException w:name="List Table 4 Accent 3" w:uiPriority="49"/>
+    <w:lsdException w:name="List Table 5 Dark Accent 3" w:uiPriority="50"/>
+    <w:lsdException w:name="List Table 6 Colorful Accent 3" w:uiPriority="51"/>
+    <w:lsdException w:name="List Table 7 Colorful Accent 3" w:uiPriority="52"/>
+    <w:lsdException w:name="List Table 1 Light Accent 4" w:uiPriority="46"/>
+    <w:lsdException w:name="List Table 2 Accent 4" w:uiPriority="47"/>
+    <w:lsdException w:name="List Table 3 Accent 4" w:uiPriority="48"/>
+    <w:lsdException w:name="List Table 4 Accent 4" w:uiPriority="49"/>
+    <w:lsdException w:name="List Table 5 Dark Accent 4" w:uiPriority="50"/>
+    <w:lsdException w:name="List Table 6 Colorful Accent 4" w:uiPriority="51"/>
+    <w:lsdException w:name="List Table 7 Colorful Accent 4" w:uiPriority="52"/>
+    <w:lsdException w:name="List Table 1 Light Accent 5" w:uiPriority="46"/>
+    <w:lsdException w:name="List Table 2 Accent 5" w:uiPriority="47"/>
+    <w:lsdException w:name="List Table 3 Accent 5" w:uiPriority="48"/>
+    <w:lsdException w:name="List Table 4 Accent 5" w:uiPriority="49"/>
+    <w:lsdException w:name="List Table 5 Dark Accent 5" w:uiPriority="50"/>
+    <w:lsdException w:name="List Table 6 Colorful Accent 5" w:uiPriority="51"/>
+    <w:lsdException w:name="List Table 7 Colorful Accent 5" w:uiPriority="52"/>
+    <w:lsdException w:name="List Table 1 Light Accent 6" w:uiPriority="46"/>
+    <w:lsdException w:name="List Table 2 Accent 6" w:uiPriority="47"/>
+    <w:lsdException w:name="List Table 3 Accent 6" w:uiPriority="48"/>
+    <w:lsdException w:name="List Table 4 Accent 6" w:uiPriority="49"/>
+    <w:lsdException w:name="List Table 5 Dark Accent 6" w:uiPriority="50"/>
+    <w:lsdException w:name="List Table 6 Colorful Accent 6" w:uiPriority="51"/>
+    <w:lsdException w:name="List Table 7 Colorful Accent 6" w:uiPriority="52"/>
+    <w:lsdException w:name="Mention" w:semiHidden="1" w:uiPriority="99" w:unhideWhenUsed="1"/>
+    <w:lsdException w:name="Smart Hyperlink" w:semiHidden="1" w:uiPriority="99" w:unhideWhenUsed="1"/>
+    <w:lsdException w:name="Hashtag" w:semiHidden="1" w:uiPriority="99" w:unhideWhenUsed="1"/>
+    <w:lsdException w:name="Unresolved Mention" w:semiHidden="1" w:uiPriority="99" w:unhideWhenUsed="1"/>
+    <w:lsdException w:name="Smart Link" w:semiHidden="1" w:uiPriority="99" w:unhideWhenUsed="1"/>
   </w:latentStyles>
-  <w:style w:type="paragraph" w:default="1" w:styleId="1">
+  <w:style w:type="paragraph" w:default="1" w:styleId="a">
     <w:name w:val="Normal"/>
     <w:qFormat/>
-    <w:uiPriority w:val="0"/>
     <w:pPr>
       <w:widowControl w:val="0"/>
       <w:jc w:val="both"/>
     </w:pPr>
     <w:rPr>
-      <w:rFonts w:asciiTheme="minorHAnsi" w:hAnsiTheme="minorHAnsi" w:eastAsiaTheme="minorEastAsia" w:cstheme="minorBidi"/>
       <w:kern w:val="2"/>
       <w:sz w:val="21"/>
       <w:szCs w:val="24"/>
-      <w:lang w:val="en-US" w:eastAsia="zh-CN" w:bidi="ar-SA"/>
     </w:rPr>
   </w:style>
-  <w:style w:type="character" w:default="1" w:styleId="3">
+  <w:style w:type="character" w:default="1" w:styleId="a0">
     <w:name w:val="Default Paragraph Font"/>
+    <w:uiPriority w:val="1"/>
     <w:semiHidden/>
     <w:unhideWhenUsed/>
-    <w:uiPriority w:val="1"/>
   </w:style>
-  <w:style w:type="table" w:default="1" w:styleId="2">
+  <w:style w:type="table" w:default="1" w:styleId="a1">
     <w:name w:val="Normal Table"/>
+    <w:uiPriority w:val="99"/>
     <w:semiHidden/>
     <w:unhideWhenUsed/>
-    <w:uiPriority w:val="99"/>
     <w:tblPr>
+      <w:tblInd w:w="0" w:type="dxa"/>
       <w:tblCellMar>
         <w:top w:w="0" w:type="dxa"/>
         <w:left w:w="108" w:type="dxa"/>
@@ -930,6 +966,12 @@
         <w:right w:w="108" w:type="dxa"/>
       </w:tblCellMar>
     </w:tblPr>
+  </w:style>
+  <w:style w:type="numbering" w:default="1" w:styleId="a2">
+    <w:name w:val="No List"/>
+    <w:uiPriority w:val="99"/>
+    <w:semiHidden/>
+    <w:unhideWhenUsed/>
   </w:style>
 </w:styles>
 </file>
@@ -1186,6 +1228,7 @@
     </a:fmtScheme>
   </a:themeElements>
   <a:objectDefaults/>
+  <a:extraClrSchemeLst/>
 </a:theme>
 </file>
 

--- a/Programmin Elite/vim_Learnin/vim_note.docx
+++ b/Programmin Elite/vim_Learnin/vim_note.docx
@@ -1,235 +1,1795 @@
 
 <file path=word/document.xml><?xml version="1.0" encoding="utf-8"?>
-<w:document xmlns:wpc="http://schemas.microsoft.com/office/word/2010/wordprocessingCanvas" xmlns:cx="http://schemas.microsoft.com/office/drawing/2014/chartex" xmlns:cx1="http://schemas.microsoft.com/office/drawing/2015/9/8/chartex" xmlns:cx2="http://schemas.microsoft.com/office/drawing/2015/10/21/chartex" xmlns:cx3="http://schemas.microsoft.com/office/drawing/2016/5/9/chartex" xmlns:cx4="http://schemas.microsoft.com/office/drawing/2016/5/10/chartex" xmlns:cx5="http://schemas.microsoft.com/office/drawing/2016/5/11/chartex" xmlns:cx6="http://schemas.microsoft.com/office/drawing/2016/5/12/chartex" xmlns:cx7="http://schemas.microsoft.com/office/drawing/2016/5/13/chartex" xmlns:cx8="http://schemas.microsoft.com/office/drawing/2016/5/14/chartex" xmlns:mc="http://schemas.openxmlformats.org/markup-compatibility/2006" xmlns:aink="http://schemas.microsoft.com/office/drawing/2016/ink" xmlns:am3d="http://schemas.microsoft.com/office/drawing/2017/model3d" xmlns:o="urn:schemas-microsoft-com:office:office" xmlns:r="http://schemas.openxmlformats.org/officeDocument/2006/relationships" xmlns:m="http://schemas.openxmlformats.org/officeDocument/2006/math" xmlns:v="urn:schemas-microsoft-com:vml" xmlns:wp14="http://schemas.microsoft.com/office/word/2010/wordprocessingDrawing" xmlns:wp="http://schemas.openxmlformats.org/drawingml/2006/wordprocessingDrawing" xmlns:w10="urn:schemas-microsoft-com:office:word" xmlns:w="http://schemas.openxmlformats.org/wordprocessingml/2006/main" xmlns:w14="http://schemas.microsoft.com/office/word/2010/wordml" xmlns:w15="http://schemas.microsoft.com/office/word/2012/wordml" xmlns:w16cid="http://schemas.microsoft.com/office/word/2016/wordml/cid" xmlns:w16se="http://schemas.microsoft.com/office/word/2015/wordml/symex" xmlns:wpg="http://schemas.microsoft.com/office/word/2010/wordprocessingGroup" xmlns:wpi="http://schemas.microsoft.com/office/word/2010/wordprocessingInk" xmlns:wne="http://schemas.microsoft.com/office/word/2006/wordml" xmlns:wps="http://schemas.microsoft.com/office/word/2010/wordprocessingShape" mc:Ignorable="w14 w15 w16se w16cid wp14">
+<w:document xmlns:wpc="http://schemas.microsoft.com/office/word/2010/wordprocessingCanvas" xmlns:cx="http://schemas.microsoft.com/office/drawing/2014/chartex" xmlns:cx1="http://schemas.microsoft.com/office/drawing/2015/9/8/chartex" xmlns:cx2="http://schemas.microsoft.com/office/drawing/2015/10/21/chartex" xmlns:cx3="http://schemas.microsoft.com/office/drawing/2016/5/9/chartex" xmlns:cx4="http://schemas.microsoft.com/office/drawing/2016/5/10/chartex" xmlns:cx5="http://schemas.microsoft.com/office/drawing/2016/5/11/chartex" xmlns:cx6="http://schemas.microsoft.com/office/drawing/2016/5/12/chartex" xmlns:cx7="http://schemas.microsoft.com/office/drawing/2016/5/13/chartex" xmlns:cx8="http://schemas.microsoft.com/office/drawing/2016/5/14/chartex" xmlns:mc="http://schemas.openxmlformats.org/markup-compatibility/2006" xmlns:aink="http://schemas.microsoft.com/office/drawing/2016/ink" xmlns:am3d="http://schemas.microsoft.com/office/drawing/2017/model3d" xmlns:o="urn:schemas-microsoft-com:office:office" xmlns:r="http://schemas.openxmlformats.org/officeDocument/2006/relationships" xmlns:m="http://schemas.openxmlformats.org/officeDocument/2006/math" xmlns:v="urn:schemas-microsoft-com:vml" xmlns:wp14="http://schemas.microsoft.com/office/word/2010/wordprocessingDrawing" xmlns:wp="http://schemas.openxmlformats.org/drawingml/2006/wordprocessingDrawing" xmlns:w10="urn:schemas-microsoft-com:office:word" xmlns:w="http://schemas.openxmlformats.org/wordprocessingml/2006/main" xmlns:w14="http://schemas.microsoft.com/office/word/2010/wordml" xmlns:w15="http://schemas.microsoft.com/office/word/2012/wordml" xmlns:w16cex="http://schemas.microsoft.com/office/word/2018/wordml/cex" xmlns:w16cid="http://schemas.microsoft.com/office/word/2016/wordml/cid" xmlns:w16="http://schemas.microsoft.com/office/word/2018/wordml" xmlns:w16se="http://schemas.microsoft.com/office/word/2015/wordml/symex" xmlns:wpg="http://schemas.microsoft.com/office/word/2010/wordprocessingGroup" xmlns:wpi="http://schemas.microsoft.com/office/word/2010/wordprocessingInk" xmlns:wne="http://schemas.microsoft.com/office/word/2006/wordml" xmlns:wps="http://schemas.microsoft.com/office/word/2010/wordprocessingShape" mc:Ignorable="w14 w15 w16se w16cid w16 w16cex wp14">
   <w:body>
     <w:p>
-      <w:pPr>
-        <w:rPr>
-          <w:sz w:val="72"/>
-          <w:szCs w:val="72"/>
-        </w:rPr>
-      </w:pPr>
-      <w:r>
-        <w:rPr>
-          <w:rFonts w:hint="eastAsia"/>
-          <w:sz w:val="72"/>
-          <w:szCs w:val="72"/>
-        </w:rPr>
-        <w:t>插件：</w:t>
+      <w:r>
+        <w:t>1. multiple rows edit</w:t>
+      </w:r>
+    </w:p>
+    <w:p>
+      <w:proofErr w:type="spellStart"/>
+      <w:r>
+        <w:t>ctl+v</w:t>
+      </w:r>
+      <w:proofErr w:type="spellEnd"/>
+      <w:r>
+        <w:t xml:space="preserve"> -&gt; choose area -&gt; shift+(</w:t>
+      </w:r>
+      <w:proofErr w:type="spellStart"/>
+      <w:r>
+        <w:t>i|a</w:t>
+      </w:r>
+      <w:proofErr w:type="spellEnd"/>
+      <w:r>
+        <w:t>) -&gt; edit -&gt; edit</w:t>
       </w:r>
     </w:p>
     <w:p/>
     <w:p>
-      <w:pPr>
-        <w:numPr>
-          <w:ilvl w:val="0"/>
-          <w:numId w:val="1"/>
-        </w:numPr>
-      </w:pPr>
-      <w:proofErr w:type="spellStart"/>
-      <w:r>
-        <w:rPr>
-          <w:rFonts w:hint="eastAsia"/>
-          <w:sz w:val="44"/>
-          <w:szCs w:val="44"/>
-        </w:rPr>
-        <w:t>leaderF</w:t>
-      </w:r>
-      <w:proofErr w:type="spellEnd"/>
-    </w:p>
-    <w:p>
-      <w:r>
-        <w:rPr>
-          <w:noProof/>
-        </w:rPr>
-        <w:drawing>
-          <wp:inline distT="0" distB="0" distL="114300" distR="114300" wp14:anchorId="17EC69AB" wp14:editId="639E937F">
-            <wp:extent cx="5270500" cy="650875"/>
-            <wp:effectExtent l="0" t="0" r="6350" b="15875"/>
-            <wp:docPr id="1" name="图片 1"/>
-            <wp:cNvGraphicFramePr>
-              <a:graphicFrameLocks xmlns:a="http://schemas.openxmlformats.org/drawingml/2006/main" noChangeAspect="1"/>
-            </wp:cNvGraphicFramePr>
-            <a:graphic xmlns:a="http://schemas.openxmlformats.org/drawingml/2006/main">
-              <a:graphicData uri="http://schemas.openxmlformats.org/drawingml/2006/picture">
-                <pic:pic xmlns:pic="http://schemas.openxmlformats.org/drawingml/2006/picture">
-                  <pic:nvPicPr>
-                    <pic:cNvPr id="1" name="图片 1"/>
-                    <pic:cNvPicPr>
-                      <a:picLocks noChangeAspect="1"/>
-                    </pic:cNvPicPr>
-                  </pic:nvPicPr>
-                  <pic:blipFill>
-                    <a:blip r:embed="rId6"/>
-                    <a:stretch>
-                      <a:fillRect/>
-                    </a:stretch>
-                  </pic:blipFill>
-                  <pic:spPr>
-                    <a:xfrm>
-                      <a:off x="0" y="0"/>
-                      <a:ext cx="5270500" cy="650875"/>
-                    </a:xfrm>
-                    <a:prstGeom prst="rect">
-                      <a:avLst/>
-                    </a:prstGeom>
-                    <a:noFill/>
-                    <a:ln>
-                      <a:noFill/>
-                    </a:ln>
-                  </pic:spPr>
-                </pic:pic>
-              </a:graphicData>
-            </a:graphic>
-          </wp:inline>
-        </w:drawing>
+      <w:r>
+        <w:t>2. Vim behaves differently, depending on the name of command:</w:t>
+      </w:r>
+    </w:p>
+    <w:p>
+      <w:r>
+        <w:t>vim</w:t>
+      </w:r>
+    </w:p>
+    <w:p>
+      <w:r>
+        <w:t>the "normal" way, everything is default</w:t>
       </w:r>
     </w:p>
     <w:p/>
     <w:p>
       <w:r>
-        <w:rPr>
-          <w:noProof/>
-        </w:rPr>
-        <w:drawing>
-          <wp:inline distT="0" distB="0" distL="114300" distR="114300" wp14:anchorId="558D48D3" wp14:editId="282FB0C1">
-            <wp:extent cx="5271135" cy="4111625"/>
-            <wp:effectExtent l="0" t="0" r="5715" b="3175"/>
-            <wp:docPr id="2" name="图片 2"/>
-            <wp:cNvGraphicFramePr>
-              <a:graphicFrameLocks xmlns:a="http://schemas.openxmlformats.org/drawingml/2006/main" noChangeAspect="1"/>
-            </wp:cNvGraphicFramePr>
-            <a:graphic xmlns:a="http://schemas.openxmlformats.org/drawingml/2006/main">
-              <a:graphicData uri="http://schemas.openxmlformats.org/drawingml/2006/picture">
-                <pic:pic xmlns:pic="http://schemas.openxmlformats.org/drawingml/2006/picture">
-                  <pic:nvPicPr>
-                    <pic:cNvPr id="2" name="图片 2"/>
-                    <pic:cNvPicPr>
-                      <a:picLocks noChangeAspect="1"/>
-                    </pic:cNvPicPr>
-                  </pic:nvPicPr>
-                  <pic:blipFill>
-                    <a:blip r:embed="rId7"/>
-                    <a:stretch>
-                      <a:fillRect/>
-                    </a:stretch>
-                  </pic:blipFill>
-                  <pic:spPr>
-                    <a:xfrm>
-                      <a:off x="0" y="0"/>
-                      <a:ext cx="5271135" cy="4111625"/>
-                    </a:xfrm>
-                    <a:prstGeom prst="rect">
-                      <a:avLst/>
-                    </a:prstGeom>
-                    <a:noFill/>
-                    <a:ln>
-                      <a:noFill/>
-                    </a:ln>
-                  </pic:spPr>
-                </pic:pic>
-              </a:graphicData>
-            </a:graphic>
-          </wp:inline>
-        </w:drawing>
+        <w:t>ex</w:t>
+      </w:r>
+    </w:p>
+    <w:p>
+      <w:r>
+        <w:t>start in Ex mode. go to normal mode with the ":vi" command. Can also be done with the "-e" argument.</w:t>
       </w:r>
     </w:p>
     <w:p/>
     <w:p>
       <w:r>
-        <w:rPr>
-          <w:noProof/>
-        </w:rPr>
-        <w:drawing>
-          <wp:inline distT="0" distB="0" distL="114300" distR="114300" wp14:anchorId="489C9762" wp14:editId="3A685814">
-            <wp:extent cx="5272405" cy="2734945"/>
-            <wp:effectExtent l="0" t="0" r="4445" b="8255"/>
-            <wp:docPr id="3" name="图片 3"/>
-            <wp:cNvGraphicFramePr>
-              <a:graphicFrameLocks xmlns:a="http://schemas.openxmlformats.org/drawingml/2006/main" noChangeAspect="1"/>
-            </wp:cNvGraphicFramePr>
-            <a:graphic xmlns:a="http://schemas.openxmlformats.org/drawingml/2006/main">
-              <a:graphicData uri="http://schemas.openxmlformats.org/drawingml/2006/picture">
-                <pic:pic xmlns:pic="http://schemas.openxmlformats.org/drawingml/2006/picture">
-                  <pic:nvPicPr>
-                    <pic:cNvPr id="3" name="图片 3"/>
-                    <pic:cNvPicPr>
-                      <a:picLocks noChangeAspect="1"/>
-                    </pic:cNvPicPr>
-                  </pic:nvPicPr>
-                  <pic:blipFill>
-                    <a:blip r:embed="rId8"/>
-                    <a:stretch>
-                      <a:fillRect/>
-                    </a:stretch>
-                  </pic:blipFill>
-                  <pic:spPr>
-                    <a:xfrm>
-                      <a:off x="0" y="0"/>
-                      <a:ext cx="5272405" cy="2734945"/>
-                    </a:xfrm>
-                    <a:prstGeom prst="rect">
-                      <a:avLst/>
-                    </a:prstGeom>
-                    <a:noFill/>
-                    <a:ln>
-                      <a:noFill/>
-                    </a:ln>
-                  </pic:spPr>
-                </pic:pic>
-              </a:graphicData>
-            </a:graphic>
-          </wp:inline>
-        </w:drawing>
+        <w:t>... more to refer `man vim`</w:t>
       </w:r>
     </w:p>
     <w:p/>
     <w:p>
       <w:r>
-        <w:rPr>
-          <w:noProof/>
-        </w:rPr>
-        <w:drawing>
-          <wp:inline distT="0" distB="0" distL="114300" distR="114300" wp14:anchorId="5007CA10" wp14:editId="55DF96A3">
-            <wp:extent cx="5271770" cy="2186940"/>
-            <wp:effectExtent l="0" t="0" r="5080" b="3810"/>
-            <wp:docPr id="4" name="图片 4"/>
-            <wp:cNvGraphicFramePr>
-              <a:graphicFrameLocks xmlns:a="http://schemas.openxmlformats.org/drawingml/2006/main" noChangeAspect="1"/>
-            </wp:cNvGraphicFramePr>
-            <a:graphic xmlns:a="http://schemas.openxmlformats.org/drawingml/2006/main">
-              <a:graphicData uri="http://schemas.openxmlformats.org/drawingml/2006/picture">
-                <pic:pic xmlns:pic="http://schemas.openxmlformats.org/drawingml/2006/picture">
-                  <pic:nvPicPr>
-                    <pic:cNvPr id="4" name="图片 4"/>
-                    <pic:cNvPicPr>
-                      <a:picLocks noChangeAspect="1"/>
-                    </pic:cNvPicPr>
-                  </pic:nvPicPr>
-                  <pic:blipFill>
-                    <a:blip r:embed="rId9"/>
-                    <a:stretch>
-                      <a:fillRect/>
-                    </a:stretch>
-                  </pic:blipFill>
-                  <pic:spPr>
-                    <a:xfrm>
-                      <a:off x="0" y="0"/>
-                      <a:ext cx="5271770" cy="2186940"/>
-                    </a:xfrm>
-                    <a:prstGeom prst="rect">
-                      <a:avLst/>
-                    </a:prstGeom>
-                    <a:noFill/>
-                    <a:ln>
-                      <a:noFill/>
-                    </a:ln>
-                  </pic:spPr>
-                </pic:pic>
-              </a:graphicData>
-            </a:graphic>
-          </wp:inline>
-        </w:drawing>
+        <w:t>OPTIONS</w:t>
+      </w:r>
+    </w:p>
+    <w:p>
+      <w:r>
+        <w:t>-e</w:t>
+      </w:r>
+    </w:p>
+    <w:p>
+      <w:r>
+        <w:t>Start Vim in Ex mode, just like the executable was called "ex"</w:t>
+      </w:r>
+    </w:p>
+    <w:p/>
+    <w:p>
+      <w:r>
+        <w:t>vim's configuring</w:t>
+      </w:r>
+    </w:p>
+    <w:p>
+      <w:r>
+        <w:t xml:space="preserve">find and access into hidden file </w:t>
+      </w:r>
+      <w:proofErr w:type="gramStart"/>
+      <w:r>
+        <w:t>".vim</w:t>
+      </w:r>
+      <w:proofErr w:type="gramEnd"/>
+      <w:r>
+        <w:t>" in HOME directory, then create a file called "</w:t>
+      </w:r>
+      <w:proofErr w:type="spellStart"/>
+      <w:r>
+        <w:t>vimrc</w:t>
+      </w:r>
+      <w:proofErr w:type="spellEnd"/>
+      <w:r>
+        <w:t>" and write setting inside it, such as:</w:t>
+      </w:r>
+    </w:p>
+    <w:p>
+      <w:r>
+        <w:t xml:space="preserve">set </w:t>
+      </w:r>
+      <w:proofErr w:type="spellStart"/>
+      <w:r>
+        <w:t>hlsearch</w:t>
+      </w:r>
+      <w:proofErr w:type="spellEnd"/>
+    </w:p>
+    <w:p>
+      <w:r>
+        <w:t xml:space="preserve">set </w:t>
+      </w:r>
+      <w:proofErr w:type="spellStart"/>
+      <w:r>
+        <w:t>autoindent</w:t>
+      </w:r>
+      <w:proofErr w:type="spellEnd"/>
+    </w:p>
+    <w:p>
+      <w:r>
+        <w:t>...</w:t>
+      </w:r>
+    </w:p>
+    <w:p/>
+    <w:p/>
+    <w:p>
+      <w:r>
+        <w:t xml:space="preserve">write following setting in </w:t>
+      </w:r>
+      <w:proofErr w:type="spellStart"/>
+      <w:r>
+        <w:t>vimrc</w:t>
+      </w:r>
+      <w:proofErr w:type="spellEnd"/>
+      <w:r>
+        <w:t>, to settle the error of displaying CHINESE's characters</w:t>
+      </w:r>
+    </w:p>
+    <w:p>
+      <w:r>
+        <w:t xml:space="preserve">set </w:t>
+      </w:r>
+      <w:proofErr w:type="spellStart"/>
+      <w:r>
+        <w:t>fileencodings</w:t>
+      </w:r>
+      <w:proofErr w:type="spellEnd"/>
+      <w:r>
+        <w:t>=utf-</w:t>
+      </w:r>
+      <w:proofErr w:type="gramStart"/>
+      <w:r>
+        <w:t>8,ucs</w:t>
+      </w:r>
+      <w:proofErr w:type="gramEnd"/>
+      <w:r>
+        <w:t>-bom,gb18030,gbk,gb2312,cp936</w:t>
+      </w:r>
+    </w:p>
+    <w:p>
+      <w:r>
+        <w:t xml:space="preserve">set </w:t>
+      </w:r>
+      <w:proofErr w:type="spellStart"/>
+      <w:r>
+        <w:t>termencoding</w:t>
+      </w:r>
+      <w:proofErr w:type="spellEnd"/>
+      <w:r>
+        <w:t>=utf-8</w:t>
+      </w:r>
+    </w:p>
+    <w:p>
+      <w:r>
+        <w:t>set encoding=utf-8</w:t>
+      </w:r>
+    </w:p>
+    <w:p/>
+    <w:p>
+      <w:r>
+        <w:t>RE in vim</w:t>
+      </w:r>
+    </w:p>
+    <w:p>
+      <w:r>
+        <w:t>we could use RE in vim by:</w:t>
+      </w:r>
+    </w:p>
+    <w:p>
+      <w:r>
+        <w:t>/RE</w:t>
+      </w:r>
+    </w:p>
+    <w:p>
+      <w:proofErr w:type="gramStart"/>
+      <w:r>
+        <w:t>:[</w:t>
+      </w:r>
+      <w:proofErr w:type="gramEnd"/>
+      <w:r>
+        <w:t>n1,n2]x/RE/RE/x</w:t>
+      </w:r>
+      <w:r>
+        <w:tab/>
+        <w:t># x represent various command i.e. s, g, ...</w:t>
+      </w:r>
+    </w:p>
+    <w:p/>
+    <w:p>
+      <w:r>
+        <w:t>three mode</w:t>
+      </w:r>
+    </w:p>
+    <w:p>
+      <w:proofErr w:type="spellStart"/>
+      <w:r>
+        <w:t>general_</w:t>
+      </w:r>
+      <w:proofErr w:type="gramStart"/>
+      <w:r>
+        <w:t>mode</w:t>
+      </w:r>
+      <w:proofErr w:type="spellEnd"/>
+      <w:r>
+        <w:t xml:space="preserve"> :</w:t>
+      </w:r>
+      <w:proofErr w:type="gramEnd"/>
+      <w:r>
+        <w:t xml:space="preserve"> press "Esc" back to the </w:t>
+      </w:r>
+      <w:proofErr w:type="spellStart"/>
+      <w:r>
+        <w:t>general_mode</w:t>
+      </w:r>
+      <w:proofErr w:type="spellEnd"/>
+      <w:r>
+        <w:t xml:space="preserve"> . # in </w:t>
+      </w:r>
+      <w:proofErr w:type="spellStart"/>
+      <w:proofErr w:type="gramStart"/>
+      <w:r>
+        <w:t>general</w:t>
+      </w:r>
+      <w:proofErr w:type="gramEnd"/>
+      <w:r>
+        <w:t>_mod</w:t>
+      </w:r>
+      <w:proofErr w:type="spellEnd"/>
+      <w:r>
+        <w:t>:</w:t>
+      </w:r>
+    </w:p>
+    <w:p>
+      <w:proofErr w:type="spellStart"/>
+      <w:r>
+        <w:t>nG</w:t>
+      </w:r>
+      <w:proofErr w:type="spellEnd"/>
+      <w:r>
+        <w:tab/>
+      </w:r>
+      <w:r>
+        <w:tab/>
+      </w:r>
+      <w:r>
+        <w:tab/>
+        <w:t xml:space="preserve">"n" represent a </w:t>
+      </w:r>
+      <w:proofErr w:type="gramStart"/>
+      <w:r>
+        <w:t>number ,</w:t>
+      </w:r>
+      <w:proofErr w:type="gramEnd"/>
+      <w:r>
+        <w:t xml:space="preserve"> move cursor to n row</w:t>
+      </w:r>
+    </w:p>
+    <w:p>
+      <w:r>
+        <w:t>/word</w:t>
+      </w:r>
+      <w:r>
+        <w:tab/>
+      </w:r>
+      <w:r>
+        <w:tab/>
+      </w:r>
+      <w:r>
+        <w:tab/>
+        <w:t xml:space="preserve">search a </w:t>
+      </w:r>
+      <w:proofErr w:type="spellStart"/>
+      <w:r>
+        <w:t>character_string</w:t>
+      </w:r>
+      <w:proofErr w:type="spellEnd"/>
+      <w:r>
+        <w:t xml:space="preserve"> "word" </w:t>
+      </w:r>
+      <w:proofErr w:type="gramStart"/>
+      <w:r>
+        <w:t>following after</w:t>
+      </w:r>
+      <w:proofErr w:type="gramEnd"/>
+      <w:r>
+        <w:t xml:space="preserve"> current cursor</w:t>
+      </w:r>
+    </w:p>
+    <w:p>
+      <w:r>
+        <w:t xml:space="preserve">/word1|word2|word3|...  search </w:t>
+      </w:r>
+      <w:proofErr w:type="spellStart"/>
+      <w:r>
+        <w:t>character_strings</w:t>
+      </w:r>
+      <w:proofErr w:type="spellEnd"/>
+      <w:r>
+        <w:t xml:space="preserve"> "word</w:t>
+      </w:r>
+      <w:proofErr w:type="gramStart"/>
+      <w:r>
+        <w:t>1,word</w:t>
+      </w:r>
+      <w:proofErr w:type="gramEnd"/>
+      <w:r>
+        <w:t>2, word3 ... at one time, following after current cursor</w:t>
+      </w:r>
+    </w:p>
+    <w:p>
+      <w:proofErr w:type="gramStart"/>
+      <w:r>
+        <w:t>?word</w:t>
+      </w:r>
+      <w:proofErr w:type="gramEnd"/>
+      <w:r>
+        <w:tab/>
+      </w:r>
+      <w:r>
+        <w:tab/>
+      </w:r>
+      <w:r>
+        <w:tab/>
+        <w:t xml:space="preserve">search a </w:t>
+      </w:r>
+      <w:proofErr w:type="spellStart"/>
+      <w:r>
+        <w:t>character_string</w:t>
+      </w:r>
+      <w:proofErr w:type="spellEnd"/>
+      <w:r>
+        <w:t xml:space="preserve"> "word" ahead before current cursor</w:t>
+      </w:r>
+    </w:p>
+    <w:p>
+      <w:r>
+        <w:t>n</w:t>
+      </w:r>
+      <w:r>
+        <w:tab/>
+      </w:r>
+      <w:r>
+        <w:tab/>
+      </w:r>
+      <w:r>
+        <w:tab/>
+        <w:t>"n" is a English-</w:t>
+      </w:r>
+      <w:proofErr w:type="gramStart"/>
+      <w:r>
+        <w:t>letter ,</w:t>
+      </w:r>
+      <w:proofErr w:type="gramEnd"/>
+      <w:r>
+        <w:t xml:space="preserve"> could repeat previous search action</w:t>
+      </w:r>
+    </w:p>
+    <w:p>
+      <w:r>
+        <w:t>N</w:t>
+      </w:r>
+      <w:r>
+        <w:tab/>
+      </w:r>
+      <w:r>
+        <w:tab/>
+      </w:r>
+      <w:r>
+        <w:tab/>
+        <w:t>"N" is a English-</w:t>
+      </w:r>
+      <w:proofErr w:type="gramStart"/>
+      <w:r>
+        <w:t>letter ,</w:t>
+      </w:r>
+      <w:proofErr w:type="gramEnd"/>
+      <w:r>
+        <w:t xml:space="preserve"> could repeat previous search action reversely</w:t>
+      </w:r>
+    </w:p>
+    <w:p>
+      <w:proofErr w:type="gramStart"/>
+      <w:r>
+        <w:t>:n</w:t>
+      </w:r>
+      <w:proofErr w:type="gramEnd"/>
+      <w:r>
+        <w:t>1,n2s/word1/word2/g</w:t>
+      </w:r>
+      <w:r>
+        <w:tab/>
+        <w:t xml:space="preserve">"n1" and "n2" are both line number, could search </w:t>
+      </w:r>
+      <w:proofErr w:type="spellStart"/>
+      <w:r>
+        <w:t>character_string</w:t>
+      </w:r>
+      <w:proofErr w:type="spellEnd"/>
+      <w:r>
+        <w:t xml:space="preserve"> "word1" between line n1 and n2 , then instead of word2</w:t>
+      </w:r>
+    </w:p>
+    <w:p>
+      <w:r>
+        <w:t>:</w:t>
+      </w:r>
+      <w:proofErr w:type="gramStart"/>
+      <w:r>
+        <w:t>1,$</w:t>
+      </w:r>
+      <w:proofErr w:type="gramEnd"/>
+      <w:r>
+        <w:t>s/word1/word2/g</w:t>
+      </w:r>
+      <w:r>
+        <w:tab/>
+        <w:t>same with previous line , but search through begin to end</w:t>
+      </w:r>
+    </w:p>
+    <w:p>
+      <w:r>
+        <w:t>:</w:t>
+      </w:r>
+      <w:proofErr w:type="gramStart"/>
+      <w:r>
+        <w:t>1,$</w:t>
+      </w:r>
+      <w:proofErr w:type="gramEnd"/>
+      <w:r>
+        <w:t>s/word1/word2/</w:t>
+      </w:r>
+      <w:proofErr w:type="spellStart"/>
+      <w:r>
+        <w:t>gc</w:t>
+      </w:r>
+      <w:proofErr w:type="spellEnd"/>
+      <w:r>
+        <w:tab/>
+        <w:t xml:space="preserve">same with previous line , but need confirmation </w:t>
+      </w:r>
+      <w:proofErr w:type="spellStart"/>
+      <w:r>
+        <w:t>beforre</w:t>
+      </w:r>
+      <w:proofErr w:type="spellEnd"/>
+      <w:r>
+        <w:t xml:space="preserve"> replace</w:t>
+      </w:r>
+    </w:p>
+    <w:p>
+      <w:proofErr w:type="spellStart"/>
+      <w:proofErr w:type="gramStart"/>
+      <w:r>
+        <w:t>x,X</w:t>
+      </w:r>
+      <w:proofErr w:type="spellEnd"/>
+      <w:proofErr w:type="gramEnd"/>
+      <w:r>
+        <w:tab/>
+      </w:r>
+      <w:r>
+        <w:tab/>
+      </w:r>
+      <w:r>
+        <w:tab/>
+        <w:t>x to delete a character backwards , X to delete a character forwards</w:t>
+      </w:r>
+    </w:p>
+    <w:p>
+      <w:proofErr w:type="spellStart"/>
+      <w:r>
+        <w:t>nx</w:t>
+      </w:r>
+      <w:proofErr w:type="spellEnd"/>
+      <w:r>
+        <w:tab/>
+      </w:r>
+      <w:r>
+        <w:tab/>
+      </w:r>
+      <w:r>
+        <w:tab/>
+        <w:t xml:space="preserve">"n" is </w:t>
+      </w:r>
+      <w:proofErr w:type="gramStart"/>
+      <w:r>
+        <w:t>number ,</w:t>
+      </w:r>
+      <w:proofErr w:type="gramEnd"/>
+      <w:r>
+        <w:t xml:space="preserve"> could continuous delete n characters backwards</w:t>
+      </w:r>
+    </w:p>
+    <w:p>
+      <w:r>
+        <w:t>d</w:t>
+      </w:r>
+      <w:r>
+        <w:tab/>
+      </w:r>
+      <w:r>
+        <w:tab/>
+      </w:r>
+      <w:r>
+        <w:tab/>
+        <w:t xml:space="preserve">to </w:t>
+      </w:r>
+      <w:proofErr w:type="spellStart"/>
+      <w:r>
+        <w:t>delete&amp;</w:t>
+      </w:r>
+      <w:proofErr w:type="gramStart"/>
+      <w:r>
+        <w:t>cut</w:t>
+      </w:r>
+      <w:proofErr w:type="spellEnd"/>
+      <w:r>
+        <w:t xml:space="preserve"> ,</w:t>
+      </w:r>
+      <w:proofErr w:type="gramEnd"/>
+      <w:r>
+        <w:t xml:space="preserve"> but have to use with the other character following?</w:t>
+      </w:r>
+    </w:p>
+    <w:p>
+      <w:r>
+        <w:t>d$</w:t>
+      </w:r>
+      <w:r>
+        <w:tab/>
+      </w:r>
+      <w:r>
+        <w:tab/>
+      </w:r>
+      <w:r>
+        <w:tab/>
+        <w:t>delete from where the cursor at to the final of present line</w:t>
+      </w:r>
+    </w:p>
+    <w:p>
+      <w:r>
+        <w:t>dd</w:t>
+      </w:r>
+      <w:r>
+        <w:tab/>
+      </w:r>
+      <w:r>
+        <w:tab/>
+      </w:r>
+      <w:r>
+        <w:tab/>
+        <w:t>delete a whole line where the cursor at</w:t>
+      </w:r>
+    </w:p>
+    <w:p>
+      <w:proofErr w:type="spellStart"/>
+      <w:r>
+        <w:t>ndd</w:t>
+      </w:r>
+      <w:proofErr w:type="spellEnd"/>
+      <w:r>
+        <w:tab/>
+      </w:r>
+      <w:r>
+        <w:tab/>
+      </w:r>
+      <w:r>
+        <w:tab/>
+        <w:t xml:space="preserve">"n" is </w:t>
+      </w:r>
+      <w:proofErr w:type="gramStart"/>
+      <w:r>
+        <w:t>number ,</w:t>
+      </w:r>
+      <w:proofErr w:type="gramEnd"/>
+      <w:r>
+        <w:t xml:space="preserve"> could delete the whole n line next to the line where the cursor at</w:t>
+      </w:r>
+    </w:p>
+    <w:p>
+      <w:r>
+        <w:t>d1G</w:t>
+      </w:r>
+      <w:r>
+        <w:tab/>
+      </w:r>
+      <w:r>
+        <w:tab/>
+      </w:r>
+      <w:r>
+        <w:tab/>
+        <w:t>delete all data from the first line to the line where the cursor at</w:t>
+      </w:r>
+    </w:p>
+    <w:p>
+      <w:proofErr w:type="spellStart"/>
+      <w:r>
+        <w:t>dG</w:t>
+      </w:r>
+      <w:proofErr w:type="spellEnd"/>
+      <w:r>
+        <w:tab/>
+      </w:r>
+      <w:r>
+        <w:tab/>
+      </w:r>
+      <w:r>
+        <w:tab/>
+      </w:r>
+      <w:proofErr w:type="gramStart"/>
+      <w:r>
+        <w:t>delete</w:t>
+      </w:r>
+      <w:proofErr w:type="gramEnd"/>
+      <w:r>
+        <w:t xml:space="preserve"> all data from the line where the cursor at to the final line</w:t>
+      </w:r>
+    </w:p>
+    <w:p>
+      <w:proofErr w:type="spellStart"/>
+      <w:r>
+        <w:t>yy</w:t>
+      </w:r>
+      <w:proofErr w:type="spellEnd"/>
+      <w:r>
+        <w:tab/>
+      </w:r>
+      <w:r>
+        <w:tab/>
+      </w:r>
+      <w:r>
+        <w:tab/>
+        <w:t>copy the whole line where the cursor at</w:t>
+      </w:r>
+    </w:p>
+    <w:p>
+      <w:proofErr w:type="spellStart"/>
+      <w:r>
+        <w:t>nyy</w:t>
+      </w:r>
+      <w:proofErr w:type="spellEnd"/>
+      <w:r>
+        <w:tab/>
+      </w:r>
+      <w:r>
+        <w:tab/>
+      </w:r>
+      <w:r>
+        <w:tab/>
+        <w:t xml:space="preserve">"n" is </w:t>
+      </w:r>
+      <w:proofErr w:type="gramStart"/>
+      <w:r>
+        <w:t>number ,</w:t>
+      </w:r>
+      <w:proofErr w:type="gramEnd"/>
+      <w:r>
+        <w:t xml:space="preserve"> could copy the whole n line next to the line where the cursor at</w:t>
+      </w:r>
+    </w:p>
+    <w:p>
+      <w:r>
+        <w:t>y1G</w:t>
+      </w:r>
+      <w:r>
+        <w:tab/>
+      </w:r>
+      <w:r>
+        <w:tab/>
+      </w:r>
+      <w:r>
+        <w:tab/>
+        <w:t xml:space="preserve">copy all data from first line to the line where </w:t>
+      </w:r>
+      <w:proofErr w:type="gramStart"/>
+      <w:r>
+        <w:t>the  cursor</w:t>
+      </w:r>
+      <w:proofErr w:type="gramEnd"/>
+      <w:r>
+        <w:t xml:space="preserve"> at</w:t>
+      </w:r>
+    </w:p>
+    <w:p>
+      <w:proofErr w:type="spellStart"/>
+      <w:r>
+        <w:t>yG</w:t>
+      </w:r>
+      <w:proofErr w:type="spellEnd"/>
+      <w:r>
+        <w:tab/>
+      </w:r>
+      <w:r>
+        <w:tab/>
+      </w:r>
+      <w:r>
+        <w:tab/>
+        <w:t>copy all data from the line where cursor at to the final line</w:t>
+      </w:r>
+    </w:p>
+    <w:p>
+      <w:proofErr w:type="spellStart"/>
+      <w:proofErr w:type="gramStart"/>
+      <w:r>
+        <w:t>p,P</w:t>
+      </w:r>
+      <w:proofErr w:type="spellEnd"/>
+      <w:proofErr w:type="gramEnd"/>
+      <w:r>
+        <w:tab/>
+      </w:r>
+      <w:r>
+        <w:tab/>
+      </w:r>
+      <w:r>
+        <w:tab/>
+        <w:t xml:space="preserve">p to paste data which been copied to the line that next to the line where the cursor at , P to paste to previous line </w:t>
+      </w:r>
+      <w:r>
+        <w:tab/>
+      </w:r>
+      <w:r>
+        <w:tab/>
+      </w:r>
+      <w:r>
+        <w:tab/>
+        <w:t xml:space="preserve">      of the line where the cursor at</w:t>
+      </w:r>
+    </w:p>
+    <w:p>
+      <w:r>
+        <w:t>j</w:t>
+      </w:r>
+      <w:r>
+        <w:tab/>
+      </w:r>
+      <w:r>
+        <w:tab/>
+      </w:r>
+      <w:r>
+        <w:tab/>
+      </w:r>
+      <w:proofErr w:type="gramStart"/>
+      <w:r>
+        <w:t>combine</w:t>
+      </w:r>
+      <w:proofErr w:type="gramEnd"/>
+      <w:r>
+        <w:t xml:space="preserve"> the next line with the line where the cursor at</w:t>
+      </w:r>
+    </w:p>
+    <w:p>
+      <w:r>
+        <w:t>u</w:t>
+      </w:r>
+      <w:r>
+        <w:tab/>
+      </w:r>
+      <w:r>
+        <w:tab/>
+      </w:r>
+      <w:r>
+        <w:tab/>
+        <w:t>undo previous action</w:t>
+      </w:r>
+    </w:p>
+    <w:p>
+      <w:r>
+        <w:t>[ctrl]+r</w:t>
+      </w:r>
+      <w:r>
+        <w:tab/>
+      </w:r>
+      <w:r>
+        <w:tab/>
+        <w:t>redo previous action</w:t>
+      </w:r>
+    </w:p>
+    <w:p>
+      <w:r>
+        <w:t>.</w:t>
+      </w:r>
+      <w:r>
+        <w:tab/>
+      </w:r>
+      <w:r>
+        <w:tab/>
+      </w:r>
+      <w:r>
+        <w:tab/>
+      </w:r>
+      <w:proofErr w:type="spellStart"/>
+      <w:r>
+        <w:t>its</w:t>
+      </w:r>
+      <w:proofErr w:type="spellEnd"/>
+      <w:r>
+        <w:t xml:space="preserve"> the decimal </w:t>
+      </w:r>
+      <w:proofErr w:type="gramStart"/>
+      <w:r>
+        <w:t>point ,</w:t>
+      </w:r>
+      <w:proofErr w:type="gramEnd"/>
+      <w:r>
+        <w:t xml:space="preserve"> same with previous line</w:t>
+      </w:r>
+    </w:p>
+    <w:p>
+      <w:proofErr w:type="gramStart"/>
+      <w:r>
+        <w:t>:set</w:t>
+      </w:r>
+      <w:proofErr w:type="gramEnd"/>
+      <w:r>
+        <w:t xml:space="preserve"> modifiable</w:t>
+      </w:r>
+      <w:r>
+        <w:tab/>
+      </w:r>
+      <w:r>
+        <w:tab/>
+        <w:t>make a file modifiable</w:t>
+      </w:r>
+    </w:p>
+    <w:p>
+      <w:proofErr w:type="gramStart"/>
+      <w:r>
+        <w:t>:set</w:t>
+      </w:r>
+      <w:proofErr w:type="gramEnd"/>
+      <w:r>
+        <w:t xml:space="preserve"> </w:t>
+      </w:r>
+      <w:proofErr w:type="spellStart"/>
+      <w:r>
+        <w:t>nomodifiable</w:t>
+      </w:r>
+      <w:proofErr w:type="spellEnd"/>
+      <w:r>
+        <w:tab/>
+        <w:t>make a file unmodifiable</w:t>
+      </w:r>
+    </w:p>
+    <w:p/>
+    <w:p>
+      <w:proofErr w:type="spellStart"/>
+      <w:r>
+        <w:t>edit_</w:t>
+      </w:r>
+      <w:proofErr w:type="gramStart"/>
+      <w:r>
+        <w:t>mode</w:t>
+      </w:r>
+      <w:proofErr w:type="spellEnd"/>
+      <w:r>
+        <w:t xml:space="preserve"> :</w:t>
+      </w:r>
+      <w:proofErr w:type="gramEnd"/>
+      <w:r>
+        <w:t xml:space="preserve"> input "</w:t>
+      </w:r>
+      <w:proofErr w:type="spellStart"/>
+      <w:r>
+        <w:t>i</w:t>
+      </w:r>
+      <w:proofErr w:type="spellEnd"/>
+      <w:r>
+        <w:t xml:space="preserve">" to enter </w:t>
+      </w:r>
+      <w:proofErr w:type="spellStart"/>
+      <w:r>
+        <w:t>edit_mode</w:t>
+      </w:r>
+      <w:proofErr w:type="spellEnd"/>
+      <w:r>
+        <w:t xml:space="preserve"> , in </w:t>
+      </w:r>
+      <w:proofErr w:type="spellStart"/>
+      <w:r>
+        <w:t>edit_mode</w:t>
+      </w:r>
+      <w:proofErr w:type="spellEnd"/>
+      <w:r>
+        <w:t xml:space="preserve"> , input a character would show up before the character which the cursor is at . # in edit mode:</w:t>
+      </w:r>
+    </w:p>
+    <w:p>
+      <w:proofErr w:type="spellStart"/>
+      <w:proofErr w:type="gramStart"/>
+      <w:r>
+        <w:t>i,I</w:t>
+      </w:r>
+      <w:proofErr w:type="spellEnd"/>
+      <w:proofErr w:type="gramEnd"/>
+      <w:r>
+        <w:tab/>
+      </w:r>
+      <w:r>
+        <w:tab/>
+      </w:r>
+      <w:r>
+        <w:tab/>
+      </w:r>
+      <w:proofErr w:type="spellStart"/>
+      <w:r>
+        <w:t>i</w:t>
+      </w:r>
+      <w:proofErr w:type="spellEnd"/>
+      <w:r>
+        <w:t xml:space="preserve"> to insert at where the cursor at , I to insert at the first non-space character of the line where the cursor is at</w:t>
+      </w:r>
+    </w:p>
+    <w:p>
+      <w:proofErr w:type="spellStart"/>
+      <w:proofErr w:type="gramStart"/>
+      <w:r>
+        <w:t>r,R</w:t>
+      </w:r>
+      <w:proofErr w:type="spellEnd"/>
+      <w:proofErr w:type="gramEnd"/>
+      <w:r>
+        <w:tab/>
+      </w:r>
+      <w:r>
+        <w:tab/>
+      </w:r>
+      <w:r>
+        <w:tab/>
+        <w:t>r to replace the character one time where the cursor exactly at , R to replace the character continuously where the cu</w:t>
+      </w:r>
+      <w:r>
+        <w:tab/>
+      </w:r>
+      <w:r>
+        <w:tab/>
+      </w:r>
+      <w:r>
+        <w:tab/>
+        <w:t xml:space="preserve">      </w:t>
+      </w:r>
+      <w:proofErr w:type="spellStart"/>
+      <w:r>
+        <w:t>rsor</w:t>
+      </w:r>
+      <w:proofErr w:type="spellEnd"/>
+      <w:r>
+        <w:t xml:space="preserve"> exactly at</w:t>
+      </w:r>
+    </w:p>
+    <w:p>
+      <w:proofErr w:type="spellStart"/>
+      <w:proofErr w:type="gramStart"/>
+      <w:r>
+        <w:t>a,A</w:t>
+      </w:r>
+      <w:proofErr w:type="spellEnd"/>
+      <w:proofErr w:type="gramEnd"/>
+      <w:r>
+        <w:tab/>
+      </w:r>
+      <w:r>
+        <w:tab/>
+      </w:r>
+      <w:r>
+        <w:tab/>
+        <w:t xml:space="preserve">a to insert at the character next to character  where the cursor is at , A to insert behind the last character at the </w:t>
+      </w:r>
+      <w:r>
+        <w:tab/>
+      </w:r>
+      <w:r>
+        <w:tab/>
+      </w:r>
+      <w:r>
+        <w:tab/>
+        <w:t xml:space="preserve">      line where the cursor at</w:t>
+      </w:r>
+    </w:p>
+    <w:p>
+      <w:proofErr w:type="spellStart"/>
+      <w:proofErr w:type="gramStart"/>
+      <w:r>
+        <w:t>o,O</w:t>
+      </w:r>
+      <w:proofErr w:type="spellEnd"/>
+      <w:proofErr w:type="gramEnd"/>
+      <w:r>
+        <w:tab/>
+      </w:r>
+      <w:r>
+        <w:tab/>
+      </w:r>
+      <w:r>
+        <w:tab/>
+        <w:t>o to insert a new line next to present line , O to insert a new line previous to present line</w:t>
+      </w:r>
+    </w:p>
+    <w:p/>
+    <w:p>
+      <w:proofErr w:type="spellStart"/>
+      <w:r>
+        <w:t>command_</w:t>
+      </w:r>
+      <w:proofErr w:type="gramStart"/>
+      <w:r>
+        <w:t>mode</w:t>
+      </w:r>
+      <w:proofErr w:type="spellEnd"/>
+      <w:r>
+        <w:t xml:space="preserve"> :</w:t>
+      </w:r>
+      <w:proofErr w:type="gramEnd"/>
+      <w:r>
+        <w:t xml:space="preserve"> input any of ":" "/" "?" character , into the </w:t>
+      </w:r>
+      <w:proofErr w:type="spellStart"/>
+      <w:r>
+        <w:t>command_mode</w:t>
+      </w:r>
+      <w:proofErr w:type="spellEnd"/>
+      <w:r>
+        <w:t xml:space="preserve"> . # in </w:t>
+      </w:r>
+      <w:proofErr w:type="spellStart"/>
+      <w:r>
+        <w:t>command_mode</w:t>
+      </w:r>
+      <w:proofErr w:type="spellEnd"/>
+      <w:r>
+        <w:t>:</w:t>
+      </w:r>
+    </w:p>
+    <w:p>
+      <w:proofErr w:type="gramStart"/>
+      <w:r>
+        <w:t>:w</w:t>
+      </w:r>
+      <w:proofErr w:type="gramEnd"/>
+      <w:r>
+        <w:tab/>
+      </w:r>
+      <w:r>
+        <w:tab/>
+      </w:r>
+      <w:r>
+        <w:tab/>
+        <w:t>save the data you have modified</w:t>
+      </w:r>
+    </w:p>
+    <w:p>
+      <w:proofErr w:type="gramStart"/>
+      <w:r>
+        <w:t>:q</w:t>
+      </w:r>
+      <w:proofErr w:type="gramEnd"/>
+      <w:r>
+        <w:tab/>
+      </w:r>
+      <w:r>
+        <w:tab/>
+      </w:r>
+      <w:r>
+        <w:tab/>
+        <w:t>quit vim</w:t>
+      </w:r>
+    </w:p>
+    <w:p>
+      <w:proofErr w:type="gramStart"/>
+      <w:r>
+        <w:t>:q</w:t>
+      </w:r>
+      <w:proofErr w:type="gramEnd"/>
+      <w:r>
+        <w:t>!</w:t>
+      </w:r>
+      <w:r>
+        <w:tab/>
+      </w:r>
+      <w:r>
+        <w:tab/>
+      </w:r>
+      <w:r>
+        <w:tab/>
+        <w:t xml:space="preserve">do not save the modified data and force </w:t>
+      </w:r>
+      <w:proofErr w:type="gramStart"/>
+      <w:r>
+        <w:t>quit ,</w:t>
+      </w:r>
+      <w:proofErr w:type="gramEnd"/>
+      <w:r>
+        <w:t xml:space="preserve"> the exclamation-mark always mean "force" in vim</w:t>
+      </w:r>
+    </w:p>
+    <w:p>
+      <w:proofErr w:type="gramStart"/>
+      <w:r>
+        <w:t>:</w:t>
+      </w:r>
+      <w:proofErr w:type="spellStart"/>
+      <w:r>
+        <w:t>wq</w:t>
+      </w:r>
+      <w:proofErr w:type="spellEnd"/>
+      <w:proofErr w:type="gramEnd"/>
+      <w:r>
+        <w:tab/>
+      </w:r>
+      <w:r>
+        <w:tab/>
+      </w:r>
+      <w:r>
+        <w:tab/>
+        <w:t>save then quit</w:t>
+      </w:r>
+    </w:p>
+    <w:p>
+      <w:r>
+        <w:t>ZZ</w:t>
+      </w:r>
+      <w:r>
+        <w:tab/>
+      </w:r>
+      <w:r>
+        <w:tab/>
+      </w:r>
+      <w:r>
+        <w:tab/>
+        <w:t>double upper-case "Z</w:t>
+      </w:r>
+      <w:proofErr w:type="gramStart"/>
+      <w:r>
+        <w:t>" ,</w:t>
+      </w:r>
+      <w:proofErr w:type="gramEnd"/>
+      <w:r>
+        <w:t xml:space="preserve"> to save then quits</w:t>
+      </w:r>
+    </w:p>
+    <w:p>
+      <w:proofErr w:type="gramStart"/>
+      <w:r>
+        <w:t>:w</w:t>
+      </w:r>
+      <w:proofErr w:type="gramEnd"/>
+      <w:r>
+        <w:t xml:space="preserve"> [filename]</w:t>
+      </w:r>
+      <w:r>
+        <w:tab/>
+      </w:r>
+      <w:r>
+        <w:tab/>
+        <w:t>save as filename</w:t>
+      </w:r>
+    </w:p>
+    <w:p>
+      <w:proofErr w:type="gramStart"/>
+      <w:r>
+        <w:t>:r</w:t>
+      </w:r>
+      <w:proofErr w:type="gramEnd"/>
+      <w:r>
+        <w:t xml:space="preserve"> [filename]</w:t>
+      </w:r>
+      <w:r>
+        <w:tab/>
+      </w:r>
+      <w:r>
+        <w:tab/>
+        <w:t>add the filename's content follow after present row</w:t>
+      </w:r>
+    </w:p>
+    <w:p>
+      <w:proofErr w:type="gramStart"/>
+      <w:r>
+        <w:t>:n</w:t>
+      </w:r>
+      <w:proofErr w:type="gramEnd"/>
+      <w:r>
+        <w:t>1,n2 w [filename]</w:t>
+      </w:r>
+      <w:r>
+        <w:tab/>
+        <w:t xml:space="preserve">save </w:t>
+      </w:r>
+      <w:proofErr w:type="spellStart"/>
+      <w:r>
+        <w:t>contens</w:t>
+      </w:r>
+      <w:proofErr w:type="spellEnd"/>
+      <w:r>
+        <w:t xml:space="preserve"> of n1 row to n2 row as filename</w:t>
+      </w:r>
+    </w:p>
+    <w:p>
+      <w:proofErr w:type="gramStart"/>
+      <w:r>
+        <w:t>:!</w:t>
+      </w:r>
+      <w:proofErr w:type="gramEnd"/>
+      <w:r>
+        <w:t>command</w:t>
+      </w:r>
+      <w:r>
+        <w:tab/>
+      </w:r>
+      <w:r>
+        <w:tab/>
+        <w:t xml:space="preserve">temporarily quit vim and show the result of command-executing </w:t>
+      </w:r>
+      <w:proofErr w:type="spellStart"/>
+      <w:r>
+        <w:t>eg.</w:t>
+      </w:r>
+      <w:proofErr w:type="spellEnd"/>
+      <w:r>
+        <w:t xml:space="preserve"> </w:t>
+      </w:r>
+      <w:proofErr w:type="gramStart"/>
+      <w:r>
+        <w:t>":!</w:t>
+      </w:r>
+      <w:proofErr w:type="gramEnd"/>
+      <w:r>
+        <w:t xml:space="preserve"> ls/home" --&gt; then we could </w:t>
+      </w:r>
+      <w:proofErr w:type="spellStart"/>
+      <w:r>
+        <w:t>lookup</w:t>
+      </w:r>
+      <w:proofErr w:type="spellEnd"/>
+      <w:r>
+        <w:t xml:space="preserve"> the contents under /home</w:t>
+      </w:r>
+    </w:p>
+    <w:p>
+      <w:proofErr w:type="gramStart"/>
+      <w:r>
+        <w:t>:set</w:t>
+      </w:r>
+      <w:proofErr w:type="gramEnd"/>
+      <w:r>
+        <w:t xml:space="preserve"> </w:t>
+      </w:r>
+      <w:proofErr w:type="spellStart"/>
+      <w:r>
+        <w:t>nu</w:t>
+      </w:r>
+      <w:proofErr w:type="spellEnd"/>
+      <w:r>
+        <w:tab/>
+      </w:r>
+      <w:r>
+        <w:tab/>
+      </w:r>
+      <w:r>
+        <w:tab/>
+        <w:t>show row-number</w:t>
+      </w:r>
+    </w:p>
+    <w:p>
+      <w:proofErr w:type="gramStart"/>
+      <w:r>
+        <w:t>:set</w:t>
+      </w:r>
+      <w:proofErr w:type="gramEnd"/>
+      <w:r>
+        <w:t xml:space="preserve"> </w:t>
+      </w:r>
+      <w:proofErr w:type="spellStart"/>
+      <w:r>
+        <w:t>nonu</w:t>
+      </w:r>
+      <w:proofErr w:type="spellEnd"/>
+      <w:r>
+        <w:t xml:space="preserve">  </w:t>
+      </w:r>
+      <w:r>
+        <w:tab/>
+      </w:r>
+      <w:r>
+        <w:tab/>
+        <w:t>hide row-number</w:t>
+      </w:r>
+    </w:p>
+    <w:p>
+      <w:proofErr w:type="gramStart"/>
+      <w:r>
+        <w:t>:set</w:t>
+      </w:r>
+      <w:proofErr w:type="gramEnd"/>
+      <w:r>
+        <w:t xml:space="preserve"> </w:t>
+      </w:r>
+      <w:proofErr w:type="spellStart"/>
+      <w:r>
+        <w:t>hlsearch</w:t>
+      </w:r>
+      <w:proofErr w:type="spellEnd"/>
+      <w:r>
+        <w:tab/>
+      </w:r>
+      <w:r>
+        <w:tab/>
+        <w:t>high light the searching</w:t>
+      </w:r>
+    </w:p>
+    <w:p/>
+    <w:p>
+      <w:r>
+        <w:t>visual block:</w:t>
+      </w:r>
+    </w:p>
+    <w:p>
+      <w:r>
+        <w:t>v</w:t>
+      </w:r>
+      <w:r>
+        <w:tab/>
+      </w:r>
+      <w:r>
+        <w:tab/>
+      </w:r>
+      <w:r>
+        <w:tab/>
+        <w:t xml:space="preserve">to select characters while the cursor </w:t>
+      </w:r>
+      <w:proofErr w:type="spellStart"/>
+      <w:r>
+        <w:t>passby</w:t>
+      </w:r>
+      <w:proofErr w:type="spellEnd"/>
+    </w:p>
+    <w:p>
+      <w:r>
+        <w:t>V</w:t>
+      </w:r>
+      <w:r>
+        <w:tab/>
+      </w:r>
+      <w:r>
+        <w:tab/>
+      </w:r>
+      <w:r>
+        <w:tab/>
+        <w:t xml:space="preserve">to select line </w:t>
+      </w:r>
+      <w:proofErr w:type="spellStart"/>
+      <w:r>
+        <w:t>whle</w:t>
+      </w:r>
+      <w:proofErr w:type="spellEnd"/>
+      <w:r>
+        <w:t xml:space="preserve"> the cursor </w:t>
+      </w:r>
+      <w:proofErr w:type="spellStart"/>
+      <w:r>
+        <w:t>passby</w:t>
+      </w:r>
+      <w:proofErr w:type="spellEnd"/>
+    </w:p>
+    <w:p>
+      <w:r>
+        <w:t>[ctrl]+v</w:t>
+      </w:r>
+      <w:r>
+        <w:tab/>
+      </w:r>
+      <w:r>
+        <w:tab/>
+        <w:t xml:space="preserve">to select </w:t>
+      </w:r>
+      <w:proofErr w:type="spellStart"/>
+      <w:r>
+        <w:t>bolck</w:t>
+      </w:r>
+      <w:proofErr w:type="spellEnd"/>
+      <w:r>
+        <w:t xml:space="preserve"> in rectangle</w:t>
+      </w:r>
+    </w:p>
+    <w:p>
+      <w:r>
+        <w:t>y</w:t>
+      </w:r>
+      <w:r>
+        <w:tab/>
+      </w:r>
+      <w:r>
+        <w:tab/>
+      </w:r>
+      <w:r>
+        <w:tab/>
+      </w:r>
+      <w:proofErr w:type="gramStart"/>
+      <w:r>
+        <w:t>copy</w:t>
+      </w:r>
+      <w:proofErr w:type="gramEnd"/>
+      <w:r>
+        <w:t xml:space="preserve"> the selected part</w:t>
+      </w:r>
+    </w:p>
+    <w:p>
+      <w:r>
+        <w:t>d</w:t>
+      </w:r>
+      <w:r>
+        <w:tab/>
+      </w:r>
+      <w:r>
+        <w:tab/>
+      </w:r>
+      <w:r>
+        <w:tab/>
+        <w:t>delete the selected part</w:t>
+      </w:r>
+    </w:p>
+    <w:p/>
+    <w:p>
+      <w:proofErr w:type="spellStart"/>
+      <w:r>
+        <w:t>muti</w:t>
+      </w:r>
+      <w:proofErr w:type="spellEnd"/>
+      <w:r>
+        <w:t>-file edit:</w:t>
+      </w:r>
+    </w:p>
+    <w:p>
+      <w:proofErr w:type="gramStart"/>
+      <w:r>
+        <w:t>:n</w:t>
+      </w:r>
+      <w:proofErr w:type="gramEnd"/>
+      <w:r>
+        <w:t xml:space="preserve"> </w:t>
+      </w:r>
+      <w:r>
+        <w:tab/>
+      </w:r>
+      <w:r>
+        <w:tab/>
+      </w:r>
+      <w:r>
+        <w:tab/>
+        <w:t>edit next file</w:t>
+      </w:r>
+    </w:p>
+    <w:p>
+      <w:proofErr w:type="gramStart"/>
+      <w:r>
+        <w:t>:N</w:t>
+      </w:r>
+      <w:proofErr w:type="gramEnd"/>
+      <w:r>
+        <w:tab/>
+      </w:r>
+      <w:r>
+        <w:tab/>
+      </w:r>
+      <w:r>
+        <w:tab/>
+        <w:t>edit previous file</w:t>
+      </w:r>
+    </w:p>
+    <w:p>
+      <w:proofErr w:type="gramStart"/>
+      <w:r>
+        <w:t>:files</w:t>
+      </w:r>
+      <w:proofErr w:type="gramEnd"/>
+      <w:r>
+        <w:tab/>
+      </w:r>
+      <w:r>
+        <w:tab/>
+      </w:r>
+      <w:r>
+        <w:tab/>
+        <w:t>list all file which present opened by vim</w:t>
+      </w:r>
+    </w:p>
+    <w:p/>
+    <w:p>
+      <w:r>
+        <w:t>multi-window:</w:t>
+      </w:r>
+    </w:p>
+    <w:p>
+      <w:proofErr w:type="gramStart"/>
+      <w:r>
+        <w:t>:</w:t>
+      </w:r>
+      <w:proofErr w:type="spellStart"/>
+      <w:r>
+        <w:t>sp</w:t>
+      </w:r>
+      <w:proofErr w:type="spellEnd"/>
+      <w:proofErr w:type="gramEnd"/>
+      <w:r>
+        <w:t xml:space="preserve"> [filename]</w:t>
+      </w:r>
+      <w:r>
+        <w:tab/>
+      </w:r>
+      <w:r>
+        <w:tab/>
+        <w:t>open a new vim window , if fill the filename then the new vim window show the filename's content or would show the present file's content , sync-show</w:t>
+      </w:r>
+    </w:p>
+    <w:p>
+      <w:r>
+        <w:t>[ctrl]+</w:t>
+      </w:r>
+      <w:proofErr w:type="spellStart"/>
+      <w:r>
+        <w:t>w+down-arrow</w:t>
+      </w:r>
+      <w:proofErr w:type="spellEnd"/>
+      <w:r>
+        <w:tab/>
+        <w:t xml:space="preserve">move cursor to the lower </w:t>
+      </w:r>
+      <w:proofErr w:type="gramStart"/>
+      <w:r>
+        <w:t>window ,</w:t>
+      </w:r>
+      <w:proofErr w:type="gramEnd"/>
+      <w:r>
+        <w:t xml:space="preserve"> the correct press method is press the [ctrl] and w together then let go , then press </w:t>
+      </w:r>
+      <w:r>
+        <w:tab/>
+      </w:r>
+      <w:r>
+        <w:tab/>
+      </w:r>
+      <w:r>
+        <w:tab/>
+        <w:t xml:space="preserve">      down-arrow</w:t>
+      </w:r>
+    </w:p>
+    <w:p>
+      <w:r>
+        <w:t>[ctrl]+</w:t>
+      </w:r>
+      <w:proofErr w:type="spellStart"/>
+      <w:r>
+        <w:t>w+up-arrow</w:t>
+      </w:r>
+      <w:proofErr w:type="spellEnd"/>
+      <w:r>
+        <w:tab/>
+        <w:t xml:space="preserve">same with previous </w:t>
+      </w:r>
+      <w:proofErr w:type="gramStart"/>
+      <w:r>
+        <w:t>line ,</w:t>
+      </w:r>
+      <w:proofErr w:type="gramEnd"/>
+      <w:r>
+        <w:t xml:space="preserve"> but move cursor to the upper </w:t>
+      </w:r>
+      <w:proofErr w:type="spellStart"/>
+      <w:r>
+        <w:t>windowi</w:t>
+      </w:r>
+      <w:proofErr w:type="spellEnd"/>
+    </w:p>
+    <w:p>
+      <w:r>
+        <w:t>[ctrl]+</w:t>
+      </w:r>
+      <w:proofErr w:type="spellStart"/>
+      <w:r>
+        <w:t>w+left-arrow</w:t>
+      </w:r>
+      <w:proofErr w:type="spellEnd"/>
+      <w:r>
+        <w:tab/>
+      </w:r>
+      <w:proofErr w:type="gramStart"/>
+      <w:r>
+        <w:t>similar to</w:t>
+      </w:r>
+      <w:proofErr w:type="gramEnd"/>
+      <w:r>
+        <w:t xml:space="preserve"> previous</w:t>
+      </w:r>
+    </w:p>
+    <w:p>
+      <w:r>
+        <w:t>[ctrl]+</w:t>
+      </w:r>
+      <w:proofErr w:type="spellStart"/>
+      <w:r>
+        <w:t>w+right-arrow</w:t>
+      </w:r>
+      <w:proofErr w:type="spellEnd"/>
+      <w:r>
+        <w:tab/>
+      </w:r>
+      <w:proofErr w:type="gramStart"/>
+      <w:r>
+        <w:t>similar to</w:t>
+      </w:r>
+      <w:proofErr w:type="gramEnd"/>
+      <w:r>
+        <w:t xml:space="preserve"> previous, could be used in </w:t>
+      </w:r>
+      <w:proofErr w:type="spellStart"/>
+      <w:r>
+        <w:t>nerdtree</w:t>
+      </w:r>
+      <w:proofErr w:type="spellEnd"/>
+      <w:r>
+        <w:t xml:space="preserve"> existed</w:t>
+      </w:r>
+    </w:p>
+    <w:p>
+      <w:r>
+        <w:t>[ctrl]+</w:t>
+      </w:r>
+      <w:proofErr w:type="spellStart"/>
+      <w:r>
+        <w:t>w+q</w:t>
+      </w:r>
+      <w:proofErr w:type="spellEnd"/>
+      <w:r>
+        <w:tab/>
+      </w:r>
+      <w:r>
+        <w:tab/>
+        <w:t xml:space="preserve">move to the window you </w:t>
+      </w:r>
+      <w:proofErr w:type="spellStart"/>
+      <w:r>
+        <w:t>wanna</w:t>
+      </w:r>
+      <w:proofErr w:type="spellEnd"/>
+      <w:r>
+        <w:t xml:space="preserve"> </w:t>
+      </w:r>
+      <w:proofErr w:type="spellStart"/>
+      <w:proofErr w:type="gramStart"/>
+      <w:r>
+        <w:t>colse</w:t>
+      </w:r>
+      <w:proofErr w:type="spellEnd"/>
+      <w:r>
+        <w:t xml:space="preserve"> ,</w:t>
+      </w:r>
+      <w:proofErr w:type="gramEnd"/>
+      <w:r>
+        <w:t xml:space="preserve"> then press q to quit</w:t>
+      </w:r>
+    </w:p>
+    <w:p/>
+    <w:p>
+      <w:r>
+        <w:t xml:space="preserve">map </w:t>
+      </w:r>
+      <w:proofErr w:type="gramStart"/>
+      <w:r>
+        <w:t>kk :</w:t>
+      </w:r>
+      <w:proofErr w:type="spellStart"/>
+      <w:r>
+        <w:t>NERDTreeToggle</w:t>
+      </w:r>
+      <w:proofErr w:type="spellEnd"/>
+      <w:proofErr w:type="gramEnd"/>
+      <w:r>
+        <w:t>&lt;CR&gt;</w:t>
+      </w:r>
+    </w:p>
+    <w:p>
+      <w:r>
+        <w:t>tell vim, when press "kk", execute command `</w:t>
+      </w:r>
+      <w:proofErr w:type="spellStart"/>
+      <w:r>
+        <w:t>NERDTreeToggle</w:t>
+      </w:r>
+      <w:proofErr w:type="spellEnd"/>
+      <w:r>
+        <w:t>` and `enter` (&lt;CR&gt; represent `Enter`)</w:t>
+      </w:r>
+    </w:p>
+    <w:p>
+      <w:r>
+        <w:t xml:space="preserve">for more mapping info </w:t>
+      </w:r>
+      <w:proofErr w:type="spellStart"/>
+      <w:r>
+        <w:t>plz</w:t>
+      </w:r>
+      <w:proofErr w:type="spellEnd"/>
+      <w:r>
+        <w:t xml:space="preserve"> refer `help map` or `vi /media/root/qc/</w:t>
+      </w:r>
+      <w:proofErr w:type="spellStart"/>
+      <w:r>
+        <w:t>linux</w:t>
+      </w:r>
+      <w:proofErr w:type="spellEnd"/>
+      <w:r>
+        <w:t>/note/map.txt`</w:t>
+      </w:r>
+    </w:p>
+    <w:p/>
+    <w:p>
+      <w:r>
+        <w:t>&lt;leader&gt;</w:t>
+      </w:r>
+    </w:p>
+    <w:p>
+      <w:r>
+        <w:t>to define a mapping which uses the "</w:t>
+      </w:r>
+      <w:proofErr w:type="spellStart"/>
+      <w:r>
+        <w:t>mapleader</w:t>
+      </w:r>
+      <w:proofErr w:type="spellEnd"/>
+      <w:r>
+        <w:t>" variable, the special string "&lt;Leader&gt;" can be used. It is replaced with the string value of "</w:t>
+      </w:r>
+      <w:proofErr w:type="spellStart"/>
+      <w:r>
+        <w:t>mapleader</w:t>
+      </w:r>
+      <w:proofErr w:type="spellEnd"/>
+      <w:r>
+        <w:t>". If "</w:t>
+      </w:r>
+      <w:proofErr w:type="spellStart"/>
+      <w:r>
+        <w:t>mapleader</w:t>
+      </w:r>
+      <w:proofErr w:type="spellEnd"/>
+      <w:r>
+        <w:t>" is not set or empty, a backslash is used instead.</w:t>
+      </w:r>
+    </w:p>
+    <w:p>
+      <w:r>
+        <w:t xml:space="preserve">more info </w:t>
+      </w:r>
+      <w:proofErr w:type="spellStart"/>
+      <w:r>
+        <w:t>plz</w:t>
+      </w:r>
+      <w:proofErr w:type="spellEnd"/>
+      <w:r>
+        <w:t xml:space="preserve"> refer </w:t>
+      </w:r>
+      <w:proofErr w:type="gramStart"/>
+      <w:r>
+        <w:t>`:help</w:t>
+      </w:r>
+      <w:proofErr w:type="gramEnd"/>
+      <w:r>
+        <w:t xml:space="preserve"> &lt;Leader&gt;`</w:t>
       </w:r>
     </w:p>
     <w:p/>
@@ -238,131 +1798,11 @@
         <w:rPr>
           <w:rFonts w:hint="eastAsia"/>
         </w:rPr>
-        <w:t>：</w:t>
-      </w:r>
-      <w:proofErr w:type="spellStart"/>
-      <w:r>
-        <w:rPr>
-          <w:rFonts w:hint="eastAsia"/>
-        </w:rPr>
-        <w:t>Leaderf</w:t>
-      </w:r>
-      <w:proofErr w:type="spellEnd"/>
-      <w:r>
-        <w:rPr>
-          <w:rFonts w:hint="eastAsia"/>
-        </w:rPr>
-        <w:t xml:space="preserve"> self</w:t>
-      </w:r>
-    </w:p>
-    <w:p>
-      <w:pPr>
-        <w:rPr>
-          <w:vertAlign w:val="subscript"/>
-        </w:rPr>
-      </w:pPr>
-      <w:r>
-        <w:rPr>
-          <w:rFonts w:hint="eastAsia"/>
-        </w:rPr>
-        <w:t>查看并可选择所有自身命令</w:t>
-      </w:r>
-    </w:p>
-    <w:p/>
-    <w:p>
-      <w:r>
-        <w:rPr>
-          <w:noProof/>
-        </w:rPr>
-        <w:drawing>
-          <wp:inline distT="0" distB="0" distL="114300" distR="114300" wp14:anchorId="7DA2C859" wp14:editId="68ECF611">
-            <wp:extent cx="5266690" cy="2227580"/>
-            <wp:effectExtent l="0" t="0" r="10160" b="1270"/>
-            <wp:docPr id="5" name="图片 1"/>
-            <wp:cNvGraphicFramePr>
-              <a:graphicFrameLocks xmlns:a="http://schemas.openxmlformats.org/drawingml/2006/main" noChangeAspect="1"/>
-            </wp:cNvGraphicFramePr>
-            <a:graphic xmlns:a="http://schemas.openxmlformats.org/drawingml/2006/main">
-              <a:graphicData uri="http://schemas.openxmlformats.org/drawingml/2006/picture">
-                <pic:pic xmlns:pic="http://schemas.openxmlformats.org/drawingml/2006/picture">
-                  <pic:nvPicPr>
-                    <pic:cNvPr id="5" name="图片 1"/>
-                    <pic:cNvPicPr>
-                      <a:picLocks noChangeAspect="1"/>
-                    </pic:cNvPicPr>
-                  </pic:nvPicPr>
-                  <pic:blipFill>
-                    <a:blip r:embed="rId10"/>
-                    <a:stretch>
-                      <a:fillRect/>
-                    </a:stretch>
-                  </pic:blipFill>
-                  <pic:spPr>
-                    <a:xfrm>
-                      <a:off x="0" y="0"/>
-                      <a:ext cx="5266690" cy="2227580"/>
-                    </a:xfrm>
-                    <a:prstGeom prst="rect">
-                      <a:avLst/>
-                    </a:prstGeom>
-                    <a:noFill/>
-                    <a:ln>
-                      <a:noFill/>
-                    </a:ln>
-                  </pic:spPr>
-                </pic:pic>
-              </a:graphicData>
-            </a:graphic>
-          </wp:inline>
-        </w:drawing>
-      </w:r>
-    </w:p>
-    <w:p/>
-    <w:p/>
-    <w:p/>
-    <w:p>
-      <w:pPr>
-        <w:rPr>
-          <w:sz w:val="44"/>
-          <w:szCs w:val="44"/>
-        </w:rPr>
-      </w:pPr>
-      <w:r>
-        <w:rPr>
-          <w:rFonts w:hint="eastAsia"/>
-          <w:sz w:val="44"/>
-          <w:szCs w:val="44"/>
-        </w:rPr>
-        <w:t>命令及其他</w:t>
-      </w:r>
-    </w:p>
-    <w:p>
-      <w:pPr>
-        <w:rPr>
-          <w:sz w:val="24"/>
-        </w:rPr>
-      </w:pPr>
-    </w:p>
-    <w:p>
-      <w:pPr>
-        <w:rPr>
-          <w:sz w:val="24"/>
-        </w:rPr>
-      </w:pPr>
-    </w:p>
-    <w:p>
-      <w:pPr>
-        <w:rPr>
-          <w:sz w:val="24"/>
-        </w:rPr>
-      </w:pPr>
-    </w:p>
-    <w:p>
-      <w:pPr>
-        <w:rPr>
-          <w:sz w:val="24"/>
-        </w:rPr>
-      </w:pPr>
+        <w:t>3</w:t>
+      </w:r>
+      <w:r>
+        <w:t>.</w:t>
+      </w:r>
       <w:r>
         <w:rPr>
           <w:rFonts w:hint="eastAsia"/>
@@ -377,7 +1817,7 @@
           <w:noProof/>
         </w:rPr>
         <w:drawing>
-          <wp:inline distT="0" distB="0" distL="114300" distR="114300" wp14:anchorId="2871A925" wp14:editId="2B72CB42">
+          <wp:inline distT="0" distB="0" distL="114300" distR="114300" wp14:anchorId="69F0FC06" wp14:editId="5D015CE0">
             <wp:extent cx="1247775" cy="609600"/>
             <wp:effectExtent l="0" t="0" r="9525" b="0"/>
             <wp:docPr id="6" name="图片 2"/>
@@ -394,7 +1834,7 @@
                     </pic:cNvPicPr>
                   </pic:nvPicPr>
                   <pic:blipFill>
-                    <a:blip r:embed="rId11"/>
+                    <a:blip r:embed="rId6"/>
                     <a:stretch>
                       <a:fillRect/>
                     </a:stretch>
@@ -421,14 +1861,12 @@
     </w:p>
     <w:p/>
     <w:p>
-      <w:proofErr w:type="spellStart"/>
       <w:r>
         <w:rPr>
           <w:rFonts w:hint="eastAsia"/>
         </w:rPr>
-        <w:t>Vimgrep</w:t>
-      </w:r>
-      <w:proofErr w:type="spellEnd"/>
+        <w:t>4.vimgrep</w:t>
+      </w:r>
     </w:p>
     <w:p>
       <w:r>
@@ -436,7 +1874,7 @@
           <w:noProof/>
         </w:rPr>
         <w:drawing>
-          <wp:inline distT="0" distB="0" distL="114300" distR="114300" wp14:anchorId="6DEC5C25" wp14:editId="1F97E7FC">
+          <wp:inline distT="0" distB="0" distL="114300" distR="114300" wp14:anchorId="764BAA97" wp14:editId="4FDC605C">
             <wp:extent cx="5271135" cy="2235200"/>
             <wp:effectExtent l="0" t="0" r="5715" b="12700"/>
             <wp:docPr id="7" name="图片 3"/>
@@ -453,7 +1891,7 @@
                     </pic:cNvPicPr>
                   </pic:nvPicPr>
                   <pic:blipFill>
-                    <a:blip r:embed="rId12"/>
+                    <a:blip r:embed="rId7"/>
                     <a:stretch>
                       <a:fillRect/>
                     </a:stretch>
@@ -484,7 +1922,7 @@
           <w:noProof/>
         </w:rPr>
         <w:drawing>
-          <wp:inline distT="0" distB="0" distL="114300" distR="114300" wp14:anchorId="21AB81CB" wp14:editId="4B9F1B04">
+          <wp:inline distT="0" distB="0" distL="114300" distR="114300" wp14:anchorId="54698CDA" wp14:editId="704D6275">
             <wp:extent cx="3438525" cy="4514850"/>
             <wp:effectExtent l="0" t="0" r="9525" b="0"/>
             <wp:docPr id="8" name="图片 4"/>
@@ -501,7 +1939,7 @@
                     </pic:cNvPicPr>
                   </pic:nvPicPr>
                   <pic:blipFill>
-                    <a:blip r:embed="rId13"/>
+                    <a:blip r:embed="rId8"/>
                     <a:stretch>
                       <a:fillRect/>
                     </a:stretch>
@@ -532,7 +1970,7 @@
           <w:noProof/>
         </w:rPr>
         <w:drawing>
-          <wp:inline distT="0" distB="0" distL="114300" distR="114300" wp14:anchorId="31DC533A" wp14:editId="6C71ABB0">
+          <wp:inline distT="0" distB="0" distL="114300" distR="114300" wp14:anchorId="63C7057B" wp14:editId="652A3DF0">
             <wp:extent cx="4600575" cy="5448300"/>
             <wp:effectExtent l="0" t="0" r="9525" b="0"/>
             <wp:docPr id="9" name="图片 5"/>
@@ -549,7 +1987,7 @@
                     </pic:cNvPicPr>
                   </pic:nvPicPr>
                   <pic:blipFill>
-                    <a:blip r:embed="rId14"/>
+                    <a:blip r:embed="rId9"/>
                     <a:stretch>
                       <a:fillRect/>
                     </a:stretch>
@@ -580,18 +2018,23 @@
         <w:rPr>
           <w:rFonts w:hint="eastAsia"/>
         </w:rPr>
-        <w:t>查看历史命令：</w:t>
-      </w:r>
-    </w:p>
-    <w:p>
+        <w:t>5.</w:t>
+      </w:r>
+      <w:r>
+        <w:t xml:space="preserve"> </w:t>
+      </w:r>
       <w:r>
         <w:rPr>
           <w:rFonts w:hint="eastAsia"/>
         </w:rPr>
+        <w:t>查看历史命令</w:t>
+      </w:r>
+    </w:p>
+    <w:p>
+      <w:r>
         <w:t>q:</w:t>
       </w:r>
     </w:p>
-    <w:p/>
     <w:p/>
     <w:p>
       <w:pPr>
@@ -610,65 +2053,170 @@
 </w:document>
 </file>
 
-<file path=word/numbering.xml><?xml version="1.0" encoding="utf-8"?>
-<w:numbering xmlns:wpc="http://schemas.microsoft.com/office/word/2010/wordprocessingCanvas" xmlns:cx="http://schemas.microsoft.com/office/drawing/2014/chartex" xmlns:cx1="http://schemas.microsoft.com/office/drawing/2015/9/8/chartex" xmlns:cx2="http://schemas.microsoft.com/office/drawing/2015/10/21/chartex" xmlns:cx3="http://schemas.microsoft.com/office/drawing/2016/5/9/chartex" xmlns:cx4="http://schemas.microsoft.com/office/drawing/2016/5/10/chartex" xmlns:cx5="http://schemas.microsoft.com/office/drawing/2016/5/11/chartex" xmlns:cx6="http://schemas.microsoft.com/office/drawing/2016/5/12/chartex" xmlns:cx7="http://schemas.microsoft.com/office/drawing/2016/5/13/chartex" xmlns:cx8="http://schemas.microsoft.com/office/drawing/2016/5/14/chartex" xmlns:mc="http://schemas.openxmlformats.org/markup-compatibility/2006" xmlns:aink="http://schemas.microsoft.com/office/drawing/2016/ink" xmlns:am3d="http://schemas.microsoft.com/office/drawing/2017/model3d" xmlns:o="urn:schemas-microsoft-com:office:office" xmlns:r="http://schemas.openxmlformats.org/officeDocument/2006/relationships" xmlns:m="http://schemas.openxmlformats.org/officeDocument/2006/math" xmlns:v="urn:schemas-microsoft-com:vml" xmlns:wp14="http://schemas.microsoft.com/office/word/2010/wordprocessingDrawing" xmlns:wp="http://schemas.openxmlformats.org/drawingml/2006/wordprocessingDrawing" xmlns:w10="urn:schemas-microsoft-com:office:word" xmlns:w="http://schemas.openxmlformats.org/wordprocessingml/2006/main" xmlns:w14="http://schemas.microsoft.com/office/word/2010/wordml" xmlns:w15="http://schemas.microsoft.com/office/word/2012/wordml" xmlns:w16cid="http://schemas.microsoft.com/office/word/2016/wordml/cid" xmlns:w16se="http://schemas.microsoft.com/office/word/2015/wordml/symex" xmlns:wpg="http://schemas.microsoft.com/office/word/2010/wordprocessingGroup" xmlns:wpi="http://schemas.microsoft.com/office/word/2010/wordprocessingInk" xmlns:wne="http://schemas.microsoft.com/office/word/2006/wordml" xmlns:wps="http://schemas.microsoft.com/office/word/2010/wordprocessingShape" mc:Ignorable="w14 w15 w16se w16cid wp14">
-  <w:abstractNum w:abstractNumId="0" w15:restartNumberingAfterBreak="0">
-    <w:nsid w:val="CA17F0AA"/>
-    <w:multiLevelType w:val="singleLevel"/>
-    <w:tmpl w:val="CA17F0AA"/>
-    <w:lvl w:ilvl="0">
-      <w:start w:val="1"/>
-      <w:numFmt w:val="decimal"/>
-      <w:lvlText w:val="%1."/>
-      <w:lvlJc w:val="left"/>
-      <w:pPr>
-        <w:tabs>
-          <w:tab w:val="left" w:pos="312"/>
-        </w:tabs>
-      </w:pPr>
-    </w:lvl>
-  </w:abstractNum>
-  <w:num w:numId="1">
-    <w:abstractNumId w:val="0"/>
-  </w:num>
-</w:numbering>
+<file path=word/endnotes.xml><?xml version="1.0" encoding="utf-8"?>
+<w:endnotes xmlns:wpc="http://schemas.microsoft.com/office/word/2010/wordprocessingCanvas" xmlns:cx="http://schemas.microsoft.com/office/drawing/2014/chartex" xmlns:cx1="http://schemas.microsoft.com/office/drawing/2015/9/8/chartex" xmlns:cx2="http://schemas.microsoft.com/office/drawing/2015/10/21/chartex" xmlns:cx3="http://schemas.microsoft.com/office/drawing/2016/5/9/chartex" xmlns:cx4="http://schemas.microsoft.com/office/drawing/2016/5/10/chartex" xmlns:cx5="http://schemas.microsoft.com/office/drawing/2016/5/11/chartex" xmlns:cx6="http://schemas.microsoft.com/office/drawing/2016/5/12/chartex" xmlns:cx7="http://schemas.microsoft.com/office/drawing/2016/5/13/chartex" xmlns:cx8="http://schemas.microsoft.com/office/drawing/2016/5/14/chartex" xmlns:mc="http://schemas.openxmlformats.org/markup-compatibility/2006" xmlns:aink="http://schemas.microsoft.com/office/drawing/2016/ink" xmlns:am3d="http://schemas.microsoft.com/office/drawing/2017/model3d" xmlns:o="urn:schemas-microsoft-com:office:office" xmlns:r="http://schemas.openxmlformats.org/officeDocument/2006/relationships" xmlns:m="http://schemas.openxmlformats.org/officeDocument/2006/math" xmlns:v="urn:schemas-microsoft-com:vml" xmlns:wp14="http://schemas.microsoft.com/office/word/2010/wordprocessingDrawing" xmlns:wp="http://schemas.openxmlformats.org/drawingml/2006/wordprocessingDrawing" xmlns:w10="urn:schemas-microsoft-com:office:word" xmlns:w="http://schemas.openxmlformats.org/wordprocessingml/2006/main" xmlns:w14="http://schemas.microsoft.com/office/word/2010/wordml" xmlns:w15="http://schemas.microsoft.com/office/word/2012/wordml" xmlns:w16cex="http://schemas.microsoft.com/office/word/2018/wordml/cex" xmlns:w16cid="http://schemas.microsoft.com/office/word/2016/wordml/cid" xmlns:w16="http://schemas.microsoft.com/office/word/2018/wordml" xmlns:w16se="http://schemas.microsoft.com/office/word/2015/wordml/symex" xmlns:wpg="http://schemas.microsoft.com/office/word/2010/wordprocessingGroup" xmlns:wpi="http://schemas.microsoft.com/office/word/2010/wordprocessingInk" xmlns:wne="http://schemas.microsoft.com/office/word/2006/wordml" xmlns:wps="http://schemas.microsoft.com/office/word/2010/wordprocessingShape" mc:Ignorable="w14 w15 w16se w16cid w16 w16cex wp14">
+  <w:endnote w:type="separator" w:id="-1">
+    <w:p>
+      <w:r>
+        <w:separator/>
+      </w:r>
+    </w:p>
+  </w:endnote>
+  <w:endnote w:type="continuationSeparator" w:id="0">
+    <w:p>
+      <w:r>
+        <w:continuationSeparator/>
+      </w:r>
+    </w:p>
+  </w:endnote>
+</w:endnotes>
+</file>
+
+<file path=word/footnotes.xml><?xml version="1.0" encoding="utf-8"?>
+<w:footnotes xmlns:wpc="http://schemas.microsoft.com/office/word/2010/wordprocessingCanvas" xmlns:cx="http://schemas.microsoft.com/office/drawing/2014/chartex" xmlns:cx1="http://schemas.microsoft.com/office/drawing/2015/9/8/chartex" xmlns:cx2="http://schemas.microsoft.com/office/drawing/2015/10/21/chartex" xmlns:cx3="http://schemas.microsoft.com/office/drawing/2016/5/9/chartex" xmlns:cx4="http://schemas.microsoft.com/office/drawing/2016/5/10/chartex" xmlns:cx5="http://schemas.microsoft.com/office/drawing/2016/5/11/chartex" xmlns:cx6="http://schemas.microsoft.com/office/drawing/2016/5/12/chartex" xmlns:cx7="http://schemas.microsoft.com/office/drawing/2016/5/13/chartex" xmlns:cx8="http://schemas.microsoft.com/office/drawing/2016/5/14/chartex" xmlns:mc="http://schemas.openxmlformats.org/markup-compatibility/2006" xmlns:aink="http://schemas.microsoft.com/office/drawing/2016/ink" xmlns:am3d="http://schemas.microsoft.com/office/drawing/2017/model3d" xmlns:o="urn:schemas-microsoft-com:office:office" xmlns:r="http://schemas.openxmlformats.org/officeDocument/2006/relationships" xmlns:m="http://schemas.openxmlformats.org/officeDocument/2006/math" xmlns:v="urn:schemas-microsoft-com:vml" xmlns:wp14="http://schemas.microsoft.com/office/word/2010/wordprocessingDrawing" xmlns:wp="http://schemas.openxmlformats.org/drawingml/2006/wordprocessingDrawing" xmlns:w10="urn:schemas-microsoft-com:office:word" xmlns:w="http://schemas.openxmlformats.org/wordprocessingml/2006/main" xmlns:w14="http://schemas.microsoft.com/office/word/2010/wordml" xmlns:w15="http://schemas.microsoft.com/office/word/2012/wordml" xmlns:w16cex="http://schemas.microsoft.com/office/word/2018/wordml/cex" xmlns:w16cid="http://schemas.microsoft.com/office/word/2016/wordml/cid" xmlns:w16="http://schemas.microsoft.com/office/word/2018/wordml" xmlns:w16se="http://schemas.microsoft.com/office/word/2015/wordml/symex" xmlns:wpg="http://schemas.microsoft.com/office/word/2010/wordprocessingGroup" xmlns:wpi="http://schemas.microsoft.com/office/word/2010/wordprocessingInk" xmlns:wne="http://schemas.microsoft.com/office/word/2006/wordml" xmlns:wps="http://schemas.microsoft.com/office/word/2010/wordprocessingShape" mc:Ignorable="w14 w15 w16se w16cid w16 w16cex wp14">
+  <w:footnote w:type="separator" w:id="-1">
+    <w:p>
+      <w:r>
+        <w:separator/>
+      </w:r>
+    </w:p>
+  </w:footnote>
+  <w:footnote w:type="continuationSeparator" w:id="0">
+    <w:p>
+      <w:r>
+        <w:continuationSeparator/>
+      </w:r>
+    </w:p>
+  </w:footnote>
+</w:footnotes>
 </file>
 
 <file path=word/styles.xml><?xml version="1.0" encoding="utf-8"?>
-<w:styles xmlns:mc="http://schemas.openxmlformats.org/markup-compatibility/2006" xmlns:r="http://schemas.openxmlformats.org/officeDocument/2006/relationships" xmlns:w="http://schemas.openxmlformats.org/wordprocessingml/2006/main" xmlns:w14="http://schemas.microsoft.com/office/word/2010/wordml" xmlns:w15="http://schemas.microsoft.com/office/word/2012/wordml" xmlns:w16cid="http://schemas.microsoft.com/office/word/2016/wordml/cid" xmlns:w16se="http://schemas.microsoft.com/office/word/2015/wordml/symex" mc:Ignorable="w14 w15 w16se w16cid">
+<w:styles xmlns:mc="http://schemas.openxmlformats.org/markup-compatibility/2006" xmlns:r="http://schemas.openxmlformats.org/officeDocument/2006/relationships" xmlns:w="http://schemas.openxmlformats.org/wordprocessingml/2006/main" xmlns:w14="http://schemas.microsoft.com/office/word/2010/wordml" xmlns:w15="http://schemas.microsoft.com/office/word/2012/wordml" xmlns:w16cex="http://schemas.microsoft.com/office/word/2018/wordml/cex" xmlns:w16cid="http://schemas.microsoft.com/office/word/2016/wordml/cid" xmlns:w16="http://schemas.microsoft.com/office/word/2018/wordml" xmlns:w16se="http://schemas.microsoft.com/office/word/2015/wordml/symex" mc:Ignorable="w14 w15 w16se w16cid w16 w16cex">
   <w:docDefaults>
     <w:rPrDefault>
       <w:rPr>
         <w:rFonts w:asciiTheme="minorHAnsi" w:eastAsiaTheme="minorEastAsia" w:hAnsiTheme="minorHAnsi" w:cstheme="minorBidi"/>
+        <w:kern w:val="2"/>
+        <w:sz w:val="21"/>
+        <w:szCs w:val="22"/>
         <w:lang w:val="en-US" w:eastAsia="zh-CN" w:bidi="ar-SA"/>
       </w:rPr>
     </w:rPrDefault>
     <w:pPrDefault/>
   </w:docDefaults>
-  <w:latentStyles w:defLockedState="0" w:defUIPriority="0" w:defSemiHidden="0" w:defUnhideWhenUsed="0" w:defQFormat="0" w:count="376">
-    <w:lsdException w:name="Normal" w:qFormat="1"/>
-    <w:lsdException w:name="heading 1" w:qFormat="1"/>
-    <w:lsdException w:name="heading 2" w:semiHidden="1" w:unhideWhenUsed="1" w:qFormat="1"/>
-    <w:lsdException w:name="heading 3" w:semiHidden="1" w:unhideWhenUsed="1" w:qFormat="1"/>
-    <w:lsdException w:name="heading 4" w:semiHidden="1" w:unhideWhenUsed="1" w:qFormat="1"/>
-    <w:lsdException w:name="heading 5" w:semiHidden="1" w:unhideWhenUsed="1" w:qFormat="1"/>
-    <w:lsdException w:name="heading 6" w:semiHidden="1" w:unhideWhenUsed="1" w:qFormat="1"/>
-    <w:lsdException w:name="heading 7" w:semiHidden="1" w:unhideWhenUsed="1" w:qFormat="1"/>
-    <w:lsdException w:name="heading 8" w:semiHidden="1" w:unhideWhenUsed="1" w:qFormat="1"/>
-    <w:lsdException w:name="heading 9" w:semiHidden="1" w:unhideWhenUsed="1" w:qFormat="1"/>
-    <w:lsdException w:name="caption" w:semiHidden="1" w:unhideWhenUsed="1" w:qFormat="1"/>
-    <w:lsdException w:name="Title" w:qFormat="1"/>
+  <w:latentStyles w:defLockedState="0" w:defUIPriority="99" w:defSemiHidden="0" w:defUnhideWhenUsed="0" w:defQFormat="0" w:count="376">
+    <w:lsdException w:name="Normal" w:uiPriority="0" w:qFormat="1"/>
+    <w:lsdException w:name="heading 1" w:uiPriority="9" w:qFormat="1"/>
+    <w:lsdException w:name="heading 2" w:semiHidden="1" w:uiPriority="9" w:unhideWhenUsed="1" w:qFormat="1"/>
+    <w:lsdException w:name="heading 3" w:semiHidden="1" w:uiPriority="9" w:unhideWhenUsed="1" w:qFormat="1"/>
+    <w:lsdException w:name="heading 4" w:semiHidden="1" w:uiPriority="9" w:unhideWhenUsed="1" w:qFormat="1"/>
+    <w:lsdException w:name="heading 5" w:semiHidden="1" w:uiPriority="9" w:unhideWhenUsed="1" w:qFormat="1"/>
+    <w:lsdException w:name="heading 6" w:semiHidden="1" w:uiPriority="9" w:unhideWhenUsed="1" w:qFormat="1"/>
+    <w:lsdException w:name="heading 7" w:semiHidden="1" w:uiPriority="9" w:unhideWhenUsed="1" w:qFormat="1"/>
+    <w:lsdException w:name="heading 8" w:semiHidden="1" w:uiPriority="9" w:unhideWhenUsed="1" w:qFormat="1"/>
+    <w:lsdException w:name="heading 9" w:semiHidden="1" w:uiPriority="9" w:unhideWhenUsed="1" w:qFormat="1"/>
+    <w:lsdException w:name="index 1" w:semiHidden="1" w:unhideWhenUsed="1"/>
+    <w:lsdException w:name="index 2" w:semiHidden="1" w:unhideWhenUsed="1"/>
+    <w:lsdException w:name="index 3" w:semiHidden="1" w:unhideWhenUsed="1"/>
+    <w:lsdException w:name="index 4" w:semiHidden="1" w:unhideWhenUsed="1"/>
+    <w:lsdException w:name="index 5" w:semiHidden="1" w:unhideWhenUsed="1"/>
+    <w:lsdException w:name="index 6" w:semiHidden="1" w:unhideWhenUsed="1"/>
+    <w:lsdException w:name="index 7" w:semiHidden="1" w:unhideWhenUsed="1"/>
+    <w:lsdException w:name="index 8" w:semiHidden="1" w:unhideWhenUsed="1"/>
+    <w:lsdException w:name="index 9" w:semiHidden="1" w:unhideWhenUsed="1"/>
+    <w:lsdException w:name="toc 1" w:semiHidden="1" w:uiPriority="39" w:unhideWhenUsed="1"/>
+    <w:lsdException w:name="toc 2" w:semiHidden="1" w:uiPriority="39" w:unhideWhenUsed="1"/>
+    <w:lsdException w:name="toc 3" w:semiHidden="1" w:uiPriority="39" w:unhideWhenUsed="1"/>
+    <w:lsdException w:name="toc 4" w:semiHidden="1" w:uiPriority="39" w:unhideWhenUsed="1"/>
+    <w:lsdException w:name="toc 5" w:semiHidden="1" w:uiPriority="39" w:unhideWhenUsed="1"/>
+    <w:lsdException w:name="toc 6" w:semiHidden="1" w:uiPriority="39" w:unhideWhenUsed="1"/>
+    <w:lsdException w:name="toc 7" w:semiHidden="1" w:uiPriority="39" w:unhideWhenUsed="1"/>
+    <w:lsdException w:name="toc 8" w:semiHidden="1" w:uiPriority="39" w:unhideWhenUsed="1"/>
+    <w:lsdException w:name="toc 9" w:semiHidden="1" w:uiPriority="39" w:unhideWhenUsed="1"/>
+    <w:lsdException w:name="Normal Indent" w:semiHidden="1" w:unhideWhenUsed="1"/>
+    <w:lsdException w:name="footnote text" w:semiHidden="1" w:unhideWhenUsed="1"/>
+    <w:lsdException w:name="annotation text" w:semiHidden="1" w:unhideWhenUsed="1"/>
+    <w:lsdException w:name="header" w:semiHidden="1" w:unhideWhenUsed="1"/>
+    <w:lsdException w:name="footer" w:semiHidden="1" w:unhideWhenUsed="1"/>
+    <w:lsdException w:name="index heading" w:semiHidden="1" w:unhideWhenUsed="1"/>
+    <w:lsdException w:name="caption" w:semiHidden="1" w:uiPriority="35" w:unhideWhenUsed="1" w:qFormat="1"/>
+    <w:lsdException w:name="table of figures" w:semiHidden="1" w:unhideWhenUsed="1"/>
+    <w:lsdException w:name="envelope address" w:semiHidden="1" w:unhideWhenUsed="1"/>
+    <w:lsdException w:name="envelope return" w:semiHidden="1" w:unhideWhenUsed="1"/>
+    <w:lsdException w:name="footnote reference" w:semiHidden="1" w:unhideWhenUsed="1"/>
+    <w:lsdException w:name="annotation reference" w:semiHidden="1" w:unhideWhenUsed="1"/>
+    <w:lsdException w:name="line number" w:semiHidden="1" w:unhideWhenUsed="1"/>
+    <w:lsdException w:name="page number" w:semiHidden="1" w:unhideWhenUsed="1"/>
+    <w:lsdException w:name="endnote reference" w:semiHidden="1" w:unhideWhenUsed="1"/>
+    <w:lsdException w:name="endnote text" w:semiHidden="1" w:unhideWhenUsed="1"/>
+    <w:lsdException w:name="table of authorities" w:semiHidden="1" w:unhideWhenUsed="1"/>
+    <w:lsdException w:name="macro" w:semiHidden="1" w:unhideWhenUsed="1"/>
+    <w:lsdException w:name="toa heading" w:semiHidden="1" w:unhideWhenUsed="1"/>
+    <w:lsdException w:name="List" w:semiHidden="1" w:unhideWhenUsed="1"/>
+    <w:lsdException w:name="List Bullet" w:semiHidden="1" w:unhideWhenUsed="1"/>
+    <w:lsdException w:name="List Number" w:semiHidden="1" w:unhideWhenUsed="1"/>
+    <w:lsdException w:name="List 2" w:semiHidden="1" w:unhideWhenUsed="1"/>
+    <w:lsdException w:name="List 3" w:semiHidden="1" w:unhideWhenUsed="1"/>
+    <w:lsdException w:name="List 4" w:semiHidden="1" w:unhideWhenUsed="1"/>
+    <w:lsdException w:name="List 5" w:semiHidden="1" w:unhideWhenUsed="1"/>
+    <w:lsdException w:name="List Bullet 2" w:semiHidden="1" w:unhideWhenUsed="1"/>
+    <w:lsdException w:name="List Bullet 3" w:semiHidden="1" w:unhideWhenUsed="1"/>
+    <w:lsdException w:name="List Bullet 4" w:semiHidden="1" w:unhideWhenUsed="1"/>
+    <w:lsdException w:name="List Bullet 5" w:semiHidden="1" w:unhideWhenUsed="1"/>
+    <w:lsdException w:name="List Number 2" w:semiHidden="1" w:unhideWhenUsed="1"/>
+    <w:lsdException w:name="List Number 3" w:semiHidden="1" w:unhideWhenUsed="1"/>
+    <w:lsdException w:name="List Number 4" w:semiHidden="1" w:unhideWhenUsed="1"/>
+    <w:lsdException w:name="List Number 5" w:semiHidden="1" w:unhideWhenUsed="1"/>
+    <w:lsdException w:name="Title" w:uiPriority="10" w:qFormat="1"/>
+    <w:lsdException w:name="Closing" w:semiHidden="1" w:unhideWhenUsed="1"/>
+    <w:lsdException w:name="Signature" w:semiHidden="1" w:unhideWhenUsed="1"/>
     <w:lsdException w:name="Default Paragraph Font" w:semiHidden="1" w:uiPriority="1" w:unhideWhenUsed="1"/>
-    <w:lsdException w:name="Subtitle" w:qFormat="1"/>
-    <w:lsdException w:name="Strong" w:qFormat="1"/>
-    <w:lsdException w:name="Emphasis" w:qFormat="1"/>
-    <w:lsdException w:name="HTML Top of Form" w:semiHidden="1" w:uiPriority="99" w:unhideWhenUsed="1"/>
-    <w:lsdException w:name="HTML Bottom of Form" w:semiHidden="1" w:uiPriority="99" w:unhideWhenUsed="1"/>
-    <w:lsdException w:name="Normal Table" w:semiHidden="1" w:uiPriority="99" w:unhideWhenUsed="1"/>
-    <w:lsdException w:name="No List" w:semiHidden="1" w:uiPriority="99" w:unhideWhenUsed="1"/>
-    <w:lsdException w:name="Outline List 1" w:semiHidden="1" w:uiPriority="99" w:unhideWhenUsed="1"/>
-    <w:lsdException w:name="Outline List 2" w:semiHidden="1" w:uiPriority="99" w:unhideWhenUsed="1"/>
-    <w:lsdException w:name="Outline List 3" w:semiHidden="1" w:uiPriority="99" w:unhideWhenUsed="1"/>
+    <w:lsdException w:name="Body Text" w:semiHidden="1" w:unhideWhenUsed="1"/>
+    <w:lsdException w:name="Body Text Indent" w:semiHidden="1" w:unhideWhenUsed="1"/>
+    <w:lsdException w:name="List Continue" w:semiHidden="1" w:unhideWhenUsed="1"/>
+    <w:lsdException w:name="List Continue 2" w:semiHidden="1" w:unhideWhenUsed="1"/>
+    <w:lsdException w:name="List Continue 3" w:semiHidden="1" w:unhideWhenUsed="1"/>
+    <w:lsdException w:name="List Continue 4" w:semiHidden="1" w:unhideWhenUsed="1"/>
+    <w:lsdException w:name="List Continue 5" w:semiHidden="1" w:unhideWhenUsed="1"/>
+    <w:lsdException w:name="Message Header" w:semiHidden="1" w:unhideWhenUsed="1"/>
+    <w:lsdException w:name="Subtitle" w:uiPriority="11" w:qFormat="1"/>
+    <w:lsdException w:name="Salutation" w:semiHidden="1" w:unhideWhenUsed="1"/>
+    <w:lsdException w:name="Date" w:semiHidden="1" w:unhideWhenUsed="1"/>
+    <w:lsdException w:name="Body Text First Indent" w:semiHidden="1" w:unhideWhenUsed="1"/>
+    <w:lsdException w:name="Body Text First Indent 2" w:semiHidden="1" w:unhideWhenUsed="1"/>
+    <w:lsdException w:name="Note Heading" w:semiHidden="1" w:unhideWhenUsed="1"/>
+    <w:lsdException w:name="Body Text 2" w:semiHidden="1" w:unhideWhenUsed="1"/>
+    <w:lsdException w:name="Body Text 3" w:semiHidden="1" w:unhideWhenUsed="1"/>
+    <w:lsdException w:name="Body Text Indent 2" w:semiHidden="1" w:unhideWhenUsed="1"/>
+    <w:lsdException w:name="Body Text Indent 3" w:semiHidden="1" w:unhideWhenUsed="1"/>
+    <w:lsdException w:name="Block Text" w:semiHidden="1" w:unhideWhenUsed="1"/>
+    <w:lsdException w:name="Hyperlink" w:semiHidden="1" w:unhideWhenUsed="1"/>
+    <w:lsdException w:name="FollowedHyperlink" w:semiHidden="1" w:unhideWhenUsed="1"/>
+    <w:lsdException w:name="Strong" w:uiPriority="22" w:qFormat="1"/>
+    <w:lsdException w:name="Emphasis" w:uiPriority="20" w:qFormat="1"/>
+    <w:lsdException w:name="Document Map" w:semiHidden="1" w:unhideWhenUsed="1"/>
+    <w:lsdException w:name="Plain Text" w:semiHidden="1" w:unhideWhenUsed="1"/>
+    <w:lsdException w:name="E-mail Signature" w:semiHidden="1" w:unhideWhenUsed="1"/>
+    <w:lsdException w:name="HTML Top of Form" w:semiHidden="1" w:unhideWhenUsed="1"/>
+    <w:lsdException w:name="HTML Bottom of Form" w:semiHidden="1" w:unhideWhenUsed="1"/>
+    <w:lsdException w:name="Normal (Web)" w:semiHidden="1" w:unhideWhenUsed="1"/>
+    <w:lsdException w:name="HTML Acronym" w:semiHidden="1" w:unhideWhenUsed="1"/>
+    <w:lsdException w:name="HTML Address" w:semiHidden="1" w:unhideWhenUsed="1"/>
+    <w:lsdException w:name="HTML Cite" w:semiHidden="1" w:unhideWhenUsed="1"/>
+    <w:lsdException w:name="HTML Code" w:semiHidden="1" w:unhideWhenUsed="1"/>
+    <w:lsdException w:name="HTML Definition" w:semiHidden="1" w:unhideWhenUsed="1"/>
+    <w:lsdException w:name="HTML Keyboard" w:semiHidden="1" w:unhideWhenUsed="1"/>
+    <w:lsdException w:name="HTML Preformatted" w:semiHidden="1" w:unhideWhenUsed="1"/>
+    <w:lsdException w:name="HTML Sample" w:semiHidden="1" w:unhideWhenUsed="1"/>
+    <w:lsdException w:name="HTML Typewriter" w:semiHidden="1" w:unhideWhenUsed="1"/>
+    <w:lsdException w:name="HTML Variable" w:semiHidden="1" w:unhideWhenUsed="1"/>
+    <w:lsdException w:name="Normal Table" w:semiHidden="1" w:unhideWhenUsed="1"/>
+    <w:lsdException w:name="annotation subject" w:semiHidden="1" w:unhideWhenUsed="1"/>
+    <w:lsdException w:name="No List" w:semiHidden="1" w:unhideWhenUsed="1"/>
+    <w:lsdException w:name="Outline List 1" w:semiHidden="1" w:unhideWhenUsed="1"/>
+    <w:lsdException w:name="Outline List 2" w:semiHidden="1" w:unhideWhenUsed="1"/>
+    <w:lsdException w:name="Outline List 3" w:semiHidden="1" w:unhideWhenUsed="1"/>
     <w:lsdException w:name="Table Simple 1" w:semiHidden="1" w:unhideWhenUsed="1"/>
     <w:lsdException w:name="Table Simple 2" w:semiHidden="1" w:unhideWhenUsed="1"/>
     <w:lsdException w:name="Table Simple 3" w:semiHidden="1" w:unhideWhenUsed="1"/>
@@ -711,9 +2259,11 @@
     <w:lsdException w:name="Table Web 1" w:semiHidden="1" w:unhideWhenUsed="1"/>
     <w:lsdException w:name="Table Web 2" w:semiHidden="1" w:unhideWhenUsed="1"/>
     <w:lsdException w:name="Table Web 3" w:semiHidden="1" w:unhideWhenUsed="1"/>
+    <w:lsdException w:name="Balloon Text" w:semiHidden="1" w:unhideWhenUsed="1"/>
+    <w:lsdException w:name="Table Grid" w:uiPriority="39"/>
     <w:lsdException w:name="Table Theme" w:semiHidden="1" w:unhideWhenUsed="1"/>
-    <w:lsdException w:name="Placeholder Text" w:semiHidden="1" w:uiPriority="99"/>
-    <w:lsdException w:name="No Spacing" w:uiPriority="99"/>
+    <w:lsdException w:name="Placeholder Text" w:semiHidden="1"/>
+    <w:lsdException w:name="No Spacing" w:uiPriority="1" w:qFormat="1"/>
     <w:lsdException w:name="Light Shading" w:uiPriority="60"/>
     <w:lsdException w:name="Light List" w:uiPriority="61"/>
     <w:lsdException w:name="Light Grid" w:uiPriority="62"/>
@@ -734,10 +2284,10 @@
     <w:lsdException w:name="Medium Shading 1 Accent 1" w:uiPriority="63"/>
     <w:lsdException w:name="Medium Shading 2 Accent 1" w:uiPriority="64"/>
     <w:lsdException w:name="Medium List 1 Accent 1" w:uiPriority="65"/>
-    <w:lsdException w:name="Revision" w:semiHidden="1" w:uiPriority="99"/>
-    <w:lsdException w:name="List Paragraph" w:uiPriority="99"/>
-    <w:lsdException w:name="Quote" w:uiPriority="99"/>
-    <w:lsdException w:name="Intense Quote" w:uiPriority="99"/>
+    <w:lsdException w:name="Revision" w:semiHidden="1"/>
+    <w:lsdException w:name="List Paragraph" w:uiPriority="34" w:qFormat="1"/>
+    <w:lsdException w:name="Quote" w:uiPriority="29" w:qFormat="1"/>
+    <w:lsdException w:name="Intense Quote" w:uiPriority="30" w:qFormat="1"/>
     <w:lsdException w:name="Medium List 2 Accent 1" w:uiPriority="66"/>
     <w:lsdException w:name="Medium Grid 1 Accent 1" w:uiPriority="67"/>
     <w:lsdException w:name="Medium Grid 2 Accent 1" w:uiPriority="68"/>
@@ -927,11 +2477,11 @@
     <w:lsdException w:name="List Table 5 Dark Accent 6" w:uiPriority="50"/>
     <w:lsdException w:name="List Table 6 Colorful Accent 6" w:uiPriority="51"/>
     <w:lsdException w:name="List Table 7 Colorful Accent 6" w:uiPriority="52"/>
-    <w:lsdException w:name="Mention" w:semiHidden="1" w:uiPriority="99" w:unhideWhenUsed="1"/>
-    <w:lsdException w:name="Smart Hyperlink" w:semiHidden="1" w:uiPriority="99" w:unhideWhenUsed="1"/>
-    <w:lsdException w:name="Hashtag" w:semiHidden="1" w:uiPriority="99" w:unhideWhenUsed="1"/>
-    <w:lsdException w:name="Unresolved Mention" w:semiHidden="1" w:uiPriority="99" w:unhideWhenUsed="1"/>
-    <w:lsdException w:name="Smart Link" w:semiHidden="1" w:uiPriority="99" w:unhideWhenUsed="1"/>
+    <w:lsdException w:name="Mention" w:semiHidden="1" w:unhideWhenUsed="1"/>
+    <w:lsdException w:name="Smart Hyperlink" w:semiHidden="1" w:unhideWhenUsed="1"/>
+    <w:lsdException w:name="Hashtag" w:semiHidden="1" w:unhideWhenUsed="1"/>
+    <w:lsdException w:name="Unresolved Mention" w:semiHidden="1" w:unhideWhenUsed="1"/>
+    <w:lsdException w:name="Smart Link" w:semiHidden="1" w:unhideWhenUsed="1"/>
   </w:latentStyles>
   <w:style w:type="paragraph" w:default="1" w:styleId="a">
     <w:name w:val="Normal"/>
@@ -940,11 +2490,6 @@
       <w:widowControl w:val="0"/>
       <w:jc w:val="both"/>
     </w:pPr>
-    <w:rPr>
-      <w:kern w:val="2"/>
-      <w:sz w:val="21"/>
-      <w:szCs w:val="24"/>
-    </w:rPr>
   </w:style>
   <w:style w:type="character" w:default="1" w:styleId="a0">
     <w:name w:val="Default Paragraph Font"/>
@@ -973,11 +2518,76 @@
     <w:semiHidden/>
     <w:unhideWhenUsed/>
   </w:style>
+  <w:style w:type="paragraph" w:styleId="a3">
+    <w:name w:val="header"/>
+    <w:basedOn w:val="a"/>
+    <w:link w:val="a4"/>
+    <w:uiPriority w:val="99"/>
+    <w:unhideWhenUsed/>
+    <w:rsid w:val="00EE031E"/>
+    <w:pPr>
+      <w:pBdr>
+        <w:bottom w:val="single" w:sz="6" w:space="1" w:color="auto"/>
+      </w:pBdr>
+      <w:tabs>
+        <w:tab w:val="center" w:pos="4153"/>
+        <w:tab w:val="right" w:pos="8306"/>
+      </w:tabs>
+      <w:snapToGrid w:val="0"/>
+      <w:jc w:val="center"/>
+    </w:pPr>
+    <w:rPr>
+      <w:sz w:val="18"/>
+      <w:szCs w:val="18"/>
+    </w:rPr>
+  </w:style>
+  <w:style w:type="character" w:customStyle="1" w:styleId="a4">
+    <w:name w:val="页眉 字符"/>
+    <w:basedOn w:val="a0"/>
+    <w:link w:val="a3"/>
+    <w:uiPriority w:val="99"/>
+    <w:rsid w:val="00EE031E"/>
+    <w:rPr>
+      <w:sz w:val="18"/>
+      <w:szCs w:val="18"/>
+    </w:rPr>
+  </w:style>
+  <w:style w:type="paragraph" w:styleId="a5">
+    <w:name w:val="footer"/>
+    <w:basedOn w:val="a"/>
+    <w:link w:val="a6"/>
+    <w:uiPriority w:val="99"/>
+    <w:unhideWhenUsed/>
+    <w:rsid w:val="00EE031E"/>
+    <w:pPr>
+      <w:tabs>
+        <w:tab w:val="center" w:pos="4153"/>
+        <w:tab w:val="right" w:pos="8306"/>
+      </w:tabs>
+      <w:snapToGrid w:val="0"/>
+      <w:jc w:val="left"/>
+    </w:pPr>
+    <w:rPr>
+      <w:sz w:val="18"/>
+      <w:szCs w:val="18"/>
+    </w:rPr>
+  </w:style>
+  <w:style w:type="character" w:customStyle="1" w:styleId="a6">
+    <w:name w:val="页脚 字符"/>
+    <w:basedOn w:val="a0"/>
+    <w:link w:val="a5"/>
+    <w:uiPriority w:val="99"/>
+    <w:rsid w:val="00EE031E"/>
+    <w:rPr>
+      <w:sz w:val="18"/>
+      <w:szCs w:val="18"/>
+    </w:rPr>
+  </w:style>
 </w:styles>
 </file>
 
 <file path=word/theme/theme1.xml><?xml version="1.0" encoding="utf-8"?>
-<a:theme xmlns:a="http://schemas.openxmlformats.org/drawingml/2006/main" name="Office 主题">
+<a:theme xmlns:a="http://schemas.openxmlformats.org/drawingml/2006/main" name="Office 主题​​">
   <a:themeElements>
     <a:clrScheme name="Office">
       <a:dk1>
@@ -993,7 +2603,7 @@
         <a:srgbClr val="E7E6E6"/>
       </a:lt2>
       <a:accent1>
-        <a:srgbClr val="5B9BD5"/>
+        <a:srgbClr val="4472C4"/>
       </a:accent1>
       <a:accent2>
         <a:srgbClr val="ED7D31"/>
@@ -1005,7 +2615,7 @@
         <a:srgbClr val="FFC000"/>
       </a:accent4>
       <a:accent5>
-        <a:srgbClr val="4472C4"/>
+        <a:srgbClr val="5B9BD5"/>
       </a:accent5>
       <a:accent6>
         <a:srgbClr val="70AD47"/>
@@ -1019,12 +2629,12 @@
     </a:clrScheme>
     <a:fontScheme name="Office">
       <a:majorFont>
-        <a:latin typeface="Calibri Light"/>
+        <a:latin typeface="等线 Light" panose="020F0302020204030204"/>
         <a:ea typeface=""/>
         <a:cs typeface=""/>
-        <a:font script="Jpan" typeface="ＭＳ ゴシック"/>
+        <a:font script="Jpan" typeface="游ゴシック Light"/>
         <a:font script="Hang" typeface="맑은 고딕"/>
-        <a:font script="Hans" typeface="宋体"/>
+        <a:font script="Hans" typeface="等线 Light"/>
         <a:font script="Hant" typeface="新細明體"/>
         <a:font script="Arab" typeface="Times New Roman"/>
         <a:font script="Hebr" typeface="Times New Roman"/>
@@ -1052,14 +2662,31 @@
         <a:font script="Viet" typeface="Times New Roman"/>
         <a:font script="Uigh" typeface="Microsoft Uighur"/>
         <a:font script="Geor" typeface="Sylfaen"/>
+        <a:font script="Armn" typeface="Arial"/>
+        <a:font script="Bugi" typeface="Leelawadee UI"/>
+        <a:font script="Bopo" typeface="Microsoft JhengHei"/>
+        <a:font script="Java" typeface="Javanese Text"/>
+        <a:font script="Lisu" typeface="Segoe UI"/>
+        <a:font script="Mymr" typeface="Myanmar Text"/>
+        <a:font script="Nkoo" typeface="Ebrima"/>
+        <a:font script="Olck" typeface="Nirmala UI"/>
+        <a:font script="Osma" typeface="Ebrima"/>
+        <a:font script="Phag" typeface="Phagspa"/>
+        <a:font script="Syrn" typeface="Estrangelo Edessa"/>
+        <a:font script="Syrj" typeface="Estrangelo Edessa"/>
+        <a:font script="Syre" typeface="Estrangelo Edessa"/>
+        <a:font script="Sora" typeface="Nirmala UI"/>
+        <a:font script="Tale" typeface="Microsoft Tai Le"/>
+        <a:font script="Talu" typeface="Microsoft New Tai Lue"/>
+        <a:font script="Tfng" typeface="Ebrima"/>
       </a:majorFont>
       <a:minorFont>
-        <a:latin typeface="Calibri"/>
+        <a:latin typeface="等线" panose="020F0502020204030204"/>
         <a:ea typeface=""/>
         <a:cs typeface=""/>
-        <a:font script="Jpan" typeface="ＭＳ 明朝"/>
+        <a:font script="Jpan" typeface="游明朝"/>
         <a:font script="Hang" typeface="맑은 고딕"/>
-        <a:font script="Hans" typeface="宋体"/>
+        <a:font script="Hans" typeface="等线"/>
         <a:font script="Hant" typeface="新細明體"/>
         <a:font script="Arab" typeface="Arial"/>
         <a:font script="Hebr" typeface="Arial"/>
@@ -1087,6 +2714,23 @@
         <a:font script="Viet" typeface="Arial"/>
         <a:font script="Uigh" typeface="Microsoft Uighur"/>
         <a:font script="Geor" typeface="Sylfaen"/>
+        <a:font script="Armn" typeface="Arial"/>
+        <a:font script="Bugi" typeface="Leelawadee UI"/>
+        <a:font script="Bopo" typeface="Microsoft JhengHei"/>
+        <a:font script="Java" typeface="Javanese Text"/>
+        <a:font script="Lisu" typeface="Segoe UI"/>
+        <a:font script="Mymr" typeface="Myanmar Text"/>
+        <a:font script="Nkoo" typeface="Ebrima"/>
+        <a:font script="Olck" typeface="Nirmala UI"/>
+        <a:font script="Osma" typeface="Ebrima"/>
+        <a:font script="Phag" typeface="Phagspa"/>
+        <a:font script="Syrn" typeface="Estrangelo Edessa"/>
+        <a:font script="Syrj" typeface="Estrangelo Edessa"/>
+        <a:font script="Syre" typeface="Estrangelo Edessa"/>
+        <a:font script="Sora" typeface="Nirmala UI"/>
+        <a:font script="Tale" typeface="Microsoft Tai Le"/>
+        <a:font script="Talu" typeface="Microsoft New Tai Lue"/>
+        <a:font script="Tfng" typeface="Ebrima"/>
       </a:minorFont>
     </a:fontScheme>
     <a:fmtScheme name="Office">
@@ -1229,21 +2873,10 @@
   </a:themeElements>
   <a:objectDefaults/>
   <a:extraClrSchemeLst/>
+  <a:extLst>
+    <a:ext uri="{05A4C25C-085E-4340-85A3-A5531E510DB2}">
+      <thm15:themeFamily xmlns:thm15="http://schemas.microsoft.com/office/thememl/2012/main" name="Office Theme" id="{62F939B6-93AF-4DB8-9C6B-D6C7DFDC589F}" vid="{4A3C46E8-61CC-4603-A589-7422A47A8E4A}"/>
+    </a:ext>
+  </a:extLst>
 </a:theme>
-</file>
-
-<file path=customXml/item1.xml><?xml version="1.0" encoding="utf-8"?>
-<s:customData xmlns="http://www.wps.cn/officeDocument/2013/wpsCustomData" xmlns:s="http://www.wps.cn/officeDocument/2013/wpsCustomData">
-  <customSectProps>
-    <customSectPr/>
-  </customSectProps>
-</s:customData>
-</file>
-
-<file path=customXml/itemProps1.xml><?xml version="1.0" encoding="utf-8"?>
-<ds:datastoreItem xmlns:ds="http://schemas.openxmlformats.org/officeDocument/2006/customXml" ds:itemID="{B1977F7D-205B-4081-913C-38D41E755F92}">
-  <ds:schemaRefs>
-    <ds:schemaRef ds:uri="http://www.wps.cn/officeDocument/2013/wpsCustomData"/>
-  </ds:schemaRefs>
-</ds:datastoreItem>
 </file>